--- a/Docs/Specs/Kiemelt események.docx
+++ b/Docs/Specs/Kiemelt események.docx
@@ -520,6 +520,37 @@
           <w:sz w:val="24"/>
           <w:szCs w:val="24"/>
         </w:rPr>
+        <w:t>Évadkezdő alkalom</w:t>
+      </w:r>
+    </w:p>
+    <w:p>
+      <w:pPr>
+        <w:spacing w:after="120" w:line="240" w:lineRule="auto"/>
+        <w:rPr>
+          <w:rFonts w:cstheme="minorHAnsi"/>
+          <w:color w:val="000000" w:themeColor="text1"/>
+          <w:sz w:val="24"/>
+          <w:szCs w:val="24"/>
+        </w:rPr>
+      </w:pPr>
+    </w:p>
+    <w:p>
+      <w:pPr>
+        <w:spacing w:after="120" w:line="240" w:lineRule="auto"/>
+        <w:rPr>
+          <w:rFonts w:cstheme="minorHAnsi"/>
+          <w:color w:val="000000" w:themeColor="text1"/>
+          <w:sz w:val="24"/>
+          <w:szCs w:val="24"/>
+        </w:rPr>
+      </w:pPr>
+      <w:r>
+        <w:rPr>
+          <w:rFonts w:cstheme="minorHAnsi"/>
+          <w:color w:val="000000" w:themeColor="text1"/>
+          <w:sz w:val="24"/>
+          <w:szCs w:val="24"/>
+        </w:rPr>
         <w:t>„Innen</w:t>
       </w:r>
       <w:r>
@@ -984,7 +1015,23 @@
           <w:sz w:val="24"/>
           <w:szCs w:val="24"/>
         </w:rPr>
-        <w:t>Protestáns gyülekezetről lévén szó, természetes, hogy a legrendszeresebb szolgálat az istentiszteleti orgonajáték, a gyülekezeti ének előkészítése és kísérése. Sulyok Imre zeneszerző és orgonaművész 1951 óta látja el ezt a feladatot példamutató alázattal és odaadó szakértelemmel. Varázslatos személyiségén és hitén túl a liturgikus zenéhez való hozzáállását az teszi hitelessé, hogy azon kevesek közé tartozik, akik zenezerzői, karnagyi és orgonaművészi tanulmányaik után elvégezték az akkor még létező zeneakadémiai protestáns egyházzenei szakot is. Hálás vagyok azért, hogy gyermekkorom óta figyelhettem szolgálatát, amelyben mindig a liturgikus szempontok voltak a meghatározók.</w:t>
+        <w:t>Protestáns gyülekezetről lévén szó, természetes, hogy a legrendszeresebb szolgálat az istentiszteleti orgonajáték, a gyülekezeti ének előkészítése és kísérése. Sulyok Imre zeneszerző és orgonaművész 1951 óta látja el ezt a feladatot példamutató alázattal és odaadó szakértelemmel. Varázslatos személyiségén és hitén túl a liturgikus zenéhez való hozzáállását az teszi hitelessé, hogy azon kevesek közé tartozik, akik zene</w:t>
+      </w:r>
+      <w:r>
+        <w:rPr>
+          <w:rFonts w:cstheme="minorHAnsi"/>
+          <w:sz w:val="24"/>
+          <w:szCs w:val="24"/>
+        </w:rPr>
+        <w:t>s</w:t>
+      </w:r>
+      <w:r>
+        <w:rPr>
+          <w:rFonts w:cstheme="minorHAnsi"/>
+          <w:sz w:val="24"/>
+          <w:szCs w:val="24"/>
+        </w:rPr>
+        <w:t>zerzői, karnagyi és orgonaművészi tanulmányaik után elvégezték az akkor még létező zeneakadémiai protestáns egyházzenei szakot is. Hálás vagyok azért, hogy gyermekkorom óta figyelhettem szolgálatát, amelyben mindig a liturgikus szempontok voltak a meghatározók.</w:t>
       </w:r>
     </w:p>
     <w:p>
@@ -1042,15 +1089,31 @@
           <w:sz w:val="24"/>
           <w:szCs w:val="24"/>
         </w:rPr>
-        <w:t xml:space="preserve"> énekkara is alakult, melynek karnagya eleinte Weltler Jenő, majd Kapi-Králi Jenő volt (mindketten az evangélikus kóruskultúra nagy alakjai). </w:t>
-      </w:r>
-      <w:r>
-        <w:rPr>
-          <w:rFonts w:cstheme="minorHAnsi"/>
-          <w:sz w:val="24"/>
-          <w:szCs w:val="24"/>
-        </w:rPr>
-        <w:t>1951-től 1980-ig az énekkart is Sulyok Imre vezette, és ekkor vettem át tőle a stafétabotot. Az ötvenes-hatvanas években az egyházi zene száműzve volt a koncertpódiumokról, sokakat vonzott hát a templomi kórus. A liturgikus funkciók mellett kulturális missziót is jelentett ez a munka: egye sor akkori kortárs szerző művét mutatta be a kórus. Ma a reformációt követő két évszázad máig meghatározó evangélikus hagyományait igyekszünk életben tartani, sőt „újraélni”. Visszatérő örömforrás és megerősítés a századokkal előttünk járók hitvalló zenéjébe bekapcsolódni.</w:t>
+        <w:t xml:space="preserve"> énekkara is alakult, melynek karnagya eleinte Weltler Jenő, majd Kapi-Králi</w:t>
+      </w:r>
+      <w:r>
+        <w:rPr>
+          <w:rFonts w:cstheme="minorHAnsi"/>
+          <w:sz w:val="24"/>
+          <w:szCs w:val="24"/>
+        </w:rPr>
+        <w:t>k</w:t>
+      </w:r>
+      <w:r>
+        <w:rPr>
+          <w:rFonts w:cstheme="minorHAnsi"/>
+          <w:sz w:val="24"/>
+          <w:szCs w:val="24"/>
+        </w:rPr>
+        <w:t xml:space="preserve"> Jenő volt (mindketten az evangélikus kóruskultúra nagy alakjai). </w:t>
+      </w:r>
+      <w:r>
+        <w:rPr>
+          <w:rFonts w:cstheme="minorHAnsi"/>
+          <w:sz w:val="24"/>
+          <w:szCs w:val="24"/>
+        </w:rPr>
+        <w:t>1951-től 1980-ig az énekkart is Sulyok Imre vezette, és ekkor vettem át tőle a stafétabotot. Az ötvenes-hatvanas években az egyházi zene száműzve volt a koncertpódiumokról, sokakat vonzott hát a templomi kórus. A liturgikus funkciók mellett kulturális missziót is jelentett ez a munka: egy sor akkori kortárs szerző művét mutatta be a kórus. Ma a reformációt követő két évszázad máig meghatározó evangélikus hagyományait igyekszünk életben tartani, sőt „újraélni”. Visszatérő örömforrás és megerősítés a századokkal előttünk járók hitvalló zenéjébe bekapcsolódni.</w:t>
       </w:r>
     </w:p>
     <w:p>
@@ -4600,7 +4663,25 @@
           <w:sz w:val="24"/>
           <w:szCs w:val="24"/>
         </w:rPr>
-        <w:t>A reformációt követően még másfél évszázadig élt evangélikus gyülekezeteinkben is a közösségi imádságnak ezen formája, s csak a „pápista szokásoktól” való erőszakos elkülönülés igénye sorvasztotta el e szép hagyományt. Sajnálhatjuk ezt, s mit századunk harmincas, majd ötvenes éveiben a liturgikus megújulásért küzdő elődeink megpróbálták, mi is tehetünk tevékenyen azért, hogy újjáéledjen a rendszeres közös ima, hiszen az az eleven Egyház egyik – világszerte gyakorolt – gyönyörű megnyilvánulása. Ahogy esti énekünkben énekeljük:</w:t>
+        <w:t>A reformációt követően még másfél évszázadig élt evangélikus gyülekezeteinkben is a közösségi imádságnak ezen formája, s csak a „pápista szokásoktól” való erőszakos elkülönülés igénye sorvasztotta el e szép hagyományt. Sajnálhatjuk ezt, s mi</w:t>
+      </w:r>
+      <w:r>
+        <w:rPr>
+          <w:rFonts w:cstheme="minorHAnsi"/>
+          <w:color w:val="000000" w:themeColor="text1"/>
+          <w:sz w:val="24"/>
+          <w:szCs w:val="24"/>
+        </w:rPr>
+        <w:t>n</w:t>
+      </w:r>
+      <w:r>
+        <w:rPr>
+          <w:rFonts w:cstheme="minorHAnsi"/>
+          <w:color w:val="000000" w:themeColor="text1"/>
+          <w:sz w:val="24"/>
+          <w:szCs w:val="24"/>
+        </w:rPr>
+        <w:t>t századunk harmincas, majd ötvenes éveiben a liturgikus megújulásért küzdő elődeink megpróbálták, mi is tehetünk tevékenyen azért, hogy újjáéledjen a rendszeres közös ima, hiszen az az eleven Egyház egyik – világszerte gyakorolt – gyönyörű megnyilvánulása. Ahogy esti énekünkben énekeljük:</w:t>
       </w:r>
     </w:p>
     <w:p>
@@ -4761,7 +4842,23 @@
           <w:sz w:val="24"/>
           <w:szCs w:val="24"/>
         </w:rPr>
-        <w:t xml:space="preserve"> után általában reneszánsz kori motetta zárja ezt a részt a kórus előadásában. A mívesen megmunkált motetták sem csak zenei szépségük miatt kerülnek a liturgiába: igyekszünk az ünnephez kapcsolódó kompozíciót választani, melynek szövegét magyar fordítva kiosztjuk a gyülekezetnek. Közös általános könyörgés, áldás és esti ének zárja a vesperát.</w:t>
+        <w:t xml:space="preserve"> után általában reneszánsz kori motetta zárja ezt a részt a kórus előadásában. A mívesen megmunkált motetták sem csak zenei szépségük miatt kerülnek a liturgiába: igyekszünk az ünnephez kapcsolódó kompozíciót választani, melynek szövegét magyar</w:t>
+      </w:r>
+      <w:r>
+        <w:rPr>
+          <w:rFonts w:cstheme="minorHAnsi"/>
+          <w:sz w:val="24"/>
+          <w:szCs w:val="24"/>
+        </w:rPr>
+        <w:t>ra</w:t>
+      </w:r>
+      <w:r>
+        <w:rPr>
+          <w:rFonts w:cstheme="minorHAnsi"/>
+          <w:sz w:val="24"/>
+          <w:szCs w:val="24"/>
+        </w:rPr>
+        <w:t xml:space="preserve"> fordítva kiosztjuk a gyülekezetnek. Közös általános könyörgés, áldás és esti ének zárja a vesperát.</w:t>
       </w:r>
     </w:p>
     <w:p>
@@ -6464,29 +6561,62 @@
           <w:color w:val="000000" w:themeColor="text1"/>
           <w:sz w:val="24"/>
           <w:szCs w:val="24"/>
-        </w:rPr>
-      </w:pPr>
-    </w:p>
-    <w:p>
-      <w:pPr>
-        <w:spacing w:after="120" w:line="240" w:lineRule="auto"/>
-        <w:rPr>
-          <w:rFonts w:cstheme="minorHAnsi"/>
-          <w:color w:val="000000" w:themeColor="text1"/>
-          <w:sz w:val="24"/>
-          <w:szCs w:val="24"/>
-        </w:rPr>
-      </w:pPr>
-      <w:r>
-        <w:rPr>
-          <w:rFonts w:cstheme="minorHAnsi"/>
-          <w:color w:val="000000" w:themeColor="text1"/>
-          <w:sz w:val="24"/>
-          <w:szCs w:val="24"/>
           <w:highlight w:val="cyan"/>
         </w:rPr>
-        <w:t>Pápa.jpg</w:t>
-      </w:r>
+      </w:pPr>
+    </w:p>
+    <w:p>
+      <w:pPr>
+        <w:spacing w:after="120" w:line="240" w:lineRule="auto"/>
+        <w:rPr>
+          <w:rFonts w:cstheme="minorHAnsi"/>
+          <w:color w:val="000000" w:themeColor="text1"/>
+          <w:sz w:val="24"/>
+          <w:szCs w:val="24"/>
+        </w:rPr>
+      </w:pPr>
+      <w:r>
+        <w:rPr>
+          <w:rFonts w:cstheme="minorHAnsi"/>
+          <w:color w:val="000000" w:themeColor="text1"/>
+          <w:sz w:val="24"/>
+          <w:szCs w:val="24"/>
+        </w:rPr>
+        <w:t>A kántorátus műsora:</w:t>
+      </w:r>
+    </w:p>
+    <w:p>
+      <w:pPr>
+        <w:spacing w:after="120" w:line="240" w:lineRule="auto"/>
+        <w:rPr>
+          <w:rFonts w:cstheme="minorHAnsi"/>
+          <w:color w:val="000000" w:themeColor="text1"/>
+          <w:sz w:val="24"/>
+          <w:szCs w:val="24"/>
+        </w:rPr>
+      </w:pPr>
+      <w:r>
+        <w:rPr>
+          <w:rFonts w:cstheme="minorHAnsi"/>
+          <w:color w:val="000000" w:themeColor="text1"/>
+          <w:sz w:val="24"/>
+          <w:szCs w:val="24"/>
+          <w:highlight w:val="cyan"/>
+        </w:rPr>
+        <w:t>Pápa</w:t>
+      </w:r>
+      <w:proofErr w:type="gramStart"/>
+      <w:r>
+        <w:rPr>
+          <w:rFonts w:cstheme="minorHAnsi"/>
+          <w:color w:val="000000" w:themeColor="text1"/>
+          <w:sz w:val="24"/>
+          <w:szCs w:val="24"/>
+          <w:highlight w:val="cyan"/>
+        </w:rPr>
+        <w:t>.jpg</w:t>
+      </w:r>
+      <w:proofErr w:type="gramEnd"/>
     </w:p>
     <w:p>
       <w:pPr>
@@ -6628,7 +6758,25 @@
           <w:sz w:val="24"/>
           <w:szCs w:val="24"/>
         </w:rPr>
-        <w:t>Fiatalkori műve, „A feltámadás története”, összeválogatja a négy evangélium szinte valamennyi történetét, melyek a feltámadásról tudósítanak a három Mária tanácstalanságától az üres sír előtt egészen Jézus utolsó tanításáig s az apostolok kiküldéséig. A történeteket az evangélista mondja el recitatív módon vonós hangszerek kíséretével, de ami párbeszédes formában is elmondható, azt Schütz a szereplők szájába adva zenésíti meg. A párbeszédeket hangsúlyosabbá teszi az, hogy minden szereplőt két-két énekes személyesít meg: nem a realisztikus ábrázolás tehát az elsődleges, hanem az, hogy mind mélyebben belénk ivódjanak a feltámadásról tanúskodó mondatok. Néhány helyen a teljes kórus is megszólal. Különösen monumentális a mű zárókórusa, amelyben két négyszólam kórus bizonyságtevő éneke mellett szól az evangélista ujjongása: „Victoria! Feltámadott!”</w:t>
+        <w:t>Fiatalkori műve, „A feltámadás története”, összeválogatja a négy evangélium szinte valamennyi történetét, melyek a feltámadásról tudósítanak a három Mária tanácstalanságától az üres sír előtt egészen Jézus utolsó tanításáig s az apostolok kiküldéséig. A történeteket az evangélista mondja el recitatív módon vonós hangszerek kíséretével, de ami párbeszédes formában is elmondható, azt Schütz a szereplők szájába adva zenésíti meg. A párbeszédeket hangsúlyosabbá teszi az, hogy minden szereplőt két-két énekes személyesít meg: nem a realisztikus ábrázolás tehát az elsődleges, hanem az, hogy mind mélyebben belénk ivódjanak a feltámadásról tanúskodó mondatok. Néhány helyen a teljes kórus is megszólal. Különösen monumentális a mű zárókórusa, amelyben két négyszólam</w:t>
+      </w:r>
+      <w:r>
+        <w:rPr>
+          <w:rFonts w:cstheme="minorHAnsi"/>
+          <w:color w:val="000000" w:themeColor="text1"/>
+          <w:sz w:val="24"/>
+          <w:szCs w:val="24"/>
+        </w:rPr>
+        <w:t>ú</w:t>
+      </w:r>
+      <w:r>
+        <w:rPr>
+          <w:rFonts w:cstheme="minorHAnsi"/>
+          <w:color w:val="000000" w:themeColor="text1"/>
+          <w:sz w:val="24"/>
+          <w:szCs w:val="24"/>
+        </w:rPr>
+        <w:t xml:space="preserve"> kórus bizonyságtevő éneke mellett szól az evangélista ujjongása: „Victoria! Feltámadott!”</w:t>
       </w:r>
     </w:p>
     <w:p>
@@ -7522,7 +7670,16 @@
           <w:sz w:val="24"/>
           <w:szCs w:val="24"/>
         </w:rPr>
-        <w:t xml:space="preserve"> főiskolai tagozatán diplomát szerzett hallgatók liturgikus diplomája</w:t>
+        <w:t xml:space="preserve"> főiskolai tagozatán diplomá</w:t>
+      </w:r>
+      <w:r>
+        <w:rPr>
+          <w:rFonts w:cstheme="minorHAnsi"/>
+          <w:color w:val="000000" w:themeColor="text1"/>
+          <w:sz w:val="24"/>
+          <w:szCs w:val="24"/>
+        </w:rPr>
+        <w:t>zó hallgatók liturgikus diplomakoncertje.</w:t>
       </w:r>
     </w:p>
     <w:p>
@@ -7603,6 +7760,37 @@
           <w:sz w:val="24"/>
           <w:szCs w:val="24"/>
         </w:rPr>
+        <w:t>Első főistentiszteleti szolgálat</w:t>
+      </w:r>
+    </w:p>
+    <w:p>
+      <w:pPr>
+        <w:spacing w:after="120" w:line="240" w:lineRule="auto"/>
+        <w:rPr>
+          <w:rFonts w:cstheme="minorHAnsi"/>
+          <w:color w:val="000000" w:themeColor="text1"/>
+          <w:sz w:val="24"/>
+          <w:szCs w:val="24"/>
+        </w:rPr>
+      </w:pPr>
+    </w:p>
+    <w:p>
+      <w:pPr>
+        <w:spacing w:after="120" w:line="240" w:lineRule="auto"/>
+        <w:rPr>
+          <w:rFonts w:cstheme="minorHAnsi"/>
+          <w:color w:val="000000" w:themeColor="text1"/>
+          <w:sz w:val="24"/>
+          <w:szCs w:val="24"/>
+        </w:rPr>
+      </w:pPr>
+      <w:r>
+        <w:rPr>
+          <w:rFonts w:cstheme="minorHAnsi"/>
+          <w:color w:val="000000" w:themeColor="text1"/>
+          <w:sz w:val="24"/>
+          <w:szCs w:val="24"/>
+        </w:rPr>
         <w:t>E</w:t>
       </w:r>
       <w:r>
@@ -7675,7 +7863,27 @@
           <w:sz w:val="24"/>
           <w:szCs w:val="24"/>
         </w:rPr>
-        <w:t xml:space="preserve"> vasárnapokon nem Farkasréten, hanem a délelőtti főistentiszteleten énekelt a kántorátus.</w:t>
+        <w:t xml:space="preserve"> </w:t>
+      </w:r>
+      <w:proofErr w:type="gramStart"/>
+      <w:r>
+        <w:rPr>
+          <w:rFonts w:cstheme="minorHAnsi"/>
+          <w:color w:val="000000" w:themeColor="text1"/>
+          <w:sz w:val="24"/>
+          <w:szCs w:val="24"/>
+        </w:rPr>
+        <w:t>vasárnapokon</w:t>
+      </w:r>
+      <w:proofErr w:type="gramEnd"/>
+      <w:r>
+        <w:rPr>
+          <w:rFonts w:cstheme="minorHAnsi"/>
+          <w:color w:val="000000" w:themeColor="text1"/>
+          <w:sz w:val="24"/>
+          <w:szCs w:val="24"/>
+        </w:rPr>
+        <w:t xml:space="preserve"> nem Farkasréten, hanem a délelőtti főistentiszteleten énekelt a kántorátus.</w:t>
       </w:r>
     </w:p>
     <w:p>
@@ -8094,7 +8302,27 @@
           <w:szCs w:val="24"/>
           <w:lang w:eastAsia="hu-HU"/>
         </w:rPr>
-        <w:t>Milyen jó és milyen rossz következményekkel járt a nagy kórusokra való áttérés? Azon kívül, hogy az új irodalomhoz illő dúsabb hangzást eredményezték, egyre inkább vonták a templomi hívek egy részét is az istentiszteleti akcióba. Ahol jól vezették a kórust, ott e tevékenység zeneileg is, vallásilag is a tagok javára vált, s a kórus sok helyütt jó templomi közösséggé alakult. Másfelől viszont kedvezőtlen körülmény, hogy a fizetett, hivatásos énekeseket legtöbb helyen felváltó önkéntesek bizonyos esetlegességet hoztak a templomi zenébe: a teljesítmény egyre inkább az egyéni buzgóság, a hangpotenciál és életkori összetétel a befolyása alatt állt. De a tartalmi problémák még nagyobbak: egy-két kivételes esettől eltekintve az ilyen összetételű kórus nem tud a liturgiához igazán alkalmazkodni.</w:t>
+        <w:t>Milyen jó és milyen rossz következményekkel járt a nagy kórusokra való áttérés? Azon kívül, hogy az új irodalomhoz illő dúsabb hangzást eredményezték, egyre inkább vonták a templomi hívek egy részét is az istentiszteleti akcióba. Ahol jól vezették a kórust, ott e tevékenység zeneileg is, vallásilag is a tagok javára vált, s a kórus sok helyütt jó templomi közösséggé alakult. Másfelől viszont kedvezőtlen körülmény, hogy a fizetett, hivatásos énekeseket legtöbb helyen felváltó önkéntesek bizonyos esetlegességet hoztak a templomi zenébe: a teljesítmény egyre inkább az egyéni buzgóság, a hangp</w:t>
+      </w:r>
+      <w:r>
+        <w:rPr>
+          <w:rFonts w:ascii="Calibri" w:eastAsia="Times New Roman" w:hAnsi="Calibri" w:cs="Calibri"/>
+          <w:color w:val="000000"/>
+          <w:sz w:val="24"/>
+          <w:szCs w:val="24"/>
+          <w:lang w:eastAsia="hu-HU"/>
+        </w:rPr>
+        <w:t>otenciál és életkori összetétel</w:t>
+      </w:r>
+      <w:r>
+        <w:rPr>
+          <w:rFonts w:ascii="Calibri" w:eastAsia="Times New Roman" w:hAnsi="Calibri" w:cs="Calibri"/>
+          <w:color w:val="000000"/>
+          <w:sz w:val="24"/>
+          <w:szCs w:val="24"/>
+          <w:lang w:eastAsia="hu-HU"/>
+        </w:rPr>
+        <w:t xml:space="preserve"> befolyása alatt állt. De a tartalmi problémák még nagyobbak: egy-két kivételes esettől eltekintve az ilyen összetételű kórus nem tud a liturgiához igazán alkalmazkodni.</w:t>
       </w:r>
     </w:p>
     <w:p>
@@ -9527,7 +9755,16 @@
           <w:sz w:val="24"/>
           <w:szCs w:val="24"/>
         </w:rPr>
-        <w:t>Homilius: Domine ad adjuvandum</w:t>
+        <w:t>Homilius: Domine ad adi</w:t>
+      </w:r>
+      <w:r>
+        <w:rPr>
+          <w:rFonts w:cstheme="minorHAnsi"/>
+          <w:color w:val="000000" w:themeColor="text1"/>
+          <w:sz w:val="24"/>
+          <w:szCs w:val="24"/>
+        </w:rPr>
+        <w:t>uvandum</w:t>
       </w:r>
     </w:p>
     <w:p>
@@ -9879,7 +10116,23 @@
           <w:sz w:val="24"/>
           <w:szCs w:val="24"/>
         </w:rPr>
-        <w:t>„Tegnap este tartotta zene áhítatát a Fővárosi Protestáns Kántorátus az evangélikus templomban. Koncertjükön egy vespera liturgikus keretébe illesztve többek között J. S. Bach, H. Schütz, Michael és Hieronymus Praetorius, valamint Sulyok Imre kórusműveit szólaltatták meg. Képünk ezen a koncerten készült” – tudósított másnap a gondola.hu.</w:t>
+        <w:t>„Tegnap este tartotta zene</w:t>
+      </w:r>
+      <w:r>
+        <w:rPr>
+          <w:rFonts w:cstheme="minorHAnsi"/>
+          <w:sz w:val="24"/>
+          <w:szCs w:val="24"/>
+        </w:rPr>
+        <w:t>i</w:t>
+      </w:r>
+      <w:r>
+        <w:rPr>
+          <w:rFonts w:cstheme="minorHAnsi"/>
+          <w:sz w:val="24"/>
+          <w:szCs w:val="24"/>
+        </w:rPr>
+        <w:t xml:space="preserve"> áhítatát a Fővárosi Protestáns Kántorátus az evangélikus templomban. Koncertjükön egy vespera liturgikus keretébe illesztve többek között J. S. Bach, H. Schütz, Michael és Hieronymus Praetorius, valamint Sulyok Imre kórusműveit szólaltatták meg. Képünk ezen a koncerten készült” – tudósított másnap a gondola.hu.</w:t>
       </w:r>
     </w:p>
     <w:p>
@@ -10064,55 +10317,101 @@
           <w:color w:val="000000" w:themeColor="text1"/>
           <w:sz w:val="24"/>
           <w:szCs w:val="24"/>
-        </w:rPr>
-        <w:t xml:space="preserve">Invokáció – bevezető fohász, közben </w:t>
-      </w:r>
-      <w:r>
-        <w:rPr>
-          <w:rFonts w:cstheme="minorHAnsi"/>
-          <w:color w:val="000000" w:themeColor="text1"/>
-          <w:sz w:val="24"/>
-          <w:szCs w:val="24"/>
-        </w:rPr>
-        <w:t>Homilius: Domine ad adiuvandum</w:t>
-      </w:r>
-    </w:p>
-    <w:p>
-      <w:pPr>
-        <w:spacing w:after="120" w:line="240" w:lineRule="auto"/>
-        <w:rPr>
-          <w:rFonts w:cstheme="minorHAnsi"/>
-          <w:color w:val="000000" w:themeColor="text1"/>
-          <w:sz w:val="24"/>
-          <w:szCs w:val="24"/>
-        </w:rPr>
-      </w:pPr>
-      <w:r>
-        <w:rPr>
-          <w:rFonts w:cstheme="minorHAnsi"/>
-          <w:color w:val="000000" w:themeColor="text1"/>
-          <w:sz w:val="24"/>
-          <w:szCs w:val="24"/>
-        </w:rPr>
-        <w:t xml:space="preserve">Dicsőítő ének: </w:t>
-      </w:r>
-      <w:r>
-        <w:rPr>
-          <w:rFonts w:cstheme="minorHAnsi"/>
-          <w:color w:val="000000" w:themeColor="text1"/>
-          <w:sz w:val="24"/>
-          <w:szCs w:val="24"/>
-        </w:rPr>
-        <w:t>J. S. Bach: Ki dolgát mind az Úrra hagyja</w:t>
-      </w:r>
-      <w:r>
-        <w:rPr>
-          <w:rFonts w:cstheme="minorHAnsi"/>
-          <w:color w:val="000000" w:themeColor="text1"/>
-          <w:sz w:val="24"/>
-          <w:szCs w:val="24"/>
-        </w:rPr>
-        <w:t xml:space="preserve"> (EÉ 331)</w:t>
+          <w:highlight w:val="cyan"/>
+        </w:rPr>
+        <w:t>Marosi Kis Cipő</w:t>
+      </w:r>
+      <w:proofErr w:type="gramStart"/>
+      <w:r>
+        <w:rPr>
+          <w:rFonts w:cstheme="minorHAnsi"/>
+          <w:color w:val="000000" w:themeColor="text1"/>
+          <w:sz w:val="24"/>
+          <w:szCs w:val="24"/>
+          <w:highlight w:val="cyan"/>
+        </w:rPr>
+        <w:t>.JPG</w:t>
+      </w:r>
+      <w:proofErr w:type="gramEnd"/>
+      <w:r>
+        <w:rPr>
+          <w:rFonts w:cstheme="minorHAnsi"/>
+          <w:color w:val="000000" w:themeColor="text1"/>
+          <w:sz w:val="24"/>
+          <w:szCs w:val="24"/>
+        </w:rPr>
+        <w:t xml:space="preserve"> </w:t>
+      </w:r>
+    </w:p>
+    <w:p>
+      <w:pPr>
+        <w:spacing w:after="120" w:line="240" w:lineRule="auto"/>
+        <w:rPr>
+          <w:rFonts w:cstheme="minorHAnsi"/>
+          <w:color w:val="000000" w:themeColor="text1"/>
+          <w:sz w:val="24"/>
+          <w:szCs w:val="24"/>
+        </w:rPr>
+      </w:pPr>
+      <w:r>
+        <w:rPr>
+          <w:rFonts w:cstheme="minorHAnsi"/>
+          <w:color w:val="000000" w:themeColor="text1"/>
+          <w:sz w:val="24"/>
+          <w:szCs w:val="24"/>
+        </w:rPr>
+        <w:t>Forrás: Marosi Kis Cipő – a CIPŐ Evangélikus Ifjúsági Magazin Szélrózsa különkiadása</w:t>
+      </w:r>
+    </w:p>
+    <w:p>
+      <w:pPr>
+        <w:spacing w:after="120" w:line="240" w:lineRule="auto"/>
+        <w:rPr>
+          <w:rFonts w:cstheme="minorHAnsi"/>
+          <w:color w:val="000000" w:themeColor="text1"/>
+          <w:sz w:val="24"/>
+          <w:szCs w:val="24"/>
+        </w:rPr>
+      </w:pPr>
+    </w:p>
+    <w:p>
+      <w:pPr>
+        <w:spacing w:after="120" w:line="240" w:lineRule="auto"/>
+        <w:rPr>
+          <w:rFonts w:cstheme="minorHAnsi"/>
+          <w:color w:val="000000" w:themeColor="text1"/>
+          <w:sz w:val="24"/>
+          <w:szCs w:val="24"/>
+        </w:rPr>
+      </w:pPr>
+      <w:r>
+        <w:rPr>
+          <w:rFonts w:cstheme="minorHAnsi"/>
+          <w:color w:val="000000" w:themeColor="text1"/>
+          <w:sz w:val="24"/>
+          <w:szCs w:val="24"/>
+        </w:rPr>
+        <w:t>Invokáció – bevezető fohász, közben Homilius: Domine ad adiuvandum</w:t>
+      </w:r>
+    </w:p>
+    <w:p>
+      <w:pPr>
+        <w:spacing w:after="120" w:line="240" w:lineRule="auto"/>
+        <w:rPr>
+          <w:rFonts w:cstheme="minorHAnsi"/>
+          <w:color w:val="000000" w:themeColor="text1"/>
+          <w:sz w:val="24"/>
+          <w:szCs w:val="24"/>
+        </w:rPr>
+      </w:pPr>
+      <w:r>
+        <w:rPr>
+          <w:rFonts w:cstheme="minorHAnsi"/>
+          <w:color w:val="000000" w:themeColor="text1"/>
+          <w:sz w:val="24"/>
+          <w:szCs w:val="24"/>
+        </w:rPr>
+        <w:t>Dicsőítő ének: J. S. Bach: Ki dolgát mind az Úrra hagyja (EÉ 331)</w:t>
       </w:r>
     </w:p>
     <w:p>
@@ -10235,25 +10534,7 @@
           <w:sz w:val="24"/>
           <w:szCs w:val="24"/>
         </w:rPr>
-        <w:t xml:space="preserve">Evangéliumi motetta: </w:t>
-      </w:r>
-      <w:r>
-        <w:rPr>
-          <w:rFonts w:cstheme="minorHAnsi"/>
-          <w:color w:val="000000" w:themeColor="text1"/>
-          <w:sz w:val="24"/>
-          <w:szCs w:val="24"/>
-        </w:rPr>
-        <w:t>M. Vulpius: Es werden nicht alle, die zu mir sagen</w:t>
-      </w:r>
-      <w:r>
-        <w:rPr>
-          <w:rFonts w:cstheme="minorHAnsi"/>
-          <w:color w:val="000000" w:themeColor="text1"/>
-          <w:sz w:val="24"/>
-          <w:szCs w:val="24"/>
-        </w:rPr>
-        <w:t xml:space="preserve"> </w:t>
+        <w:t xml:space="preserve">Evangéliumi motetta: M. Vulpius: Es werden nicht alle, die zu mir sagen </w:t>
       </w:r>
     </w:p>
     <w:p>
@@ -10293,72 +10574,27 @@
           <w:sz w:val="24"/>
           <w:szCs w:val="24"/>
         </w:rPr>
-        <w:t xml:space="preserve">Korál: </w:t>
-      </w:r>
-      <w:r>
-        <w:rPr>
-          <w:rFonts w:cstheme="minorHAnsi"/>
-          <w:color w:val="000000" w:themeColor="text1"/>
-          <w:sz w:val="24"/>
-          <w:szCs w:val="24"/>
-        </w:rPr>
-        <w:t>J. S. Bach: Mit Isten akar énvelem</w:t>
-      </w:r>
-      <w:r>
-        <w:rPr>
-          <w:rFonts w:cstheme="minorHAnsi"/>
-          <w:color w:val="000000" w:themeColor="text1"/>
-          <w:sz w:val="24"/>
-          <w:szCs w:val="24"/>
-        </w:rPr>
-        <w:t xml:space="preserve"> (EÉ 332)</w:t>
-      </w:r>
-    </w:p>
-    <w:p>
-      <w:pPr>
-        <w:spacing w:after="120" w:line="240" w:lineRule="auto"/>
-        <w:rPr>
-          <w:rFonts w:cstheme="minorHAnsi"/>
-          <w:color w:val="000000" w:themeColor="text1"/>
-          <w:sz w:val="24"/>
-          <w:szCs w:val="24"/>
-        </w:rPr>
-      </w:pPr>
-      <w:r>
-        <w:rPr>
-          <w:rFonts w:cstheme="minorHAnsi"/>
-          <w:color w:val="000000" w:themeColor="text1"/>
-          <w:sz w:val="24"/>
-          <w:szCs w:val="24"/>
-        </w:rPr>
-        <w:t xml:space="preserve">Nunc dimittis: </w:t>
-      </w:r>
-      <w:r>
-        <w:rPr>
-          <w:rFonts w:cstheme="minorHAnsi"/>
-          <w:color w:val="000000" w:themeColor="text1"/>
-          <w:sz w:val="24"/>
-          <w:szCs w:val="24"/>
-        </w:rPr>
-        <w:t>Michael Pra</w:t>
-      </w:r>
-      <w:r>
-        <w:rPr>
-          <w:rFonts w:cstheme="minorHAnsi"/>
-          <w:color w:val="000000" w:themeColor="text1"/>
-          <w:sz w:val="24"/>
-          <w:szCs w:val="24"/>
-        </w:rPr>
-        <w:t>e</w:t>
-      </w:r>
-      <w:r>
-        <w:rPr>
-          <w:rFonts w:cstheme="minorHAnsi"/>
-          <w:color w:val="000000" w:themeColor="text1"/>
-          <w:sz w:val="24"/>
-          <w:szCs w:val="24"/>
-        </w:rPr>
-        <w:t>torius: Most, Uram, elbocsátod</w:t>
+        <w:t>Korál: J. S. Bach: Mit Isten akar énvelem (EÉ 332)</w:t>
+      </w:r>
+    </w:p>
+    <w:p>
+      <w:pPr>
+        <w:spacing w:after="120" w:line="240" w:lineRule="auto"/>
+        <w:rPr>
+          <w:rFonts w:cstheme="minorHAnsi"/>
+          <w:color w:val="000000" w:themeColor="text1"/>
+          <w:sz w:val="24"/>
+          <w:szCs w:val="24"/>
+        </w:rPr>
+      </w:pPr>
+      <w:r>
+        <w:rPr>
+          <w:rFonts w:cstheme="minorHAnsi"/>
+          <w:color w:val="000000" w:themeColor="text1"/>
+          <w:sz w:val="24"/>
+          <w:szCs w:val="24"/>
+        </w:rPr>
+        <w:t>Nunc dimittis: Michael Praetorius: Most, Uram, elbocsátod</w:t>
       </w:r>
     </w:p>
     <w:p>
@@ -10398,16 +10634,7 @@
           <w:sz w:val="24"/>
           <w:szCs w:val="24"/>
         </w:rPr>
-        <w:t xml:space="preserve">Motetta: </w:t>
-      </w:r>
-      <w:r>
-        <w:rPr>
-          <w:rFonts w:cstheme="minorHAnsi"/>
-          <w:color w:val="000000" w:themeColor="text1"/>
-          <w:sz w:val="24"/>
-          <w:szCs w:val="24"/>
-        </w:rPr>
-        <w:t>Hieronymus Praetorius: Also hat Gott die Welt geliebt</w:t>
+        <w:t>Motetta: Hieronymus Praetorius: Also hat Gott die Welt geliebt</w:t>
       </w:r>
     </w:p>
     <w:p>
@@ -10447,16 +10674,7 @@
           <w:sz w:val="24"/>
           <w:szCs w:val="24"/>
         </w:rPr>
-        <w:t xml:space="preserve">Kyrie: </w:t>
-      </w:r>
-      <w:r>
-        <w:rPr>
-          <w:rFonts w:cstheme="minorHAnsi"/>
-          <w:color w:val="000000" w:themeColor="text1"/>
-          <w:sz w:val="24"/>
-          <w:szCs w:val="24"/>
-        </w:rPr>
-        <w:t>Hieronymus Praetorius: Kyrie (hatszólamú)</w:t>
+        <w:t>Kyrie: Hieronymus Praetorius: Kyrie (hatszólamú)</w:t>
       </w:r>
     </w:p>
     <w:p>
@@ -10537,67 +10755,6 @@
           <w:szCs w:val="24"/>
         </w:rPr>
         <w:t>Esti ének: EÉ 110</w:t>
-      </w:r>
-    </w:p>
-    <w:p>
-      <w:pPr>
-        <w:spacing w:after="120" w:line="240" w:lineRule="auto"/>
-        <w:rPr>
-          <w:rFonts w:cstheme="minorHAnsi"/>
-          <w:color w:val="000000" w:themeColor="text1"/>
-          <w:sz w:val="24"/>
-          <w:szCs w:val="24"/>
-        </w:rPr>
-      </w:pPr>
-    </w:p>
-    <w:p>
-      <w:pPr>
-        <w:spacing w:after="120" w:line="240" w:lineRule="auto"/>
-        <w:rPr>
-          <w:rFonts w:cstheme="minorHAnsi"/>
-          <w:color w:val="000000" w:themeColor="text1"/>
-          <w:sz w:val="24"/>
-          <w:szCs w:val="24"/>
-        </w:rPr>
-      </w:pPr>
-      <w:r>
-        <w:rPr>
-          <w:rFonts w:cstheme="minorHAnsi"/>
-          <w:color w:val="000000" w:themeColor="text1"/>
-          <w:sz w:val="24"/>
-          <w:szCs w:val="24"/>
-          <w:highlight w:val="cyan"/>
-        </w:rPr>
-        <w:t>Marosi Kis Cipő.JPG</w:t>
-      </w:r>
-      <w:r>
-        <w:rPr>
-          <w:rFonts w:cstheme="minorHAnsi"/>
-          <w:color w:val="000000" w:themeColor="text1"/>
-          <w:sz w:val="24"/>
-          <w:szCs w:val="24"/>
-        </w:rPr>
-        <w:t xml:space="preserve"> </w:t>
-      </w:r>
-    </w:p>
-    <w:p>
-      <w:pPr>
-        <w:spacing w:after="120" w:line="240" w:lineRule="auto"/>
-        <w:rPr>
-          <w:rFonts w:cstheme="minorHAnsi"/>
-          <w:color w:val="000000" w:themeColor="text1"/>
-          <w:sz w:val="24"/>
-          <w:szCs w:val="24"/>
-        </w:rPr>
-      </w:pPr>
-      <w:r>
-        <w:rPr>
-          <w:rFonts w:cstheme="minorHAnsi"/>
-          <w:color w:val="000000" w:themeColor="text1"/>
-          <w:sz w:val="24"/>
-          <w:szCs w:val="24"/>
-        </w:rPr>
-        <w:t>Forrás: Marosi Kis Cipő – a CIPŐ Evangélikus Ifjúsági Magazin Szélrózsa különkiadása</w:t>
       </w:r>
     </w:p>
     <w:p>
@@ -12011,7 +12168,34 @@
           <w:sz w:val="24"/>
           <w:szCs w:val="24"/>
         </w:rPr>
-        <w:t>Kapi Gyula – Kapi Králik Jenő: Könyörülj Úristen rajtunk</w:t>
+        <w:t>Kapi Gyula – Kapi-</w:t>
+      </w:r>
+      <w:r>
+        <w:rPr>
+          <w:rFonts w:cstheme="minorHAnsi"/>
+          <w:color w:val="000000" w:themeColor="text1"/>
+          <w:sz w:val="24"/>
+          <w:szCs w:val="24"/>
+        </w:rPr>
+        <w:t>Králik Jenő: Könyörülj</w:t>
+      </w:r>
+      <w:r>
+        <w:rPr>
+          <w:rFonts w:cstheme="minorHAnsi"/>
+          <w:color w:val="000000" w:themeColor="text1"/>
+          <w:sz w:val="24"/>
+          <w:szCs w:val="24"/>
+        </w:rPr>
+        <w:t>,</w:t>
+      </w:r>
+      <w:r>
+        <w:rPr>
+          <w:rFonts w:cstheme="minorHAnsi"/>
+          <w:color w:val="000000" w:themeColor="text1"/>
+          <w:sz w:val="24"/>
+          <w:szCs w:val="24"/>
+        </w:rPr>
+        <w:t xml:space="preserve"> Úristen rajtunk</w:t>
       </w:r>
     </w:p>
     <w:p>
@@ -15286,7 +15470,23 @@
           <w:sz w:val="24"/>
           <w:szCs w:val="24"/>
         </w:rPr>
-        <w:t>Szívesen fogadunk új jelentkezőket is: mindig néhány hónapos próbaidő után dől el, vállalható-e mindkét félnek az egyeüttműködés.</w:t>
+        <w:t>Szívesen fogadunk új jelentkezőket is: mindig néhány hónapos próbaidő után dől el, vál</w:t>
+      </w:r>
+      <w:r>
+        <w:rPr>
+          <w:rFonts w:cstheme="minorHAnsi"/>
+          <w:sz w:val="24"/>
+          <w:szCs w:val="24"/>
+        </w:rPr>
+        <w:t>lalható-e mindkét félnek az egy</w:t>
+      </w:r>
+      <w:r>
+        <w:rPr>
+          <w:rFonts w:cstheme="minorHAnsi"/>
+          <w:sz w:val="24"/>
+          <w:szCs w:val="24"/>
+        </w:rPr>
+        <w:t>üttműködés.</w:t>
       </w:r>
     </w:p>
     <w:p>
@@ -15557,7 +15757,45 @@
           <w:sz w:val="24"/>
           <w:szCs w:val="24"/>
         </w:rPr>
-        <w:t>Évadkezdés – ekkortól a vesperák teljes anyaga</w:t>
+        <w:t>Évadkezdés</w:t>
+      </w:r>
+    </w:p>
+    <w:p>
+      <w:pPr>
+        <w:rPr>
+          <w:rFonts w:cstheme="minorHAnsi"/>
+          <w:color w:val="000000" w:themeColor="text1"/>
+          <w:sz w:val="24"/>
+          <w:szCs w:val="24"/>
+        </w:rPr>
+      </w:pPr>
+    </w:p>
+    <w:p>
+      <w:pPr>
+        <w:rPr>
+          <w:rFonts w:cstheme="minorHAnsi"/>
+          <w:color w:val="000000" w:themeColor="text1"/>
+          <w:sz w:val="24"/>
+          <w:szCs w:val="24"/>
+        </w:rPr>
+      </w:pPr>
+      <w:r>
+        <w:rPr>
+          <w:rFonts w:cstheme="minorHAnsi"/>
+          <w:color w:val="000000" w:themeColor="text1"/>
+          <w:sz w:val="24"/>
+          <w:szCs w:val="24"/>
+        </w:rPr>
+        <w:t>E</w:t>
+      </w:r>
+      <w:r>
+        <w:rPr>
+          <w:rFonts w:cstheme="minorHAnsi"/>
+          <w:color w:val="000000" w:themeColor="text1"/>
+          <w:sz w:val="24"/>
+          <w:szCs w:val="24"/>
+        </w:rPr>
+        <w:t>kkortól a vesperák teljes anyaga</w:t>
       </w:r>
       <w:r>
         <w:rPr>
@@ -15721,6 +15959,15 @@
         </w:rPr>
         <w:t>Igét hirdetett Joób Máté</w:t>
       </w:r>
+      <w:r>
+        <w:rPr>
+          <w:rFonts w:cstheme="minorHAnsi"/>
+          <w:color w:val="000000" w:themeColor="text1"/>
+          <w:sz w:val="24"/>
+          <w:szCs w:val="24"/>
+        </w:rPr>
+        <w:t>.</w:t>
+      </w:r>
     </w:p>
     <w:p>
       <w:pPr>
@@ -16628,7 +16875,43 @@
           <w:sz w:val="24"/>
           <w:szCs w:val="24"/>
         </w:rPr>
-        <w:t>Doktori képzésem időszakával majdnem egyidejűen lettem részese egyházunk liturgikus megújulási folyamatának, az új szertartáskönyv összeállításának. Tanulmányaimra és tapasztalataimra támaszkodva irányítottam az eddig Evangélikus énekeskönyv kiegészítésére rendelt Gyülekezet liturgikus könyv szerkesztését. Hálával mondhatom, hogy az evangélikus liturgikus éneklést megújító munka próbakiadása a múlt nyáron megjelenhetett. Az ünnepi vespera liturgiáját már e könyv alapján állíthattam össze.</w:t>
+        <w:t>Doktori képzésem időszakával majdnem egyidejűen lettem részese egyházunk liturgikus megújulási folyamatának, az új szertartáskönyv összeállításának. Tanulmányaimra és tapasztalataimra támaszkodva irányítottam az eddig</w:t>
+      </w:r>
+      <w:r>
+        <w:rPr>
+          <w:rFonts w:cstheme="minorHAnsi"/>
+          <w:color w:val="000000" w:themeColor="text1"/>
+          <w:sz w:val="24"/>
+          <w:szCs w:val="24"/>
+        </w:rPr>
+        <w:t>i</w:t>
+      </w:r>
+      <w:r>
+        <w:rPr>
+          <w:rFonts w:cstheme="minorHAnsi"/>
+          <w:color w:val="000000" w:themeColor="text1"/>
+          <w:sz w:val="24"/>
+          <w:szCs w:val="24"/>
+        </w:rPr>
+        <w:t xml:space="preserve"> Evangélikus énekeskönyv kiegészítésére rendelt Gyülekezet</w:t>
+      </w:r>
+      <w:r>
+        <w:rPr>
+          <w:rFonts w:cstheme="minorHAnsi"/>
+          <w:color w:val="000000" w:themeColor="text1"/>
+          <w:sz w:val="24"/>
+          <w:szCs w:val="24"/>
+        </w:rPr>
+        <w:t>i</w:t>
+      </w:r>
+      <w:r>
+        <w:rPr>
+          <w:rFonts w:cstheme="minorHAnsi"/>
+          <w:color w:val="000000" w:themeColor="text1"/>
+          <w:sz w:val="24"/>
+          <w:szCs w:val="24"/>
+        </w:rPr>
+        <w:t xml:space="preserve"> liturgikus könyv szerkesztését. Hálával mondhatom, hogy az evangélikus liturgikus éneklést megújító munka próbakiadása a múlt nyáron megjelenhetett. Az ünnepi vespera liturgiáját már e könyv alapján állíthattam össze.</w:t>
       </w:r>
     </w:p>
     <w:p>
@@ -17474,14 +17757,45 @@
         </w:rPr>
         <w:t xml:space="preserve"> szolgálatával</w:t>
       </w:r>
-      <w:r>
-        <w:rPr>
-          <w:rFonts w:cstheme="minorHAnsi"/>
-          <w:color w:val="000000" w:themeColor="text1"/>
-          <w:sz w:val="24"/>
-          <w:szCs w:val="24"/>
-        </w:rPr>
-        <w:t>, művészeti vezető: Bence Gábor</w:t>
+    </w:p>
+    <w:p>
+      <w:pPr>
+        <w:spacing w:after="120" w:line="240" w:lineRule="auto"/>
+        <w:rPr>
+          <w:rFonts w:cstheme="minorHAnsi"/>
+          <w:color w:val="000000" w:themeColor="text1"/>
+          <w:sz w:val="24"/>
+          <w:szCs w:val="24"/>
+        </w:rPr>
+      </w:pPr>
+    </w:p>
+    <w:p>
+      <w:pPr>
+        <w:spacing w:after="120" w:line="240" w:lineRule="auto"/>
+        <w:rPr>
+          <w:rFonts w:cstheme="minorHAnsi"/>
+          <w:color w:val="000000" w:themeColor="text1"/>
+          <w:sz w:val="24"/>
+          <w:szCs w:val="24"/>
+        </w:rPr>
+      </w:pPr>
+      <w:r>
+        <w:rPr>
+          <w:rFonts w:cstheme="minorHAnsi"/>
+          <w:color w:val="000000" w:themeColor="text1"/>
+          <w:sz w:val="24"/>
+          <w:szCs w:val="24"/>
+        </w:rPr>
+        <w:t>M</w:t>
+      </w:r>
+      <w:r>
+        <w:rPr>
+          <w:rFonts w:cstheme="minorHAnsi"/>
+          <w:color w:val="000000" w:themeColor="text1"/>
+          <w:sz w:val="24"/>
+          <w:szCs w:val="24"/>
+        </w:rPr>
+        <w:t>űvészeti vezető: Bence Gábor</w:t>
       </w:r>
     </w:p>
     <w:p>
@@ -19250,7 +19564,23 @@
           <w:sz w:val="24"/>
           <w:szCs w:val="24"/>
         </w:rPr>
-        <w:t>Bence Gábor: Célunk az volt, hogy lehetővé tegyük a gyülekezeteinknek és más közösségeinknek, hogy felfedezzék a liturgikus éneklés értékeit. A magyarországi evangélikus másfél évszázada szinte csak korálokat (verses gyülekezeti énekeket) énekelnek. A liturgikus szövegeket pontosan hordozni tudó gregorián alapú dallamokat sajnos jórészt elhagytuk. A GYLK példatára – úgy érzem – elég gazdag ahhoz, hogy kedvet ébresszen a liturgikus éneklés újbóli megismerésére. A közreadás alapja az 1996-ban megjelent Protestáns graduál (szerk.: Ferenczi Ilona és Dobszay László) és természetesen az eddigi énekeskönyvben található énekelt liturgia anyaga volt.</w:t>
+        <w:t>Bence Gábor: Célunk az volt, hogy lehetővé tegyük a gyülekezeteinknek és más közösségeinknek, hogy felfedezzék a liturgikus éneklés értékeit. A magyarországi evangélikus</w:t>
+      </w:r>
+      <w:r>
+        <w:rPr>
+          <w:rFonts w:cstheme="minorHAnsi"/>
+          <w:sz w:val="24"/>
+          <w:szCs w:val="24"/>
+        </w:rPr>
+        <w:t>ok</w:t>
+      </w:r>
+      <w:r>
+        <w:rPr>
+          <w:rFonts w:cstheme="minorHAnsi"/>
+          <w:sz w:val="24"/>
+          <w:szCs w:val="24"/>
+        </w:rPr>
+        <w:t xml:space="preserve"> másfél évszázada szinte csak korálokat (verses gyülekezeti énekeket) énekelnek. A liturgikus szövegeket pontosan hordozni tudó gregorián alapú dallamokat sajnos jórészt elhagytuk. A GYLK példatára – úgy érzem – elég gazdag ahhoz, hogy kedvet ébresszen a liturgikus éneklés újbóli megismerésére. A közreadás alapja az 1996-ban megjelent Protestáns graduál (szerk.: Ferenczi Ilona és Dobszay László) és természetesen az eddigi énekeskönyvben található énekelt liturgia anyaga volt.</w:t>
       </w:r>
     </w:p>
     <w:p>
@@ -19770,6 +20100,17 @@
           <w:szCs w:val="24"/>
         </w:rPr>
       </w:pPr>
+    </w:p>
+    <w:p>
+      <w:pPr>
+        <w:spacing w:after="120" w:line="240" w:lineRule="auto"/>
+        <w:rPr>
+          <w:rFonts w:cstheme="minorHAnsi"/>
+          <w:color w:val="000000" w:themeColor="text1"/>
+          <w:sz w:val="24"/>
+          <w:szCs w:val="24"/>
+        </w:rPr>
+      </w:pPr>
       <w:r>
         <w:rPr>
           <w:rFonts w:cstheme="minorHAnsi"/>
@@ -19778,6 +20119,15 @@
           <w:szCs w:val="24"/>
         </w:rPr>
         <w:t>Igét hirdetett Joób Máté</w:t>
+      </w:r>
+      <w:r>
+        <w:rPr>
+          <w:rFonts w:cstheme="minorHAnsi"/>
+          <w:color w:val="000000" w:themeColor="text1"/>
+          <w:sz w:val="24"/>
+          <w:szCs w:val="24"/>
+        </w:rPr>
+        <w:t>.</w:t>
       </w:r>
     </w:p>
     <w:p>
@@ -20222,7 +20572,25 @@
           <w:sz w:val="24"/>
           <w:szCs w:val="24"/>
         </w:rPr>
-        <w:t>Arnod von Bruck: O, du armer Judas (böjti motetta)</w:t>
+        <w:t>Arno</w:t>
+      </w:r>
+      <w:r>
+        <w:rPr>
+          <w:rFonts w:cstheme="minorHAnsi"/>
+          <w:color w:val="000000" w:themeColor="text1"/>
+          <w:sz w:val="24"/>
+          <w:szCs w:val="24"/>
+        </w:rPr>
+        <w:t>l</w:t>
+      </w:r>
+      <w:r>
+        <w:rPr>
+          <w:rFonts w:cstheme="minorHAnsi"/>
+          <w:color w:val="000000" w:themeColor="text1"/>
+          <w:sz w:val="24"/>
+          <w:szCs w:val="24"/>
+        </w:rPr>
+        <w:t>d von Bruck: O, du armer Judas (böjti motetta)</w:t>
       </w:r>
     </w:p>
     <w:p>
@@ -20664,7 +21032,16 @@
           <w:sz w:val="24"/>
           <w:szCs w:val="24"/>
         </w:rPr>
-        <w:t>Elhangzott többek közt</w:t>
+        <w:t>A búcsúztatáson e</w:t>
+      </w:r>
+      <w:r>
+        <w:rPr>
+          <w:rFonts w:cstheme="minorHAnsi"/>
+          <w:color w:val="000000" w:themeColor="text1"/>
+          <w:sz w:val="24"/>
+          <w:szCs w:val="24"/>
+        </w:rPr>
+        <w:t>lhangzott többek közt</w:t>
       </w:r>
       <w:r>
         <w:rPr>
@@ -21060,7 +21437,7 @@
                     <a:blip r:embed="rId8" cstate="print">
                       <a:extLst>
                         <a:ext uri="{28A0092B-C50C-407E-A947-70E740481C1C}">
-                          <a14:useLocalDpi xmlns:a14="http://schemas.microsoft.com/office/drawing/2010/main" xmlns:wps="http://schemas.microsoft.com/office/word/2010/wordprocessingShape" xmlns:wpi="http://schemas.microsoft.com/office/word/2010/wordprocessingInk" xmlns:wpg="http://schemas.microsoft.com/office/word/2010/wordprocessingGroup" xmlns:w16se="http://schemas.microsoft.com/office/word/2015/wordml/symex" xmlns:w16="http://schemas.microsoft.com/office/word/2018/wordml" xmlns:w16cid="http://schemas.microsoft.com/office/word/2016/wordml/cid" xmlns:w16cex="http://schemas.microsoft.com/office/word/2018/wordml/cex" xmlns:w15="http://schemas.microsoft.com/office/word/2012/wordml" xmlns:w14="http://schemas.microsoft.com/office/word/2010/wordml" xmlns:w="http://schemas.openxmlformats.org/wordprocessingml/2006/main" xmlns:w10="urn:schemas-microsoft-com:office:word" xmlns:wp14="http://schemas.microsoft.com/office/word/2010/wordprocessingDrawing" xmlns:v="urn:schemas-microsoft-com:vml" xmlns:o="urn:schemas-microsoft-com:office:office" xmlns:am3d="http://schemas.microsoft.com/office/drawing/2017/model3d" xmlns:aink="http://schemas.microsoft.com/office/drawing/2016/ink" xmlns:mc="http://schemas.openxmlformats.org/markup-compatibility/2006" xmlns:cx8="http://schemas.microsoft.com/office/drawing/2016/5/14/chartex" xmlns:cx7="http://schemas.microsoft.com/office/drawing/2016/5/13/chartex" xmlns:cx6="http://schemas.microsoft.com/office/drawing/2016/5/12/chartex" xmlns:cx5="http://schemas.microsoft.com/office/drawing/2016/5/11/chartex" xmlns:cx4="http://schemas.microsoft.com/office/drawing/2016/5/10/chartex" xmlns:cx3="http://schemas.microsoft.com/office/drawing/2016/5/9/chartex" xmlns:cx2="http://schemas.microsoft.com/office/drawing/2015/10/21/chartex" xmlns:cx1="http://schemas.microsoft.com/office/drawing/2015/9/8/chartex" xmlns:cx="http://schemas.microsoft.com/office/drawing/2014/chartex" xmlns:wpc="http://schemas.microsoft.com/office/word/2010/wordprocessingCanvas" xmlns="" val="0"/>
+                          <a14:useLocalDpi xmlns="" xmlns:wpc="http://schemas.microsoft.com/office/word/2010/wordprocessingCanvas" xmlns:cx="http://schemas.microsoft.com/office/drawing/2014/chartex" xmlns:cx1="http://schemas.microsoft.com/office/drawing/2015/9/8/chartex" xmlns:cx2="http://schemas.microsoft.com/office/drawing/2015/10/21/chartex" xmlns:cx3="http://schemas.microsoft.com/office/drawing/2016/5/9/chartex" xmlns:cx4="http://schemas.microsoft.com/office/drawing/2016/5/10/chartex" xmlns:cx5="http://schemas.microsoft.com/office/drawing/2016/5/11/chartex" xmlns:cx6="http://schemas.microsoft.com/office/drawing/2016/5/12/chartex" xmlns:cx7="http://schemas.microsoft.com/office/drawing/2016/5/13/chartex" xmlns:cx8="http://schemas.microsoft.com/office/drawing/2016/5/14/chartex" xmlns:mc="http://schemas.openxmlformats.org/markup-compatibility/2006" xmlns:aink="http://schemas.microsoft.com/office/drawing/2016/ink" xmlns:am3d="http://schemas.microsoft.com/office/drawing/2017/model3d" xmlns:o="urn:schemas-microsoft-com:office:office" xmlns:v="urn:schemas-microsoft-com:vml" xmlns:wp14="http://schemas.microsoft.com/office/word/2010/wordprocessingDrawing" xmlns:w10="urn:schemas-microsoft-com:office:word" xmlns:w="http://schemas.openxmlformats.org/wordprocessingml/2006/main" xmlns:w14="http://schemas.microsoft.com/office/word/2010/wordml" xmlns:w15="http://schemas.microsoft.com/office/word/2012/wordml" xmlns:w16cex="http://schemas.microsoft.com/office/word/2018/wordml/cex" xmlns:w16cid="http://schemas.microsoft.com/office/word/2016/wordml/cid" xmlns:w16="http://schemas.microsoft.com/office/word/2018/wordml" xmlns:w16se="http://schemas.microsoft.com/office/word/2015/wordml/symex" xmlns:wpg="http://schemas.microsoft.com/office/word/2010/wordprocessingGroup" xmlns:wpi="http://schemas.microsoft.com/office/word/2010/wordprocessingInk" xmlns:wps="http://schemas.microsoft.com/office/word/2010/wordprocessingShape" xmlns:a14="http://schemas.microsoft.com/office/drawing/2010/main" val="0"/>
                         </a:ext>
                       </a:extLst>
                     </a:blip>
@@ -21271,25 +21648,57 @@
           <w:sz w:val="24"/>
           <w:szCs w:val="24"/>
         </w:rPr>
-        <w:t>A Kántorátus énekegyüttese észrevehetően elkülön a gyülekezettől (liturgikus ruhánkban félig a gyülekezet felé fordulva ülünk), a fóti tanfolyamokon kevesebb a külsőség, az előénekesek elvegyülnek a diákok között.</w:t>
-      </w:r>
-    </w:p>
-    <w:p>
-      <w:pPr>
-        <w:spacing w:after="120" w:line="240" w:lineRule="auto"/>
-        <w:rPr>
-          <w:rFonts w:cstheme="minorHAnsi"/>
-          <w:sz w:val="24"/>
-          <w:szCs w:val="24"/>
-        </w:rPr>
-      </w:pPr>
-      <w:r>
-        <w:rPr>
-          <w:rFonts w:cstheme="minorHAnsi"/>
-          <w:sz w:val="24"/>
-          <w:szCs w:val="24"/>
-        </w:rPr>
-        <w:t>Mi a közös zsolozsma szerkezeti elemein kívül a két gyakorlatban? Elsőként éppen a gyakorlat szó nagyszerűségét emelném ki. Az eltelt évek alatt megváltozott számomra a kifejezés jelentése: a gyakorlat nem valami száraz, kötelességszerű, lélektelen külsőségességet jelent immár, hanem olyasvalamit, ami biztonságot, keretet ad a lelki élethez, a hozzá való ragaszkodás erőt adóvá vált. A gyakorlatban való részvétel önmagában is evangéliumhirdetést, evangéliumátélést ajándékoz. Megtapasztalhattam, hogy a zsolozsma által kínált fegyelmezett aktivitás, az állandó és változó részek aránya teszik minden élethelyzetben építővé a közös imádságot.</w:t>
+        <w:t>A Kántorátus énekegyüttese észrevehetően elkülön</w:t>
+      </w:r>
+      <w:r>
+        <w:rPr>
+          <w:rFonts w:cstheme="minorHAnsi"/>
+          <w:sz w:val="24"/>
+          <w:szCs w:val="24"/>
+        </w:rPr>
+        <w:t>ül</w:t>
+      </w:r>
+      <w:r>
+        <w:rPr>
+          <w:rFonts w:cstheme="minorHAnsi"/>
+          <w:sz w:val="24"/>
+          <w:szCs w:val="24"/>
+        </w:rPr>
+        <w:t xml:space="preserve"> a gyülekezettől (liturgikus ruhánkban félig a gyülekezet felé fordulva ülünk), a fóti tanfolyamokon kevesebb a külsőség, az előénekesek elvegyülnek a diákok között.</w:t>
+      </w:r>
+    </w:p>
+    <w:p>
+      <w:pPr>
+        <w:spacing w:after="120" w:line="240" w:lineRule="auto"/>
+        <w:rPr>
+          <w:rFonts w:cstheme="minorHAnsi"/>
+          <w:sz w:val="24"/>
+          <w:szCs w:val="24"/>
+        </w:rPr>
+      </w:pPr>
+      <w:r>
+        <w:rPr>
+          <w:rFonts w:cstheme="minorHAnsi"/>
+          <w:sz w:val="24"/>
+          <w:szCs w:val="24"/>
+        </w:rPr>
+        <w:t xml:space="preserve">Mi a közös </w:t>
+      </w:r>
+      <w:r>
+        <w:rPr>
+          <w:rFonts w:cstheme="minorHAnsi"/>
+          <w:sz w:val="24"/>
+          <w:szCs w:val="24"/>
+        </w:rPr>
+        <w:t xml:space="preserve">a </w:t>
+      </w:r>
+      <w:r>
+        <w:rPr>
+          <w:rFonts w:cstheme="minorHAnsi"/>
+          <w:sz w:val="24"/>
+          <w:szCs w:val="24"/>
+        </w:rPr>
+        <w:t>zsolozsma szerkezeti elemein kívül a két gyakorlatban? Elsőként éppen a gyakorlat szó nagyszerűségét emelném ki. Az eltelt évek alatt megváltozott számomra a kifejezés jelentése: a gyakorlat nem valami száraz, kötelességszerű, lélektelen külsőségességet jelent immár, hanem olyasvalamit, ami biztonságot, keretet ad a lelki élethez, a hozzá való ragaszkodás erőt adóvá vált. A gyakorlatban való részvétel önmagában is evangéliumhirdetést, evangéliumátélést ajándékoz. Megtapasztalhattam, hogy a zsolozsma által kínált fegyelmezett aktivitás, az állandó és változó részek aránya teszi minden élethelyzetben építővé a közös imádságot.</w:t>
       </w:r>
     </w:p>
     <w:p>
@@ -21472,7 +21881,23 @@
           <w:sz w:val="24"/>
           <w:szCs w:val="24"/>
         </w:rPr>
-        <w:t xml:space="preserve">Fóton, a kántorképző tanfolyamok fiataljai között hasonló tapasztalataink vannak, csak kissé más összefüggésben. Miért akarna egy tizenéves fiák neki idegen zenei formulákat használva imádkozni? A válasz megértéséhez tudnunk kell, hogy a tanfolyamok előadói maguk is fiatalok, alig néhány évvel idősebbek csak tanítványaiknál. A zenéhez való kapcsolatukon túl példaképeivé is válnak a diákoknak </w:t>
+        <w:t>Fóton, a kántorképző tanfolyamok fiataljai között hasonló tapasztalataink vannak, csak kissé más összefüggésben. Miért akarna egy tizenéves fi</w:t>
+      </w:r>
+      <w:r>
+        <w:rPr>
+          <w:rFonts w:cstheme="minorHAnsi"/>
+          <w:sz w:val="24"/>
+          <w:szCs w:val="24"/>
+        </w:rPr>
+        <w:t>atal</w:t>
+      </w:r>
+      <w:r>
+        <w:rPr>
+          <w:rFonts w:cstheme="minorHAnsi"/>
+          <w:sz w:val="24"/>
+          <w:szCs w:val="24"/>
+        </w:rPr>
+        <w:t xml:space="preserve"> neki idegen zenei formulákat használva imádkozni? A válasz megértéséhez tudnunk kell, hogy a tanfolyamok előadói maguk is fiatalok, alig néhány évvel idősebbek csak tanítványaiknál. A zenéhez való kapcsolatukon túl példaképeivé is válnak a diákoknak </w:t>
       </w:r>
       <w:r>
         <w:rPr>
@@ -21534,7 +21959,23 @@
           <w:sz w:val="24"/>
           <w:szCs w:val="24"/>
         </w:rPr>
-        <w:t>Az igehirdetés helye és mikéntje a kántorképzős gyakorlatban érthető igazán jól meg. Térünk most vissza gondolatban ismét Fótra! A kántorképzős fiatalok között különösen fontos az igehirdetés</w:t>
+        <w:t>Az igehirdetés helye és mikéntje a kántorképzős gyakorlatban érthető igazán jól meg. Tér</w:t>
+      </w:r>
+      <w:r>
+        <w:rPr>
+          <w:rFonts w:cstheme="minorHAnsi"/>
+          <w:sz w:val="24"/>
+          <w:szCs w:val="24"/>
+        </w:rPr>
+        <w:t>j</w:t>
+      </w:r>
+      <w:r>
+        <w:rPr>
+          <w:rFonts w:cstheme="minorHAnsi"/>
+          <w:sz w:val="24"/>
+          <w:szCs w:val="24"/>
+        </w:rPr>
+        <w:t>ünk most vissza gondolatban ismét Fótra! A kántorképzős fiatalok között különösen fontos az igehirdetés</w:t>
       </w:r>
       <w:r>
         <w:rPr>
@@ -22912,9 +23353,13 @@
           <w:sz w:val="24"/>
           <w:szCs w:val="24"/>
         </w:rPr>
-        <w:t xml:space="preserve">Forrás: </w:t>
-      </w:r>
-      <w:r>
+        <w:t>Forrás: Muzsika, 40. évf. 1. szám, 1997. január</w:t>
+      </w:r>
+    </w:p>
+    <w:p>
+      <w:pPr>
+        <w:pStyle w:val="pagetitle"/>
+        <w:spacing w:before="0" w:after="120" w:line="360" w:lineRule="auto"/>
         <w:rPr>
           <w:rFonts w:ascii="Calibri" w:hAnsi="Calibri" w:cs="Calibri"/>
           <w:b w:val="0"/>
@@ -22922,9 +23367,12 @@
           <w:sz w:val="24"/>
           <w:szCs w:val="24"/>
         </w:rPr>
-        <w:t xml:space="preserve">Muzsika, </w:t>
-      </w:r>
-      <w:r>
+      </w:pPr>
+    </w:p>
+    <w:p>
+      <w:pPr>
+        <w:pStyle w:val="pagetitle"/>
+        <w:spacing w:before="0" w:after="120" w:line="360" w:lineRule="auto"/>
         <w:rPr>
           <w:rFonts w:ascii="Calibri" w:hAnsi="Calibri" w:cs="Calibri"/>
           <w:b w:val="0"/>
@@ -22932,8 +23380,7 @@
           <w:sz w:val="24"/>
           <w:szCs w:val="24"/>
         </w:rPr>
-        <w:t xml:space="preserve">40. évf. 1. szám, </w:t>
-      </w:r>
+      </w:pPr>
       <w:r>
         <w:rPr>
           <w:rFonts w:ascii="Calibri" w:hAnsi="Calibri" w:cs="Calibri"/>
@@ -22942,8 +23389,974 @@
           <w:sz w:val="24"/>
           <w:szCs w:val="24"/>
         </w:rPr>
-        <w:t>1997. január</w:t>
-      </w:r>
+        <w:t>Régi, nagy kulturális hagyományokkal rendelkező országokban a zenei élet legfontosabb megnyilvánulásai közé tartozik a rendszeres, magas színvonalú templomi zene is (s ezen most nem a templomi hangversenyek, hanem az énekes szertartások értendők). Ilyen ország mindenekelőtt Anglia. Kodály gyakran emlegette csodálattal az angol kórusokat, de valahogy senkinek sem akarózott kimondania, hogy ezeket az angol kórusokat nem az iskolák, hanem a templomok nevelik. A dolog titka az, hogy ezek a templomi együttesek nem véletlenszerű kezdeményezések jóvoltából jönnek létre és működnek, hanem szilárd intézményes bázisuk van.</w:t>
+      </w:r>
+    </w:p>
+    <w:p>
+      <w:pPr>
+        <w:pStyle w:val="NormlWeb"/>
+        <w:spacing w:before="0" w:beforeAutospacing="0" w:after="120" w:afterAutospacing="0" w:line="360" w:lineRule="auto"/>
+        <w:rPr>
+          <w:rFonts w:ascii="Calibri" w:hAnsi="Calibri" w:cs="Calibri"/>
+          <w:color w:val="000000"/>
+        </w:rPr>
+      </w:pPr>
+      <w:r>
+        <w:rPr>
+          <w:rFonts w:ascii="Calibri" w:hAnsi="Calibri" w:cs="Calibri"/>
+          <w:color w:val="000000"/>
+        </w:rPr>
+        <w:t>Egy angliai tanulmányútról hazajövet kezdtünk el töprengeni azon, tehetnénk-e bármit is azért, hogy hazánkban („Kodály országában”) meginduljon a fejlődés ebben az irányban. Nálunk ugyanis vannak nagy kórusok és vannak kis szkólák, de mindkét együttesfajta meglehetősen kiszolgáltatott az énekesek kedvének, korának, szabadidejének. Régebben nálunk is stallumok garantálták, hogy a templom nagyságától függően 8–10 énekesre (s esetleg néhány hangszeresre) napról napra számítani lehessen. Ma a templomok – kivétel nélkül – egy kántort (vagy helyesebb azt mondani: egy orgonistát) alkalmaznak, aki több-kevesebb sikerrel, keményen küzd az énekesek toborzásáért, megtartásáért, egyébként meg kíséri a népéneket, ahogy tudja. Lehetne-e ennél magasabb színvonal felé tenni egy lépést? E töprengés eredménye volt a Fővárosi Kántorátus megalapítása.</w:t>
+      </w:r>
+    </w:p>
+    <w:p>
+      <w:pPr>
+        <w:pStyle w:val="NormlWeb"/>
+        <w:spacing w:before="0" w:beforeAutospacing="0" w:after="120" w:afterAutospacing="0" w:line="360" w:lineRule="auto"/>
+        <w:rPr>
+          <w:rFonts w:ascii="Calibri" w:hAnsi="Calibri" w:cs="Calibri"/>
+          <w:color w:val="000000"/>
+        </w:rPr>
+      </w:pPr>
+    </w:p>
+    <w:p>
+      <w:pPr>
+        <w:pStyle w:val="NormlWeb"/>
+        <w:spacing w:before="0" w:beforeAutospacing="0" w:after="120" w:afterAutospacing="0" w:line="360" w:lineRule="auto"/>
+        <w:rPr>
+          <w:rFonts w:ascii="Calibri" w:hAnsi="Calibri" w:cs="Calibri"/>
+          <w:color w:val="000000"/>
+        </w:rPr>
+      </w:pPr>
+      <w:r>
+        <w:rPr>
+          <w:rFonts w:ascii="Calibri" w:hAnsi="Calibri" w:cs="Calibri"/>
+          <w:bCs/>
+          <w:color w:val="000000"/>
+        </w:rPr>
+        <w:t>Cél</w:t>
+      </w:r>
+    </w:p>
+    <w:p>
+      <w:pPr>
+        <w:pStyle w:val="NormlWeb"/>
+        <w:spacing w:before="0" w:beforeAutospacing="0" w:after="120" w:afterAutospacing="0" w:line="360" w:lineRule="auto"/>
+        <w:rPr>
+          <w:rFonts w:ascii="Calibri" w:hAnsi="Calibri" w:cs="Calibri"/>
+          <w:iCs/>
+          <w:color w:val="000000"/>
+        </w:rPr>
+      </w:pPr>
+      <w:r>
+        <w:rPr>
+          <w:rFonts w:ascii="Calibri" w:hAnsi="Calibri" w:cs="Calibri"/>
+          <w:color w:val="000000"/>
+        </w:rPr>
+        <w:t xml:space="preserve">A kántorátus nem egy kórus vagy együttes, hanem olyan kezdeményezés, mely célokat tűz ki, s megpróbál eszközöket keresni a cél megvalósítására. A cél: </w:t>
+      </w:r>
+      <w:r>
+        <w:rPr>
+          <w:rFonts w:ascii="Calibri" w:hAnsi="Calibri" w:cs="Calibri"/>
+          <w:iCs/>
+          <w:color w:val="000000"/>
+        </w:rPr>
+        <w:t>rendszeres, magas színvonalú, a liturgiával szerves egységet alkotó templomi zenei élet biztosítása.</w:t>
+      </w:r>
+    </w:p>
+    <w:p>
+      <w:pPr>
+        <w:pStyle w:val="NormlWeb"/>
+        <w:spacing w:before="0" w:beforeAutospacing="0" w:after="120" w:afterAutospacing="0" w:line="360" w:lineRule="auto"/>
+        <w:rPr>
+          <w:rFonts w:ascii="Calibri" w:hAnsi="Calibri" w:cs="Calibri"/>
+          <w:color w:val="000000"/>
+        </w:rPr>
+      </w:pPr>
+      <w:r>
+        <w:rPr>
+          <w:rFonts w:ascii="Calibri" w:hAnsi="Calibri" w:cs="Calibri"/>
+          <w:iCs/>
+          <w:color w:val="000000"/>
+        </w:rPr>
+        <w:t>„Rendszeres”:</w:t>
+      </w:r>
+      <w:r>
+        <w:rPr>
+          <w:rFonts w:ascii="Calibri" w:hAnsi="Calibri" w:cs="Calibri"/>
+          <w:color w:val="000000"/>
+        </w:rPr>
+        <w:t xml:space="preserve"> ez azt jelenti, hogy a csatlakozó kórusok legalább hetente egyszer (de távlatilag: többször; Angliában a hét 6 napján!) énekes szolgálatot teljesítenek. Nagyra becsüljük azoknak a vegyeskaroknak a munkáját is, melyek a nagy ünnepeken, vagy havonta </w:t>
+      </w:r>
+      <w:r>
+        <w:rPr>
+          <w:rFonts w:ascii="Calibri" w:hAnsi="Calibri" w:cs="Calibri"/>
+          <w:color w:val="000000"/>
+        </w:rPr>
+        <w:lastRenderedPageBreak/>
+        <w:t>egy-két alkalommal egybegyűlnek, hogy repertoárjukból valamit előénekeljenek, de a kántorátus nem ezt szorgalmazza, hanem a sűrű rendszerességet.</w:t>
+      </w:r>
+    </w:p>
+    <w:p>
+      <w:pPr>
+        <w:pStyle w:val="NormlWeb"/>
+        <w:spacing w:before="0" w:beforeAutospacing="0" w:after="120" w:afterAutospacing="0" w:line="360" w:lineRule="auto"/>
+        <w:rPr>
+          <w:rFonts w:ascii="Calibri" w:hAnsi="Calibri" w:cs="Calibri"/>
+          <w:color w:val="000000"/>
+        </w:rPr>
+      </w:pPr>
+      <w:r>
+        <w:rPr>
+          <w:rFonts w:ascii="Calibri" w:hAnsi="Calibri" w:cs="Calibri"/>
+          <w:iCs/>
+          <w:color w:val="000000"/>
+        </w:rPr>
+        <w:t>„Magas színvonalú”:</w:t>
+      </w:r>
+      <w:r>
+        <w:rPr>
+          <w:rFonts w:ascii="Calibri" w:hAnsi="Calibri" w:cs="Calibri"/>
+          <w:color w:val="000000"/>
+        </w:rPr>
+        <w:t xml:space="preserve"> ez az előadott művek értékes voltára, s azok színvonalas megszólaltatására utal. Nem okvetlenül nehéz művekről van tehát szó, de mindig értékes művekről, s olyanokról, melyek-kel az adott együttes meg tud birkózni. Lehet a megszólaltatott anyag könnyebb, de sohasem híg zene.</w:t>
+      </w:r>
+    </w:p>
+    <w:p>
+      <w:pPr>
+        <w:pStyle w:val="NormlWeb"/>
+        <w:spacing w:before="0" w:beforeAutospacing="0" w:after="120" w:afterAutospacing="0" w:line="360" w:lineRule="auto"/>
+        <w:rPr>
+          <w:rFonts w:ascii="Calibri" w:hAnsi="Calibri" w:cs="Calibri"/>
+          <w:color w:val="000000"/>
+        </w:rPr>
+      </w:pPr>
+      <w:r>
+        <w:rPr>
+          <w:rFonts w:ascii="Calibri" w:hAnsi="Calibri" w:cs="Calibri"/>
+          <w:iCs/>
+          <w:color w:val="000000"/>
+        </w:rPr>
+        <w:t>„A liturgiával szerves egységben”:</w:t>
+      </w:r>
+      <w:r>
+        <w:rPr>
+          <w:rFonts w:ascii="Calibri" w:hAnsi="Calibri" w:cs="Calibri"/>
+          <w:color w:val="000000"/>
+        </w:rPr>
+        <w:t xml:space="preserve"> ez a legfontosabb követelmény. Nem az elhasznált repertoár ismételgetése itt a cél, hanem a liturgia belső rendje által megszabott, pontosan oda illő, az aktuális liturgikus naphoz tartozó művek szerves összeillesztése. Ez persze sok alkotást, gyorsan forgó énekrendet, s ennek megfelelően jó kottaolvasási gyakorlatot kíván. Angliában szabály, hogy egy negyedéves ciklus (tehát 72 nap) alatt nem ismétlődhet ugyanaz a mű. Ez – még ha számunkra elérhetetlennek tűnik is – megfelel annak a törvénynek, hogy minden napnak megvan a maga saját énekrendje, s nem a kórus-vezető önkényén vagy a kórus felkészültségén múlik, hogy mit is énekelnek.</w:t>
+      </w:r>
+    </w:p>
+    <w:p>
+      <w:pPr>
+        <w:pStyle w:val="NormlWeb"/>
+        <w:spacing w:before="0" w:beforeAutospacing="0" w:after="120" w:afterAutospacing="0" w:line="360" w:lineRule="auto"/>
+        <w:rPr>
+          <w:rFonts w:ascii="Calibri" w:hAnsi="Calibri" w:cs="Calibri"/>
+          <w:color w:val="000000"/>
+        </w:rPr>
+      </w:pPr>
+      <w:r>
+        <w:rPr>
+          <w:rFonts w:ascii="Calibri" w:hAnsi="Calibri" w:cs="Calibri"/>
+          <w:iCs/>
+          <w:color w:val="000000"/>
+        </w:rPr>
+        <w:t>„A liturgiával szerves egységben”:</w:t>
+      </w:r>
+      <w:r>
+        <w:rPr>
+          <w:rFonts w:ascii="Calibri" w:hAnsi="Calibri" w:cs="Calibri"/>
+          <w:color w:val="000000"/>
+        </w:rPr>
+        <w:t xml:space="preserve"> ez azt is jelenti, hogy a képzettebb énekesek megszólalásának pillanatát, hosszát, tartalmát az istentisztelet belső logikája szabja meg. Ezért van oly nagy jelen-tősége az alternatim gyakorlatnak is: gyakran a gyülekezet és a képzett énekesek énekének váltakozása felel meg legjobban a liturgia drámai természetének. Az énekesek természetesen segítik a gyülekezetet abban, hogy a közösségre tartozó részeket (népénekeket, könnyű gregorián tételeket stb.) el tudják énekelni. A liturgia megszabja azt a mozzanatot, mely indokolja a képzett énekesek megszólalását: legyen az egy melizmatikus egyszólamú dallam (akár szólóénekes előadásában), egy megfelelő, két-három énekes vagy kamaraegyüttes által előadott betét, „clausula”, vagy egy motetta egy nagyobb kórussal. Mindez természetesen az adott felekezet hagyományainak megfelelően.</w:t>
+      </w:r>
+    </w:p>
+    <w:p>
+      <w:pPr>
+        <w:pStyle w:val="NormlWeb"/>
+        <w:spacing w:before="0" w:beforeAutospacing="0" w:after="120" w:afterAutospacing="0" w:line="360" w:lineRule="auto"/>
+        <w:rPr>
+          <w:rFonts w:ascii="Calibri" w:hAnsi="Calibri" w:cs="Calibri"/>
+          <w:color w:val="000000"/>
+        </w:rPr>
+      </w:pPr>
+      <w:r>
+        <w:rPr>
+          <w:rFonts w:ascii="Calibri" w:hAnsi="Calibri" w:cs="Calibri"/>
+          <w:iCs/>
+          <w:color w:val="000000"/>
+        </w:rPr>
+        <w:t>„A liturgiával szerves egységben”:</w:t>
+      </w:r>
+      <w:r>
+        <w:rPr>
+          <w:rFonts w:ascii="Calibri" w:hAnsi="Calibri" w:cs="Calibri"/>
+          <w:color w:val="000000"/>
+        </w:rPr>
+        <w:t xml:space="preserve"> ez jó esetben jelenti magának a liturgiának gazdag, méltó végzését is, olyan belső lelkületet és olyan külső </w:t>
+      </w:r>
+      <w:r>
+        <w:rPr>
+          <w:rFonts w:ascii="Calibri" w:hAnsi="Calibri" w:cs="Calibri"/>
+          <w:color w:val="000000"/>
+          <w:lang w:eastAsia="ko-KR"/>
+        </w:rPr>
+        <w:t>„</w:t>
+      </w:r>
+      <w:r>
+        <w:rPr>
+          <w:rFonts w:ascii="Calibri" w:hAnsi="Calibri" w:cs="Calibri"/>
+          <w:color w:val="000000"/>
+        </w:rPr>
+        <w:t>ceremóniát”, mely – még tisztán zenei értelemben is – méltó életteret ad az éneknek.</w:t>
+      </w:r>
+    </w:p>
+    <w:p>
+      <w:pPr>
+        <w:pStyle w:val="NormlWeb"/>
+        <w:spacing w:before="0" w:beforeAutospacing="0" w:after="120" w:afterAutospacing="0" w:line="360" w:lineRule="auto"/>
+        <w:rPr>
+          <w:rFonts w:ascii="Calibri" w:hAnsi="Calibri" w:cs="Calibri"/>
+          <w:color w:val="000000"/>
+        </w:rPr>
+      </w:pPr>
+    </w:p>
+    <w:p>
+      <w:pPr>
+        <w:pStyle w:val="NormlWeb"/>
+        <w:spacing w:before="0" w:beforeAutospacing="0" w:after="120" w:afterAutospacing="0" w:line="360" w:lineRule="auto"/>
+        <w:rPr>
+          <w:rFonts w:ascii="Calibri" w:hAnsi="Calibri" w:cs="Calibri"/>
+          <w:color w:val="000000"/>
+        </w:rPr>
+      </w:pPr>
+      <w:r>
+        <w:rPr>
+          <w:rFonts w:ascii="Calibri" w:hAnsi="Calibri" w:cs="Calibri"/>
+          <w:bCs/>
+          <w:color w:val="000000"/>
+        </w:rPr>
+        <w:t>Eszköz</w:t>
+      </w:r>
+    </w:p>
+    <w:p>
+      <w:pPr>
+        <w:pStyle w:val="NormlWeb"/>
+        <w:spacing w:before="0" w:beforeAutospacing="0" w:after="120" w:afterAutospacing="0" w:line="360" w:lineRule="auto"/>
+        <w:rPr>
+          <w:rFonts w:ascii="Calibri" w:hAnsi="Calibri" w:cs="Calibri"/>
+          <w:color w:val="000000"/>
+        </w:rPr>
+      </w:pPr>
+      <w:r>
+        <w:rPr>
+          <w:rFonts w:ascii="Calibri" w:hAnsi="Calibri" w:cs="Calibri"/>
+          <w:color w:val="000000"/>
+        </w:rPr>
+        <w:t>Hogyan lehet azonban mindezt megvalósítani?</w:t>
+      </w:r>
+    </w:p>
+    <w:p>
+      <w:pPr>
+        <w:pStyle w:val="NormlWeb"/>
+        <w:spacing w:before="0" w:beforeAutospacing="0" w:after="120" w:afterAutospacing="0" w:line="360" w:lineRule="auto"/>
+        <w:rPr>
+          <w:rFonts w:ascii="Calibri" w:hAnsi="Calibri" w:cs="Calibri"/>
+          <w:color w:val="000000"/>
+        </w:rPr>
+      </w:pPr>
+      <w:r>
+        <w:rPr>
+          <w:rFonts w:ascii="Calibri" w:hAnsi="Calibri" w:cs="Calibri"/>
+          <w:color w:val="000000"/>
+        </w:rPr>
+        <w:lastRenderedPageBreak/>
+        <w:t>Az ilyen rendszeres énekvezetést természetesen akkor lehetne megfelelően biztosítani, ha az énekesek illő honoráriummal lennének lekötve. Nem tudom, miért kell ezen röstelkedni. A papot is megfizetik. A pénz itt nem a buzgóságot pótolja, hanem azt garantálja, hogy az énekes rendszeresen és biztosan ott lesz a próbán és a szolgálaton. De persze kinek van annyi pénze, hogy minden templomban biztosítsa legalább 6–8 fizetett énekes jelenlétét, úgy, ahogyan ez évszázadokon keresztül a gyakorlat volt? A Fővárosi Kántorátus azzal próbálkozik, hogy ösztöndíjas helyeket (stallumokat) létesítsen, melyekből a kántorátus céljainak megvalósítására törekvő kórusok legalább egy-két vezető énekest nyerhetnek. Mit segíthet egy-két „lekötött” énekes jelenléte? A legegyszerűbb, zömmel a gyülekezet által végigénekelt istentiszteletet is képes „megemelni”, akár egyetlen énekes is, a megfelelő helyen elhangzó liturgikus szólóval. Ha két-három jó hangra, biztosan kottát olvasó férfi énekesre számíthatunk, azok a liturgikus „elemi” többszólamúság előadására is képesek, de a polifon kórusnak is gerincét képezhetik, s hangjukra a templom amatőr énekesei is biztosan támaszkodhatnak. Végül segíthetnek az énektanításban: akár a kórusban (szólampróbák, utánpótlás), akár az ifjúság vagy a gyülekezet zenei nevelésében.</w:t>
+      </w:r>
+    </w:p>
+    <w:p>
+      <w:pPr>
+        <w:pStyle w:val="NormlWeb"/>
+        <w:spacing w:before="0" w:beforeAutospacing="0" w:after="120" w:afterAutospacing="0" w:line="360" w:lineRule="auto"/>
+        <w:rPr>
+          <w:rFonts w:ascii="Calibri" w:hAnsi="Calibri" w:cs="Calibri"/>
+          <w:color w:val="000000"/>
+        </w:rPr>
+      </w:pPr>
+    </w:p>
+    <w:p>
+      <w:pPr>
+        <w:pStyle w:val="NormlWeb"/>
+        <w:spacing w:before="0" w:beforeAutospacing="0" w:after="120" w:afterAutospacing="0" w:line="360" w:lineRule="auto"/>
+        <w:rPr>
+          <w:rFonts w:ascii="Calibri" w:hAnsi="Calibri" w:cs="Calibri"/>
+          <w:color w:val="000000"/>
+        </w:rPr>
+      </w:pPr>
+      <w:r>
+        <w:rPr>
+          <w:rFonts w:ascii="Calibri" w:hAnsi="Calibri" w:cs="Calibri"/>
+          <w:bCs/>
+          <w:color w:val="000000"/>
+        </w:rPr>
+        <w:t>Lehetőségek</w:t>
+      </w:r>
+    </w:p>
+    <w:p>
+      <w:pPr>
+        <w:pStyle w:val="NormlWeb"/>
+        <w:spacing w:before="0" w:beforeAutospacing="0" w:after="120" w:afterAutospacing="0" w:line="360" w:lineRule="auto"/>
+        <w:rPr>
+          <w:rFonts w:ascii="Calibri" w:hAnsi="Calibri" w:cs="Calibri"/>
+          <w:color w:val="000000"/>
+        </w:rPr>
+      </w:pPr>
+      <w:r>
+        <w:rPr>
+          <w:rFonts w:ascii="Calibri" w:hAnsi="Calibri" w:cs="Calibri"/>
+          <w:color w:val="000000"/>
+        </w:rPr>
+        <w:t>A kezdeményezés jelentőségét először a Fővárosi Önkormányzat ismerte fel, s a tevékenység megindulásához támogatást biztosított. Ahhoz ez nem volt elég, hogy ösztöndíjas helyeket alakíthassunk ki és hirdessünk meg, de ahhoz igen, hogy két „mintahelyet” létesíthessünk.</w:t>
+      </w:r>
+    </w:p>
+    <w:p>
+      <w:pPr>
+        <w:pStyle w:val="NormlWeb"/>
+        <w:spacing w:before="0" w:beforeAutospacing="0" w:after="120" w:afterAutospacing="0" w:line="360" w:lineRule="auto"/>
+        <w:rPr>
+          <w:rFonts w:ascii="Calibri" w:hAnsi="Calibri" w:cs="Calibri"/>
+          <w:color w:val="000000"/>
+        </w:rPr>
+      </w:pPr>
+      <w:r>
+        <w:rPr>
+          <w:rFonts w:ascii="Calibri" w:hAnsi="Calibri" w:cs="Calibri"/>
+          <w:color w:val="000000"/>
+        </w:rPr>
+        <w:t>Egyik: a Szent István bazilika oratóriuma, ahol egyelőre heten-ként egyszer, minden csütörtök este 3/4 7-kor katolikus rítus szerinti énekes vesperást végeznek, melyben a gyülekezet is részt vesz magyar és latin gregorián énekével, de alternatim polifon műveket is énekelnek a 12 tagú férfi–fiú együttessel. Hétről hétre az egyik zsoltár, a himnusz, a Magnificat, a zárómotetta hangzik el, más-más szerzők (főképpen középkori és reneszánsz mesterek) kompozícióiban.</w:t>
+      </w:r>
+    </w:p>
+    <w:p>
+      <w:pPr>
+        <w:pStyle w:val="NormlWeb"/>
+        <w:spacing w:before="0" w:beforeAutospacing="0" w:after="120" w:afterAutospacing="0" w:line="360" w:lineRule="auto"/>
+        <w:rPr>
+          <w:rFonts w:ascii="Calibri" w:hAnsi="Calibri" w:cs="Calibri"/>
+          <w:color w:val="000000"/>
+        </w:rPr>
+      </w:pPr>
+      <w:r>
+        <w:rPr>
+          <w:rFonts w:ascii="Calibri" w:hAnsi="Calibri" w:cs="Calibri"/>
+          <w:color w:val="000000"/>
+        </w:rPr>
+        <w:t xml:space="preserve">A másik hely: a kelenföldi evangélikus templom, ahol minden vasárnap este 6 órakor a magyar protestáns graduálok hagyományai szerint végzik a vesperást, a gyülekezet magyar nyelvű énekét genfi zsoltárfeldolgozással, korálhimnusszal, Magnificattal, motettával </w:t>
+      </w:r>
+      <w:r>
+        <w:rPr>
+          <w:rFonts w:ascii="Calibri" w:hAnsi="Calibri" w:cs="Calibri"/>
+          <w:color w:val="000000"/>
+        </w:rPr>
+        <w:lastRenderedPageBreak/>
+        <w:t>felékesítve (főként XVI–XVII. századi protestáns szerzők műveivel), 12 tagú női–férfi kamarakórus szolgálatával.</w:t>
+      </w:r>
+    </w:p>
+    <w:p>
+      <w:pPr>
+        <w:pStyle w:val="NormlWeb"/>
+        <w:spacing w:before="0" w:beforeAutospacing="0" w:after="120" w:afterAutospacing="0" w:line="360" w:lineRule="auto"/>
+        <w:rPr>
+          <w:rFonts w:ascii="Calibri" w:hAnsi="Calibri" w:cs="Calibri"/>
+          <w:color w:val="000000"/>
+        </w:rPr>
+      </w:pPr>
+      <w:r>
+        <w:rPr>
+          <w:rFonts w:ascii="Calibri" w:hAnsi="Calibri" w:cs="Calibri"/>
+          <w:color w:val="000000"/>
+        </w:rPr>
+        <w:t>A két liturgikus helyen 1996 februárja és júniusa között 40 vesperás, s azon a liturgikus egyszólamúságot nem számítva több mint 100 mű hangzott el. Azt hiszem, soha Magyarországon nem volt alkalom arra, hogy ennyi idő alatt, ilyen rends</w:t>
+      </w:r>
+      <w:r>
+        <w:rPr>
+          <w:rFonts w:ascii="Calibri" w:hAnsi="Calibri" w:cs="Calibri"/>
+          <w:color w:val="000000"/>
+        </w:rPr>
+        <w:t>zerességgel ennyi vokális remek</w:t>
+      </w:r>
+      <w:r>
+        <w:rPr>
+          <w:rFonts w:ascii="Calibri" w:hAnsi="Calibri" w:cs="Calibri"/>
+          <w:color w:val="000000"/>
+        </w:rPr>
+        <w:t>mű szólaljon meg, s ez hétről hétre mindenki számára (ingyen) elérhető legyen.</w:t>
+      </w:r>
+    </w:p>
+    <w:p>
+      <w:pPr>
+        <w:pStyle w:val="NormlWeb"/>
+        <w:spacing w:before="0" w:beforeAutospacing="0" w:after="120" w:afterAutospacing="0" w:line="360" w:lineRule="auto"/>
+        <w:rPr>
+          <w:rFonts w:ascii="Calibri" w:hAnsi="Calibri" w:cs="Calibri"/>
+          <w:color w:val="000000"/>
+        </w:rPr>
+      </w:pPr>
+      <w:r>
+        <w:rPr>
+          <w:rFonts w:ascii="Calibri" w:hAnsi="Calibri" w:cs="Calibri"/>
+          <w:color w:val="000000"/>
+        </w:rPr>
+        <w:t>Az 1996/97-es évben a támogatás a Nemzeti Kulturális Alap nagylelkűsége révén bővült, így sor kerülhetett az első pályázatra, mintegy tíz ösztöndíjas hely meghirdetésére. Ebből egyelőre négy került betöltésre, mely által két újabb liturgikus kórus csatlakozott a Fővárosi Kántorátushoz, s a pályázatot kéthavonta megismételve, az 1997-es év elejére talán már 5–6 budapesti templomban lehet a rendszeres ének-szolgálathoz segítséget adni. A kántorátus egységét nem csak a kitűzött célok biztosítják, de jelezni fogja azt a havonta megjelenő programnaptár is.</w:t>
+      </w:r>
+    </w:p>
+    <w:p>
+      <w:pPr>
+        <w:pStyle w:val="NormlWeb"/>
+        <w:spacing w:before="0" w:beforeAutospacing="0" w:after="120" w:afterAutospacing="0" w:line="360" w:lineRule="auto"/>
+        <w:rPr>
+          <w:rFonts w:ascii="Calibri" w:hAnsi="Calibri" w:cs="Calibri"/>
+          <w:color w:val="000000"/>
+        </w:rPr>
+      </w:pPr>
+    </w:p>
+    <w:p>
+      <w:pPr>
+        <w:pStyle w:val="NormlWeb"/>
+        <w:spacing w:before="0" w:beforeAutospacing="0" w:after="120" w:afterAutospacing="0" w:line="360" w:lineRule="auto"/>
+        <w:rPr>
+          <w:rFonts w:ascii="Calibri" w:hAnsi="Calibri" w:cs="Calibri"/>
+          <w:color w:val="000000"/>
+        </w:rPr>
+      </w:pPr>
+      <w:r>
+        <w:rPr>
+          <w:rFonts w:ascii="Calibri" w:hAnsi="Calibri" w:cs="Calibri"/>
+          <w:bCs/>
+          <w:color w:val="000000"/>
+        </w:rPr>
+        <w:t>Bekapcsolódás</w:t>
+      </w:r>
+    </w:p>
+    <w:p>
+      <w:pPr>
+        <w:pStyle w:val="NormlWeb"/>
+        <w:spacing w:before="0" w:beforeAutospacing="0" w:after="120" w:afterAutospacing="0" w:line="360" w:lineRule="auto"/>
+        <w:rPr>
+          <w:rFonts w:ascii="Calibri" w:hAnsi="Calibri" w:cs="Calibri"/>
+          <w:color w:val="000000"/>
+        </w:rPr>
+      </w:pPr>
+      <w:r>
+        <w:rPr>
+          <w:rFonts w:ascii="Calibri" w:hAnsi="Calibri" w:cs="Calibri"/>
+          <w:color w:val="000000"/>
+        </w:rPr>
+        <w:t xml:space="preserve">Mennyiben érinti ez </w:t>
+      </w:r>
+      <w:r>
+        <w:rPr>
+          <w:rFonts w:ascii="Calibri" w:hAnsi="Calibri" w:cs="Calibri"/>
+          <w:color w:val="000000"/>
+        </w:rPr>
+        <w:t>–</w:t>
+      </w:r>
+      <w:r>
+        <w:rPr>
+          <w:rFonts w:ascii="Calibri" w:hAnsi="Calibri" w:cs="Calibri"/>
+          <w:color w:val="000000"/>
+        </w:rPr>
+        <w:t xml:space="preserve"> a zenekultúra helyzetét figyelemmel kísérők valószínű érdeklődésén túl </w:t>
+      </w:r>
+      <w:r>
+        <w:rPr>
+          <w:rFonts w:ascii="Calibri" w:hAnsi="Calibri" w:cs="Calibri"/>
+          <w:color w:val="000000"/>
+        </w:rPr>
+        <w:t>–</w:t>
+      </w:r>
+      <w:r>
+        <w:rPr>
+          <w:rFonts w:ascii="Calibri" w:hAnsi="Calibri" w:cs="Calibri"/>
+          <w:color w:val="000000"/>
+        </w:rPr>
+        <w:t xml:space="preserve"> az olvasót?</w:t>
+      </w:r>
+    </w:p>
+    <w:p>
+      <w:pPr>
+        <w:pStyle w:val="NormlWeb"/>
+        <w:spacing w:before="0" w:beforeAutospacing="0" w:after="120" w:afterAutospacing="0" w:line="360" w:lineRule="auto"/>
+        <w:rPr>
+          <w:rFonts w:ascii="Calibri" w:hAnsi="Calibri" w:cs="Calibri"/>
+          <w:color w:val="000000"/>
+        </w:rPr>
+      </w:pPr>
+      <w:r>
+        <w:rPr>
+          <w:rFonts w:ascii="Calibri" w:hAnsi="Calibri" w:cs="Calibri"/>
+          <w:color w:val="000000"/>
+        </w:rPr>
+        <w:t>Elsősorban annyiban, hogy a hét két estéjén elmehet a „standard helyekre” (csütörtökön a Szent István bazilikába vagy vasárnap a kelenföldi evangélikus templomba), s ott szép egyházzenét hallgathat. Valószínűleg januártól már program-kalendárium fogja hírül adni nemcsak e két helynek, hanem a csat-lakozott többi templomi kórusnak hetenkénti énekrendjét is.</w:t>
+      </w:r>
+    </w:p>
+    <w:p>
+      <w:pPr>
+        <w:pStyle w:val="NormlWeb"/>
+        <w:spacing w:before="0" w:beforeAutospacing="0" w:after="120" w:afterAutospacing="0" w:line="360" w:lineRule="auto"/>
+        <w:rPr>
+          <w:rFonts w:ascii="Calibri" w:hAnsi="Calibri" w:cs="Calibri"/>
+          <w:color w:val="000000"/>
+        </w:rPr>
+      </w:pPr>
+      <w:r>
+        <w:rPr>
+          <w:rFonts w:ascii="Calibri" w:hAnsi="Calibri" w:cs="Calibri"/>
+          <w:color w:val="000000"/>
+        </w:rPr>
+        <w:t>Az egyházzenészek érdeklődhetnek a Fővárosi Kántorátushoz való csatlakozás felől, s a Magyar Egyházzenei Társaság címén énekes stallumokra is pályázhatnak.</w:t>
+      </w:r>
+    </w:p>
+    <w:p>
+      <w:pPr>
+        <w:pStyle w:val="NormlWeb"/>
+        <w:spacing w:before="0" w:beforeAutospacing="0" w:after="120" w:afterAutospacing="0" w:line="360" w:lineRule="auto"/>
+        <w:rPr>
+          <w:rFonts w:ascii="Calibri" w:hAnsi="Calibri" w:cs="Calibri"/>
+        </w:rPr>
+      </w:pPr>
+      <w:r>
+        <w:rPr>
+          <w:rFonts w:ascii="Calibri" w:hAnsi="Calibri" w:cs="Calibri"/>
+        </w:rPr>
+        <w:t>Az igazi hosszú távú megoldás az lenne, ha a Fővárosi Kántorátus alapítványi tőkét tudna gyűjteni, mert annak kamatai évtizedekre kiszámíthatóvá, valóban hagyományteremtővé tehetnék működését. A jelenlegi támogatások tőkésítését azonban a rendeletek tiltják. A Fővárosi Kántorátus szívesen veszi, ha ebben bárki ötlettel vagy hozzájárulással segítséget tud nyújtani.</w:t>
+      </w:r>
+    </w:p>
+    <w:p>
+      <w:pPr>
+        <w:spacing w:after="120" w:line="360" w:lineRule="auto"/>
+        <w:rPr>
+          <w:rFonts w:ascii="Calibri" w:hAnsi="Calibri" w:cs="Calibri"/>
+          <w:sz w:val="24"/>
+          <w:szCs w:val="24"/>
+        </w:rPr>
+      </w:pPr>
+    </w:p>
+    <w:p>
+      <w:pPr>
+        <w:spacing w:after="120" w:line="360" w:lineRule="auto"/>
+        <w:rPr>
+          <w:rFonts w:ascii="Calibri" w:hAnsi="Calibri" w:cs="Calibri"/>
+        </w:rPr>
+      </w:pPr>
+      <w:r>
+        <w:rPr>
+          <w:rFonts w:ascii="Calibri" w:hAnsi="Calibri" w:cs="Calibri"/>
+          <w:sz w:val="24"/>
+          <w:szCs w:val="24"/>
+        </w:rPr>
+        <w:t xml:space="preserve">Bódiss </w:t>
+      </w:r>
+      <w:proofErr w:type="gramStart"/>
+      <w:r>
+        <w:rPr>
+          <w:rFonts w:ascii="Calibri" w:hAnsi="Calibri" w:cs="Calibri"/>
+          <w:sz w:val="24"/>
+          <w:szCs w:val="24"/>
+        </w:rPr>
+        <w:t>Tamás alapító</w:t>
+      </w:r>
+      <w:proofErr w:type="gramEnd"/>
+      <w:r>
+        <w:rPr>
+          <w:rFonts w:ascii="Calibri" w:hAnsi="Calibri" w:cs="Calibri"/>
+          <w:sz w:val="24"/>
+          <w:szCs w:val="24"/>
+        </w:rPr>
+        <w:t xml:space="preserve">: </w:t>
+      </w:r>
+      <w:r>
+        <w:rPr>
+          <w:rFonts w:ascii="Calibri" w:hAnsi="Calibri" w:cs="Calibri"/>
+          <w:sz w:val="24"/>
+          <w:szCs w:val="24"/>
+        </w:rPr>
+        <w:t>Emlékszem: hetvened vasárnap kezdtük el Schütz: Herr auf dich traue ich</w:t>
+      </w:r>
+      <w:r>
+        <w:rPr>
+          <w:rFonts w:ascii="Calibri" w:hAnsi="Calibri" w:cs="Calibri"/>
+        </w:rPr>
+        <w:t xml:space="preserve"> motettájával…</w:t>
+      </w:r>
+    </w:p>
+    <w:p>
+      <w:pPr>
+        <w:spacing w:after="120" w:line="360" w:lineRule="auto"/>
+        <w:rPr>
+          <w:rFonts w:ascii="Calibri" w:hAnsi="Calibri" w:cs="Calibri"/>
+          <w:sz w:val="24"/>
+          <w:szCs w:val="24"/>
+        </w:rPr>
+      </w:pPr>
+    </w:p>
+    <w:p>
+      <w:pPr>
+        <w:spacing w:after="120" w:line="360" w:lineRule="auto"/>
+        <w:rPr>
+          <w:rFonts w:ascii="Calibri" w:hAnsi="Calibri" w:cs="Calibri"/>
+          <w:sz w:val="24"/>
+          <w:szCs w:val="24"/>
+        </w:rPr>
+      </w:pPr>
+      <w:r>
+        <w:rPr>
+          <w:rFonts w:ascii="Calibri" w:hAnsi="Calibri" w:cs="Calibri"/>
+          <w:sz w:val="24"/>
+          <w:szCs w:val="24"/>
+        </w:rPr>
+        <w:t>A Zeneakadémia Egyházzenei Tanszékének első oxford–londoni tanulmány-útját (1995) különleges élményként éltük meg. Én már tudtam, mire számíthatunk. Főiskolás éveim alatt lemezről ismertem meg a cambridge-i King's College hihetetlenül tiszta, homogén hangzását és azt, hogy egészen egyszerű tételeket is énekelnek, melyeknek zenei hangulata nagyon megfogott. (Az egyik ének dallama is, szövege is külön-külön ismerős volt a Hallelujah! című missziói gyűjteményből, melyet gyülekezeti kórusunkkal is el tudtunk énekelni.) A tanulmányút előtti évben részt vettem a llangolleni (Wales) kórusversenyen, melyről hazafelé tartva sikerült eljutnom a Westminster Abbey egyik hétköznap délutáni Evensongjára. Itt szereztem az első személyes élményt. Amit Angliában tapasztaltunk: a legmagasabb fokú zeneiség, melyet a liturgia istentiszteletté tett. E két tényező igen magas hőfokon „összeforrva” olyan spirituális élményt szerzett, melyet mindaddig hiába kerestem.</w:t>
+      </w:r>
+    </w:p>
+    <w:p>
+      <w:pPr>
+        <w:spacing w:after="120" w:line="360" w:lineRule="auto"/>
+        <w:rPr>
+          <w:rFonts w:ascii="Calibri" w:hAnsi="Calibri" w:cs="Calibri"/>
+          <w:sz w:val="24"/>
+          <w:szCs w:val="24"/>
+        </w:rPr>
+      </w:pPr>
+      <w:r>
+        <w:rPr>
+          <w:rFonts w:ascii="Calibri" w:hAnsi="Calibri" w:cs="Calibri"/>
+          <w:sz w:val="24"/>
+          <w:szCs w:val="24"/>
+        </w:rPr>
+        <w:t>A következő évben jött létre a Fővárosi Kántorátus. Ennek liturgiai és zenei rendjét Gáborral együtt alakítottuk ki, a magam részéről sok tekintetben az angliai tapasztalatokra alapozva. A kelenföldi liturgiában – az anglikán Evensonghoz hasonlóan – a liturgikus tételek mellett helyet kapott a polifón kórusének, az orgonajáték és a gyülekezet aktív bekapcsolódását legjobban segítő gyülekezeti ének is. Ma is vallom, hogy e négy műfaj – helyi lehetőségekhez igazodó – egyensúlya és jelen-léte teszi teljessé az istentiszteleti zenei szolgálatot. Ebben a lehetőségek határait figyelembe vevő, mégis igen változatos zenei-liturgiai egységben a gyülekezet is megtalálja helyét, ugyanakkor nem kell lemondani a zenei igényességről sem.</w:t>
+      </w:r>
+    </w:p>
+    <w:p>
+      <w:pPr>
+        <w:spacing w:after="120" w:line="360" w:lineRule="auto"/>
+        <w:rPr>
+          <w:rFonts w:ascii="Calibri" w:hAnsi="Calibri" w:cs="Calibri"/>
+          <w:sz w:val="24"/>
+          <w:szCs w:val="24"/>
+        </w:rPr>
+      </w:pPr>
+      <w:r>
+        <w:rPr>
+          <w:rFonts w:ascii="Calibri" w:hAnsi="Calibri" w:cs="Calibri"/>
+          <w:sz w:val="24"/>
+          <w:szCs w:val="24"/>
+        </w:rPr>
+        <w:t>Az angliai tapasztalatok alapján illesztettük a vesperás imádságrészébe a viszonylag szabad textusválasztású motettát, mely lehetőséget adott arra, hogy a protestáns egyházzene önálló alkotásai (a bibliai szövegű Schütz-motetták vagy akár valamely Bach-kantáta megfelelő részlete) is megszólalhassanak e liturgikus keretben.</w:t>
+      </w:r>
+    </w:p>
+    <w:p>
+      <w:pPr>
+        <w:spacing w:after="120" w:line="360" w:lineRule="auto"/>
+        <w:rPr>
+          <w:rFonts w:ascii="Calibri" w:hAnsi="Calibri" w:cs="Calibri"/>
+          <w:sz w:val="24"/>
+          <w:szCs w:val="24"/>
+        </w:rPr>
+      </w:pPr>
+      <w:r>
+        <w:rPr>
+          <w:rFonts w:ascii="Calibri" w:hAnsi="Calibri" w:cs="Calibri"/>
+          <w:sz w:val="24"/>
+          <w:szCs w:val="24"/>
+        </w:rPr>
+        <w:t xml:space="preserve">Nagyon emlékezetes fél évet töltöttem a Protestáns Kántorátusban. Gábor mellett elsősorban az orgonás feladatokat láttam el, melyet csak az 1996 nyarán elvállalt fóti református kántori szolgálat miatt voltam kénytelen abbahagyni. Ott ugyan nem adódott </w:t>
+      </w:r>
+      <w:r>
+        <w:rPr>
+          <w:rFonts w:ascii="Calibri" w:hAnsi="Calibri" w:cs="Calibri"/>
+          <w:sz w:val="24"/>
+          <w:szCs w:val="24"/>
+        </w:rPr>
+        <w:lastRenderedPageBreak/>
+        <w:t>hasonló jellegű szolgálati lehetőségem, de nagyrészt a kelenföldi tapasztalatokra alapozva 2006 januárjában – pontosan 10 évvel a kelenföldi kezdetet követően – sikerült elindítani az azóta is folyamatos, havi rendszerességű vesperasorozatot immár református területen is: a Kálvin téri templomban.</w:t>
+      </w:r>
+    </w:p>
+    <w:p>
+      <w:pPr>
+        <w:spacing w:after="120" w:line="360" w:lineRule="auto"/>
+        <w:rPr>
+          <w:rFonts w:ascii="Calibri" w:hAnsi="Calibri" w:cs="Calibri"/>
+          <w:sz w:val="24"/>
+          <w:szCs w:val="24"/>
+        </w:rPr>
+      </w:pPr>
+    </w:p>
+    <w:p>
+      <w:pPr>
+        <w:spacing w:after="120" w:line="360" w:lineRule="auto"/>
+        <w:rPr>
+          <w:rFonts w:ascii="Calibri" w:hAnsi="Calibri" w:cs="Calibri"/>
+          <w:sz w:val="24"/>
+          <w:szCs w:val="24"/>
+        </w:rPr>
+      </w:pPr>
+      <w:r>
+        <w:rPr>
+          <w:rFonts w:ascii="Calibri" w:hAnsi="Calibri" w:cs="Calibri"/>
+          <w:iCs/>
+        </w:rPr>
+        <w:t xml:space="preserve">Belák István és Zsuzsa: </w:t>
+      </w:r>
+      <w:r>
+        <w:rPr>
+          <w:rFonts w:ascii="Calibri" w:hAnsi="Calibri" w:cs="Calibri"/>
+          <w:sz w:val="24"/>
+          <w:szCs w:val="24"/>
+        </w:rPr>
+        <w:t>Miért épp a vesperás?</w:t>
+      </w:r>
+    </w:p>
+    <w:p>
+      <w:pPr>
+        <w:spacing w:after="120" w:line="360" w:lineRule="auto"/>
+        <w:rPr>
+          <w:rFonts w:ascii="Calibri" w:hAnsi="Calibri" w:cs="Calibri"/>
+          <w:sz w:val="24"/>
+          <w:szCs w:val="24"/>
+        </w:rPr>
+      </w:pPr>
+      <w:r>
+        <w:rPr>
+          <w:rFonts w:ascii="Calibri" w:hAnsi="Calibri" w:cs="Calibri"/>
+          <w:sz w:val="24"/>
+          <w:szCs w:val="24"/>
+        </w:rPr>
+        <w:t xml:space="preserve">Amikor néhány évvel </w:t>
+      </w:r>
+      <w:proofErr w:type="gramStart"/>
+      <w:r>
+        <w:rPr>
+          <w:rFonts w:ascii="Calibri" w:hAnsi="Calibri" w:cs="Calibri"/>
+          <w:sz w:val="24"/>
+          <w:szCs w:val="24"/>
+        </w:rPr>
+        <w:t>ezelőtt</w:t>
+      </w:r>
+      <w:proofErr w:type="gramEnd"/>
+      <w:r>
+        <w:rPr>
+          <w:rFonts w:ascii="Calibri" w:hAnsi="Calibri" w:cs="Calibri"/>
+          <w:sz w:val="24"/>
+          <w:szCs w:val="24"/>
+        </w:rPr>
+        <w:t xml:space="preserve"> mint vidéki bejáró visszataláltunk Kelenföldre, a vasárnap esti hat órás istentiszteletet kerestük fel.</w:t>
+      </w:r>
+      <w:r>
+        <w:rPr>
+          <w:rFonts w:ascii="Calibri" w:hAnsi="Calibri" w:cs="Calibri"/>
+        </w:rPr>
+        <w:t xml:space="preserve"> </w:t>
+      </w:r>
+      <w:r>
+        <w:rPr>
+          <w:rFonts w:ascii="Calibri" w:hAnsi="Calibri" w:cs="Calibri"/>
+          <w:sz w:val="24"/>
+          <w:szCs w:val="24"/>
+        </w:rPr>
+        <w:t>Az esti istentisztelet számunkra az ünnep. Már elmúlik a hét végi restanciák teljesítésének türelmetlensége, a hajsza az idővel. Vasárnap este az összegzésé, a hétköznapokra való nyugodt felkészülés lehetősége. A lélek feltöltése imával, zenével.</w:t>
+      </w:r>
+    </w:p>
+    <w:p>
+      <w:pPr>
+        <w:spacing w:after="120" w:line="360" w:lineRule="auto"/>
+        <w:rPr>
+          <w:rFonts w:ascii="Calibri" w:hAnsi="Calibri" w:cs="Calibri"/>
+          <w:sz w:val="24"/>
+          <w:szCs w:val="24"/>
+        </w:rPr>
+      </w:pPr>
+      <w:r>
+        <w:rPr>
+          <w:rFonts w:ascii="Calibri" w:hAnsi="Calibri" w:cs="Calibri"/>
+          <w:sz w:val="24"/>
+          <w:szCs w:val="24"/>
+        </w:rPr>
+        <w:t>Kelenföldön immár tizedik éve hosszabb-rövidebb időközökben folyamatosan az esti együttlét az ún. vesperás istentisztelet. Vasárna</w:t>
+      </w:r>
+      <w:r>
+        <w:rPr>
+          <w:rFonts w:ascii="Calibri" w:hAnsi="Calibri" w:cs="Calibri"/>
+        </w:rPr>
+        <w:t>p esti imádságos gregoriánozás.</w:t>
+      </w:r>
+    </w:p>
+    <w:p>
+      <w:pPr>
+        <w:spacing w:after="120" w:line="360" w:lineRule="auto"/>
+        <w:rPr>
+          <w:rFonts w:ascii="Calibri" w:hAnsi="Calibri" w:cs="Calibri"/>
+          <w:sz w:val="24"/>
+          <w:szCs w:val="24"/>
+        </w:rPr>
+      </w:pPr>
+      <w:r>
+        <w:rPr>
+          <w:rFonts w:ascii="Calibri" w:hAnsi="Calibri" w:cs="Calibri"/>
+          <w:sz w:val="24"/>
+          <w:szCs w:val="24"/>
+        </w:rPr>
+        <w:t>Első alkalommal kissé idegenkedéssel vettük kézbe a kottát és a liturgia rendjét, hiszen arra vágytunk, hogy minden porcikánkat átjárja majd az orgona hangja, kimosva agyunkból a terhes gondolatokat és a gyülekezettel együtt énekelhessük a megszokott énekeket. Ehelyett a tanácsterem felől lázas készülődés hangjai után fehér ingbe öltözött fiatalok jelentek meg és vonultak be az oltár elé. Megszólítottak bennünket, beszélni kezdtek velünk a gregorián ősi énekhangján. Kérdeztek és feleltünk. Követtük a liturgia szövegét, dallamát és egyszerre részesei lettünk a csodának. A gregorián énekhangján, melyet egyik néprajz- és zenekutatónk Európa egyetlen kétezer év óta áradó műzenéjeként jellemez. „Beletorkollott az ókori Közel-Kelet zsoltározása, ősi hirdető, köszönő, olvasó, litániázó tónusok hangja”.</w:t>
+      </w:r>
+    </w:p>
+    <w:p>
+      <w:pPr>
+        <w:spacing w:after="120" w:line="360" w:lineRule="auto"/>
+        <w:rPr>
+          <w:rFonts w:ascii="Calibri" w:hAnsi="Calibri" w:cs="Calibri"/>
+          <w:sz w:val="24"/>
+          <w:szCs w:val="24"/>
+        </w:rPr>
+      </w:pPr>
+      <w:r>
+        <w:rPr>
+          <w:rFonts w:ascii="Calibri" w:hAnsi="Calibri" w:cs="Calibri"/>
+          <w:sz w:val="24"/>
+          <w:szCs w:val="24"/>
+        </w:rPr>
+        <w:t>A Bence Gábor irányította Protestáns Kántorátus kamarazenészei hétről hétre újabb és újabb meglepetéssel szolgálnak. Felkészülnek az egyházi év alkalmainak megfelelő liturgia szerinti zsoltárokkal. Felfedeztetik velünk a versek tartalmát, értelmét, magával ragadnak, elvarázsolnak bennünket olykor saját hangszereken játszott kíséreteikkel. A zeneszeretet tisztasága sugárzik arcukról, részeseivé válhatunk az örömnek, mely az elmélyülésben segít. Kifejezi imádságunkat, könyörgésünket.</w:t>
+      </w:r>
+    </w:p>
+    <w:p>
+      <w:pPr>
+        <w:spacing w:after="120" w:line="360" w:lineRule="auto"/>
+        <w:rPr>
+          <w:rFonts w:ascii="Calibri" w:hAnsi="Calibri" w:cs="Calibri"/>
+          <w:sz w:val="24"/>
+          <w:szCs w:val="24"/>
+        </w:rPr>
+      </w:pPr>
+      <w:r>
+        <w:rPr>
+          <w:rFonts w:ascii="Calibri" w:hAnsi="Calibri" w:cs="Calibri"/>
+          <w:sz w:val="24"/>
+          <w:szCs w:val="24"/>
+        </w:rPr>
+        <w:lastRenderedPageBreak/>
+        <w:t>A zs</w:t>
+      </w:r>
+      <w:r>
+        <w:rPr>
+          <w:rFonts w:ascii="Calibri" w:hAnsi="Calibri" w:cs="Calibri"/>
+        </w:rPr>
+        <w:t>oltárok antifónáit először bemu</w:t>
+      </w:r>
+      <w:r>
+        <w:rPr>
+          <w:rFonts w:ascii="Calibri" w:hAnsi="Calibri" w:cs="Calibri"/>
+          <w:sz w:val="24"/>
+          <w:szCs w:val="24"/>
+        </w:rPr>
+        <w:t>tatják az előénekesek, majd közösen is elénekel</w:t>
+      </w:r>
+      <w:r>
+        <w:rPr>
+          <w:rFonts w:ascii="Calibri" w:hAnsi="Calibri" w:cs="Calibri"/>
+        </w:rPr>
+        <w:t>jük. A szakaszokat a két padsor</w:t>
+      </w:r>
+      <w:r>
+        <w:rPr>
+          <w:rFonts w:ascii="Calibri" w:hAnsi="Calibri" w:cs="Calibri"/>
+          <w:sz w:val="24"/>
+          <w:szCs w:val="24"/>
+        </w:rPr>
+        <w:t xml:space="preserve">ban ülők egymással felváltva recitálják. A genfi zsoltárt versszakonként énekli a gyülekezet majd a kórus. </w:t>
+      </w:r>
+    </w:p>
+    <w:p>
+      <w:pPr>
+        <w:spacing w:after="120" w:line="360" w:lineRule="auto"/>
+        <w:rPr>
+          <w:rFonts w:ascii="Calibri" w:hAnsi="Calibri" w:cs="Calibri"/>
+          <w:sz w:val="24"/>
+          <w:szCs w:val="24"/>
+        </w:rPr>
+      </w:pPr>
+      <w:r>
+        <w:rPr>
+          <w:rFonts w:ascii="Calibri" w:hAnsi="Calibri" w:cs="Calibri"/>
+          <w:sz w:val="24"/>
+          <w:szCs w:val="24"/>
+        </w:rPr>
+        <w:t>Az igemagyarázat után következő himnusz mindig valamelyik szép egyházi énekünk, melyet a kórus saját hangszerelésében hallunk, mintha önálló többszólamú kórusmű lenne. Alig ismerünk rá sokszor énekelt dallamunkra, melyet a következő verssz</w:t>
+      </w:r>
+      <w:r>
+        <w:rPr>
+          <w:rFonts w:ascii="Calibri" w:hAnsi="Calibri" w:cs="Calibri"/>
+        </w:rPr>
+        <w:t>akban magunk is velük éneklünk.</w:t>
+      </w:r>
+    </w:p>
+    <w:p>
+      <w:pPr>
+        <w:spacing w:after="120" w:line="360" w:lineRule="auto"/>
+        <w:rPr>
+          <w:rFonts w:ascii="Calibri" w:hAnsi="Calibri" w:cs="Calibri"/>
+          <w:sz w:val="24"/>
+          <w:szCs w:val="24"/>
+        </w:rPr>
+      </w:pPr>
+      <w:r>
+        <w:rPr>
+          <w:rFonts w:ascii="Calibri" w:hAnsi="Calibri" w:cs="Calibri"/>
+          <w:sz w:val="24"/>
+          <w:szCs w:val="24"/>
+        </w:rPr>
+        <w:t>A Magnificat versszakainak váltakozó ismétlése után következik a minden ünnepi alkalomra választott motetta. Schütz, Telemann, Monteverdi, Palestrina vagy kevésbé ismert szerző műve. Az énekhang kristálytisztasága betölti a templomot, átjárja a lelkeket, és mi köszönjük az ajándékot, elmúlt hetünk fénypontját.</w:t>
+      </w:r>
+    </w:p>
+    <w:p>
+      <w:pPr>
+        <w:spacing w:after="120" w:line="360" w:lineRule="auto"/>
+        <w:rPr>
+          <w:rFonts w:ascii="Calibri" w:hAnsi="Calibri" w:cs="Calibri"/>
+          <w:sz w:val="24"/>
+          <w:szCs w:val="24"/>
+        </w:rPr>
+      </w:pPr>
+      <w:r>
+        <w:rPr>
+          <w:rFonts w:ascii="Calibri" w:hAnsi="Calibri" w:cs="Calibri"/>
+          <w:sz w:val="24"/>
+          <w:szCs w:val="24"/>
+        </w:rPr>
+        <w:t>Sokan vagyunk, akik menekülünk a hétköznapok zajos rohanásától. Csendre, nyugalomra vágyunk. Talán ha többen eljönnének a vasárnap esti vesperásra, átélhetnénk együtt, amit keresünk.</w:t>
+      </w:r>
+    </w:p>
+    <w:p>
+      <w:pPr>
+        <w:spacing w:after="120" w:line="360" w:lineRule="auto"/>
+        <w:rPr>
+          <w:rFonts w:ascii="Calibri" w:hAnsi="Calibri" w:cs="Calibri"/>
+          <w:sz w:val="24"/>
+          <w:szCs w:val="24"/>
+        </w:rPr>
+      </w:pPr>
+      <w:r>
+        <w:rPr>
+          <w:rFonts w:ascii="Calibri" w:hAnsi="Calibri" w:cs="Calibri"/>
+          <w:sz w:val="24"/>
+          <w:szCs w:val="24"/>
+        </w:rPr>
+        <w:t>Megújult erőt, reményt, bizakodást a következő hétre!</w:t>
+      </w:r>
+    </w:p>
+    <w:p>
+      <w:pPr>
+        <w:spacing w:after="120" w:line="360" w:lineRule="auto"/>
+        <w:rPr>
+          <w:rFonts w:ascii="Calibri" w:hAnsi="Calibri" w:cs="Calibri"/>
+        </w:rPr>
+      </w:pPr>
     </w:p>
     <w:p>
       <w:pPr>
@@ -22957,11 +24370,7 @@
           <w:szCs w:val="24"/>
         </w:rPr>
       </w:pPr>
-    </w:p>
-    <w:p>
-      <w:pPr>
-        <w:pStyle w:val="pagetitle"/>
-        <w:spacing w:before="0" w:after="120" w:line="360" w:lineRule="auto"/>
+      <w:r>
         <w:rPr>
           <w:rFonts w:ascii="Calibri" w:hAnsi="Calibri" w:cs="Calibri"/>
           <w:b w:val="0"/>
@@ -22969,17 +24378,295 @@
           <w:sz w:val="24"/>
           <w:szCs w:val="24"/>
         </w:rPr>
-      </w:pPr>
-      <w:r>
+        <w:t>Mády Katalin: Örök újonc</w:t>
+      </w:r>
+    </w:p>
+    <w:p>
+      <w:pPr>
+        <w:spacing w:after="120" w:line="360" w:lineRule="auto"/>
         <w:rPr>
           <w:rFonts w:ascii="Calibri" w:hAnsi="Calibri" w:cs="Calibri"/>
-          <w:b w:val="0"/>
-          <w:caps w:val="0"/>
-          <w:sz w:val="24"/>
-          <w:szCs w:val="24"/>
-        </w:rPr>
-        <w:t>Régi, nagy kulturális hagyományokkal rendelkező országokban a zenei élet legfontosabb megnyilvánulásai közé tartozik a rendszeres, magas színvonalú templomi zene is (s ezen most nem a templomi hangversenyek, hanem az énekes szertartások értendők). Ilyen ország mindenekelőtt Anglia. Kodály gyakran emlegette csodálattal az angol kórusokat, de valahogy senkinek sem akarózott kimondania, hogy ezeket az angol kórusokat nem az iskolák, hanem a templomok nevelik. A dolog titka az, hogy ezek a templomi együttesek nem véletlenszerű kezdeményezések jóvoltából jönnek létre és működnek, hanem szilárd intézményes bázisuk van.</w:t>
-      </w:r>
+        </w:rPr>
+      </w:pPr>
+      <w:r>
+        <w:rPr>
+          <w:rFonts w:ascii="Calibri" w:hAnsi="Calibri" w:cs="Calibri"/>
+        </w:rPr>
+        <w:t>1999 óta vagyok a kántorátus tagja. Ez tekintélyes időnek tűnik, ám mikor hosszabb szünet után idén októberben először jelentem meg vasárnap nem sokkal fél 5 után a próbán, Bence Gábor udvariasan bemutatott a többi kórus-tagnak. Ez egyben azt is előre jelezte, hogy nem vagyok én vén róka, akinek a zsigereiben van a Magnificat vagy a Responsorium, hanem – most már harmadszorra – sületlen kezdőként ülök a próbán, majd később a padban, akinek jóakaró szomszédja mutatja meg, hova kell lapozni, és mit kell énekelni (és oldalpillantásokkal jelzi, mit nem kellett volna).</w:t>
+      </w:r>
+    </w:p>
+    <w:p>
+      <w:pPr>
+        <w:spacing w:after="120" w:line="360" w:lineRule="auto"/>
+        <w:rPr>
+          <w:rFonts w:ascii="Calibri" w:hAnsi="Calibri" w:cs="Calibri"/>
+        </w:rPr>
+      </w:pPr>
+      <w:r>
+        <w:rPr>
+          <w:rFonts w:ascii="Calibri" w:hAnsi="Calibri" w:cs="Calibri"/>
+        </w:rPr>
+        <w:t xml:space="preserve">Mikor 1998-ban, egyetemi éveim után, hazajöttem Hamburgból, visszatagozódtam a kelenföldi énekkarba, zenei bölcsőmbe. Ugyanebben az időben Pap Anna Inkeri kivált a kántorátusból, és megüresedett egy hely a mezzoszopránban. Így kerültem ’99 januárjában egy vízkereszti inspekció után a nem-szoprán női szólamba. </w:t>
+      </w:r>
+    </w:p>
+    <w:p>
+      <w:pPr>
+        <w:spacing w:after="120" w:line="360" w:lineRule="auto"/>
+        <w:rPr>
+          <w:rFonts w:ascii="Calibri" w:hAnsi="Calibri" w:cs="Calibri"/>
+          <w:sz w:val="24"/>
+          <w:szCs w:val="24"/>
+        </w:rPr>
+      </w:pPr>
+      <w:r>
+        <w:rPr>
+          <w:rFonts w:ascii="Calibri" w:hAnsi="Calibri" w:cs="Calibri"/>
+          <w:sz w:val="24"/>
+          <w:szCs w:val="24"/>
+        </w:rPr>
+        <w:t xml:space="preserve">Régi énekkarosként nagy megtiszteltetésnek éreztem a kántorátusba szóló meghívást. A többieket nagyrészt ismertem – Végh Bandival, Széchey Orsival, Pap Kingával, Farkas Erikával, Ferenczi Zsolt Medvével, Pócs Mikivel már a nagy énekkarban is együtt énekeltünk, </w:t>
+      </w:r>
+      <w:r>
+        <w:rPr>
+          <w:rFonts w:ascii="Calibri" w:hAnsi="Calibri" w:cs="Calibri"/>
+          <w:sz w:val="24"/>
+          <w:szCs w:val="24"/>
+        </w:rPr>
+        <w:lastRenderedPageBreak/>
+        <w:t xml:space="preserve">Ecsedi Klárit és Csernyik Balázst hátulgombolós korunkból ismertem a fóti kántorképzőből, a többiek nevét így gyerekjáték volt megjegyezni. Az ismerkedésre jó alkalmat adott egy kávémaradékról elnevezett vendéglátóipari egység közelsége, amit télen nem igazán fűtöttek, de ezen mindig lehetett segíteni. Számomra a koronát az tette fel a kántorátus ezen időszakára, mikor Klári meghívta a társaságot Sárospatakra. Szülei lelkesen láttak minket vendégül, csak akkor lepődtünk meg kicsit, mikor a „Ki nyer ma?” kérdéseire élesben várták tőlünk a választ. </w:t>
+      </w:r>
+    </w:p>
+    <w:p>
+      <w:pPr>
+        <w:spacing w:after="120" w:line="360" w:lineRule="auto"/>
+        <w:rPr>
+          <w:rFonts w:ascii="Calibri" w:hAnsi="Calibri" w:cs="Calibri"/>
+          <w:sz w:val="24"/>
+          <w:szCs w:val="24"/>
+        </w:rPr>
+      </w:pPr>
+      <w:r>
+        <w:rPr>
+          <w:rFonts w:ascii="Calibri" w:hAnsi="Calibri" w:cs="Calibri"/>
+          <w:sz w:val="24"/>
+          <w:szCs w:val="24"/>
+        </w:rPr>
+        <w:t>Vidám kántoráta életem 2000 őszén átmenetileg hibernálódott, mikor Münchenben doktoranduszi állást kaptam. Onnan visszajőve elképedve állapítottam meg, hogy a régi kántorátusra szinte egyetlen arc sem emlékeztet. Ekkorra beindult a Zeneakadémián az egyházzene szak, és az ő protestáns hallgatóiknak egy adott évben járniuk kellett a kántorátusba. Szerencsére belőlük sokan ott ragadtak Kelenföldön, így a 2005-ös finnországi útra összeszokott társasággá váltunk. Ez az út azért is érdekes volt, mert Gábor finnországi múltjába is bepillantást engedett, valamint Kinga jóvoltából még a saját felmenőim történetéről is tanulhattam újat. Nagyon jó volt viszontlátni a Kaleva gyülekezetben sok kedves arcot, akiket a sárszentlőrinci testvérgyülekezet távoli tagjaként is-mertem gyerekkoromban. Nem utolsó-sorban meg kell említeni azt a lelkiismereti szétszakítottságot, amit a finnek alkoholhoz való negatív hozzáállása, valamint a mi fellépések utáni sörszomjunk okozott sokunk torkában. No és persze a szaunázós estét, ami a magyarokban gyakran a teljes lelazultság és a rityegés-rötyögés állapotát váltja ki.</w:t>
+      </w:r>
+    </w:p>
+    <w:p>
+      <w:pPr>
+        <w:spacing w:after="120" w:line="360" w:lineRule="auto"/>
+        <w:rPr>
+          <w:rFonts w:ascii="Calibri" w:hAnsi="Calibri" w:cs="Calibri"/>
+          <w:sz w:val="24"/>
+          <w:szCs w:val="24"/>
+        </w:rPr>
+      </w:pPr>
+      <w:r>
+        <w:rPr>
+          <w:rFonts w:ascii="Calibri" w:hAnsi="Calibri" w:cs="Calibri"/>
+          <w:sz w:val="24"/>
+          <w:szCs w:val="24"/>
+        </w:rPr>
+        <w:t xml:space="preserve">Újabb németországi ösztöndíj, újabb többéves távollét. És akkor egyszer csak 15 éves a kántorátus. Ugyan 12 éve járok ide, mégis minden alkalommal be kell mutatkoznom valakinek, köztük volt énekkaros társaim gyerekeinek... Már nincs puska, amin minden énekelnivaló rajta van, hanem bőszen lapozgatni kell a zöld könyvben (ami persze nagy dolog!). Máshogy szól a zsoltárhajlítás, máshogy vannak felosztva a zsoltárokban a szakaszok, megjelent a bevonulás utáni énekkari </w:t>
+      </w:r>
+      <w:proofErr w:type="gramStart"/>
+      <w:r>
+        <w:rPr>
+          <w:rFonts w:ascii="Calibri" w:hAnsi="Calibri" w:cs="Calibri"/>
+          <w:sz w:val="24"/>
+          <w:szCs w:val="24"/>
+        </w:rPr>
+        <w:t>darab</w:t>
+      </w:r>
+      <w:proofErr w:type="gramEnd"/>
+      <w:r>
+        <w:rPr>
+          <w:rFonts w:ascii="Calibri" w:hAnsi="Calibri" w:cs="Calibri"/>
+          <w:sz w:val="24"/>
+          <w:szCs w:val="24"/>
+        </w:rPr>
+        <w:t xml:space="preserve"> mint plusz gyöngyszem – és én megint újonc vagyok.</w:t>
+      </w:r>
+    </w:p>
+    <w:p>
+      <w:pPr>
+        <w:spacing w:after="120" w:line="360" w:lineRule="auto"/>
+        <w:rPr>
+          <w:rFonts w:ascii="Calibri" w:hAnsi="Calibri" w:cs="Calibri"/>
+          <w:sz w:val="24"/>
+          <w:szCs w:val="24"/>
+        </w:rPr>
+      </w:pPr>
+      <w:r>
+        <w:rPr>
+          <w:rFonts w:ascii="Calibri" w:hAnsi="Calibri" w:cs="Calibri"/>
+          <w:sz w:val="24"/>
+          <w:szCs w:val="24"/>
+        </w:rPr>
+        <w:t xml:space="preserve">Azért van egy biztató jel: nemrég megkérdezett egy német ismerősöm, akit egy közös énekkaros turnéról ismerek, hogy ha találna egy spontán összeverődött kamarakórust, énekelhetnének-e valahol Budapesten, mondjuk az én gyülekezetemben. Óvatosan azt is megkérdezte, milyen felekezetű, és ha protestáns, ezen belül milyen irányzatú a gyülekezet. </w:t>
+      </w:r>
+      <w:r>
+        <w:rPr>
+          <w:rFonts w:ascii="Calibri" w:hAnsi="Calibri" w:cs="Calibri"/>
+          <w:sz w:val="24"/>
+          <w:szCs w:val="24"/>
+        </w:rPr>
+        <w:lastRenderedPageBreak/>
+        <w:t>Kiderült, hogy azért kérdezi, mert egy ún. Evensongot, azaz egy angol hagyományok alapján szerveződött esti énekes–imádságos alkalmat szeretne összeállítani, de nem tudja, a gyülekezet hajlandó-e ezt a műfajt befogadni. Több levélváltás után rájöttem, hogy a vesperára gondol. Azt hiszem, az erre lehető legalkalmasabb gyülekezetet találta meg :-)</w:t>
+      </w:r>
+    </w:p>
+    <w:p>
+      <w:pPr>
+        <w:spacing w:after="120" w:line="360" w:lineRule="auto"/>
+        <w:rPr>
+          <w:rFonts w:ascii="Calibri" w:hAnsi="Calibri" w:cs="Calibri"/>
+          <w:sz w:val="24"/>
+          <w:szCs w:val="24"/>
+        </w:rPr>
+      </w:pPr>
+    </w:p>
+    <w:p>
+      <w:pPr>
+        <w:spacing w:after="120" w:line="360" w:lineRule="auto"/>
+        <w:rPr>
+          <w:rFonts w:ascii="Calibri" w:hAnsi="Calibri" w:cs="Calibri"/>
+          <w:bCs/>
+        </w:rPr>
+      </w:pPr>
+      <w:r>
+        <w:rPr>
+          <w:rFonts w:ascii="Calibri" w:hAnsi="Calibri" w:cs="Calibri"/>
+          <w:bCs/>
+          <w:sz w:val="24"/>
+          <w:szCs w:val="24"/>
+        </w:rPr>
+        <w:t>Abaffy Nóra</w:t>
+      </w:r>
+      <w:r>
+        <w:rPr>
+          <w:rFonts w:ascii="Calibri" w:hAnsi="Calibri" w:cs="Calibri"/>
+          <w:bCs/>
+        </w:rPr>
+        <w:t xml:space="preserve">: </w:t>
+      </w:r>
+      <w:r>
+        <w:rPr>
+          <w:rFonts w:ascii="Calibri" w:hAnsi="Calibri" w:cs="Calibri"/>
+          <w:bCs/>
+          <w:sz w:val="24"/>
+          <w:szCs w:val="24"/>
+        </w:rPr>
+        <w:t>Fővárosi Protestáns Kántorátus – az én kilenc évem</w:t>
+      </w:r>
+    </w:p>
+    <w:p>
+      <w:pPr>
+        <w:spacing w:after="120" w:line="360" w:lineRule="auto"/>
+        <w:rPr>
+          <w:rFonts w:ascii="Calibri" w:hAnsi="Calibri" w:cs="Calibri"/>
+          <w:sz w:val="24"/>
+          <w:szCs w:val="24"/>
+        </w:rPr>
+      </w:pPr>
+      <w:r>
+        <w:rPr>
+          <w:rFonts w:ascii="Calibri" w:hAnsi="Calibri" w:cs="Calibri"/>
+          <w:sz w:val="24"/>
+          <w:szCs w:val="24"/>
+        </w:rPr>
+        <w:t xml:space="preserve">Számomra ez a történet 2002-ben kezdődött. Németországba utazott a csapat, ehhez kerestek egy plusz énekest. Majd miután hazatértünk, kiderült, hogy mint a Zeneakadémia egyházzene szakos hallgatójának, „kötelező szolgálat” egy évig, félévente legalább hat alkalommal csatlakoznom. </w:t>
+      </w:r>
+    </w:p>
+    <w:p>
+      <w:pPr>
+        <w:spacing w:after="120" w:line="360" w:lineRule="auto"/>
+        <w:rPr>
+          <w:rFonts w:ascii="Calibri" w:hAnsi="Calibri" w:cs="Calibri"/>
+          <w:sz w:val="24"/>
+          <w:szCs w:val="24"/>
+        </w:rPr>
+      </w:pPr>
+      <w:r>
+        <w:rPr>
+          <w:rFonts w:ascii="Calibri" w:hAnsi="Calibri" w:cs="Calibri"/>
+          <w:sz w:val="24"/>
+          <w:szCs w:val="24"/>
+        </w:rPr>
+        <w:t>Így lett ideiglenesből kötelező, majd az életem meghatározó része. A zsoltározással, a magyar nyelvű gregorián éneklésével, a gyülekezettel való váltott, ún. alternatim énekléssel, a motettával, Magnificattal, esti énekekkel, igékkel, prédikációkkal, imádságokkal. Minden egyes vasárnap este haza tudtam vinni onnan valamit. Volt olyan alkalom, hogy tizenöten szolgáltunk, de olyan is, amikor csak hárman. Jártunk Németországon kívül Finnországban, Budapest más gyülekezeteiben, kórustalálkozón, de diplomakoncertemre, diplomaliturgiámra is az együttes énekes közreműködését kértem. Gyakran csupán néhány fős gyülekezet csatlakozott hozzánk, azonban soha nem felejtettük, hogy ezeken az esti imaórákon is az Úrnak szolgálunk.</w:t>
+      </w:r>
+    </w:p>
+    <w:p>
+      <w:pPr>
+        <w:spacing w:after="120" w:line="360" w:lineRule="auto"/>
+        <w:rPr>
+          <w:rFonts w:ascii="Calibri" w:hAnsi="Calibri" w:cs="Calibri"/>
+          <w:sz w:val="24"/>
+          <w:szCs w:val="24"/>
+        </w:rPr>
+      </w:pPr>
+      <w:r>
+        <w:rPr>
+          <w:rFonts w:ascii="Calibri" w:hAnsi="Calibri" w:cs="Calibri"/>
+          <w:sz w:val="24"/>
+          <w:szCs w:val="24"/>
+        </w:rPr>
+        <w:t xml:space="preserve">Életem színterének megváltozásával szomorúan búcsúztam a csapattól idén májusban, de remélem, még sok alkalommal visszalátogathatok a vesperákon Bence Gábor irányítása alatt lelkesen éneklő kántorátusba, s </w:t>
+      </w:r>
+      <w:r>
+        <w:rPr>
+          <w:rFonts w:ascii="Calibri" w:hAnsi="Calibri" w:cs="Calibri"/>
+        </w:rPr>
+        <w:t>kí</w:t>
+      </w:r>
+      <w:r>
+        <w:rPr>
+          <w:rFonts w:ascii="Calibri" w:hAnsi="Calibri" w:cs="Calibri"/>
+          <w:sz w:val="24"/>
+          <w:szCs w:val="24"/>
+        </w:rPr>
+        <w:t>vánom, hogy ez a XVI. századi hagyományokban gyökerező istentiszteleti forma sokak életének részévé váljon!</w:t>
+      </w:r>
+    </w:p>
+    <w:p>
+      <w:pPr>
+        <w:spacing w:after="120" w:line="360" w:lineRule="auto"/>
+        <w:rPr>
+          <w:rFonts w:ascii="Calibri" w:hAnsi="Calibri" w:cs="Calibri"/>
+          <w:sz w:val="24"/>
+          <w:szCs w:val="24"/>
+          <w:lang w:val="fi-FI"/>
+        </w:rPr>
+      </w:pPr>
+      <w:r>
+        <w:rPr>
+          <w:rFonts w:ascii="Calibri" w:hAnsi="Calibri" w:cs="Calibri"/>
+          <w:sz w:val="24"/>
+          <w:szCs w:val="24"/>
+        </w:rPr>
+        <w:t xml:space="preserve">Köszönet a sokévi lelki táplálékért! </w:t>
+      </w:r>
+      <w:r>
+        <w:rPr>
+          <w:rFonts w:ascii="Calibri" w:hAnsi="Calibri" w:cs="Calibri"/>
+          <w:sz w:val="24"/>
+          <w:szCs w:val="24"/>
+          <w:lang w:val="fi-FI"/>
+        </w:rPr>
+        <w:t>S.D.G.</w:t>
+      </w:r>
+    </w:p>
+    <w:p>
+      <w:pPr>
+        <w:spacing w:after="120" w:line="360" w:lineRule="auto"/>
+        <w:rPr>
+          <w:rFonts w:ascii="Calibri" w:hAnsi="Calibri" w:cs="Calibri"/>
+          <w:sz w:val="24"/>
+          <w:szCs w:val="24"/>
+          <w:lang w:val="fi-FI"/>
+        </w:rPr>
+      </w:pPr>
     </w:p>
     <w:p>
       <w:pPr>
@@ -22987,7 +24674,7 @@
         <w:spacing w:before="0" w:beforeAutospacing="0" w:after="120" w:afterAutospacing="0" w:line="360" w:lineRule="auto"/>
         <w:rPr>
           <w:rFonts w:ascii="Calibri" w:hAnsi="Calibri" w:cs="Calibri"/>
-          <w:color w:val="000000"/>
+          <w:bCs/>
         </w:rPr>
       </w:pPr>
       <w:r>
@@ -22995,7 +24682,21 @@
           <w:rFonts w:ascii="Calibri" w:hAnsi="Calibri" w:cs="Calibri"/>
           <w:color w:val="000000"/>
         </w:rPr>
-        <w:t>Egy angliai tanulmányútról hazajövet kezdtünk el töprengeni azon, tehetnénk-e bármit is azért, hogy hazánkban („Kodály országában”) meginduljon a fejlődés ebben az irányban. Nálunk ugyanis vannak nagy kórusok és vannak kis szkólák, de mindkét együttesfajta meglehetősen kiszolgáltatott az énekesek kedvének, korának, szabadidejének. Régebben nálunk is stallumok garantálták, hogy a templom nagyságától függően 8–10 énekesre (s esetleg néhány hangszeresre) napról napra számítani lehessen. Ma a templomok – kivétel nélkül – egy kántort (vagy helyesebb azt mondani: egy orgonistát) alkalmaznak, aki több-kevesebb sikerrel, keményen küzd az énekesek toborzásáért, megtartásáért, egyébként meg kíséri a népéneket, ahogy tudja. Lehetne-e ennél magasabb színvonal felé tenni egy lépést? E töprengés eredménye volt a Fővárosi Kántorátus megalapítása.</w:t>
+        <w:t>Pap Kinga Marjatta</w:t>
+      </w:r>
+      <w:r>
+        <w:rPr>
+          <w:rFonts w:ascii="Calibri" w:hAnsi="Calibri" w:cs="Calibri"/>
+          <w:color w:val="000000"/>
+        </w:rPr>
+        <w:t xml:space="preserve">: </w:t>
+      </w:r>
+      <w:r>
+        <w:rPr>
+          <w:rFonts w:ascii="Calibri" w:hAnsi="Calibri" w:cs="Calibri"/>
+          <w:bCs/>
+        </w:rPr>
+        <w:t>15 év</w:t>
       </w:r>
     </w:p>
     <w:p>
@@ -23004,9 +24705,14 @@
         <w:spacing w:before="0" w:beforeAutospacing="0" w:after="120" w:afterAutospacing="0" w:line="360" w:lineRule="auto"/>
         <w:rPr>
           <w:rFonts w:ascii="Calibri" w:hAnsi="Calibri" w:cs="Calibri"/>
-          <w:color w:val="000000"/>
-        </w:rPr>
-      </w:pPr>
+        </w:rPr>
+      </w:pPr>
+      <w:r>
+        <w:rPr>
+          <w:rFonts w:ascii="Calibri" w:hAnsi="Calibri" w:cs="Calibri"/>
+        </w:rPr>
+        <w:t>Emlékszem az első estére. Meg volt hirdetve, hogy a kelenföldi énekkar csütörtöki próbája után megbeszélés lesz a kántorátus alakulásáról. Fájt a torkom, és édesanyám nem akart elengedni a próbára. De én mégis elmentem. Tizenöt év telt el azóta.</w:t>
+      </w:r>
     </w:p>
     <w:p>
       <w:pPr>
@@ -23014,16 +24720,14 @@
         <w:spacing w:before="0" w:beforeAutospacing="0" w:after="120" w:afterAutospacing="0" w:line="360" w:lineRule="auto"/>
         <w:rPr>
           <w:rFonts w:ascii="Calibri" w:hAnsi="Calibri" w:cs="Calibri"/>
-          <w:color w:val="000000"/>
         </w:rPr>
       </w:pPr>
       <w:r>
         <w:rPr>
           <w:rFonts w:ascii="Calibri" w:hAnsi="Calibri" w:cs="Calibri"/>
-          <w:bCs/>
-          <w:color w:val="000000"/>
-        </w:rPr>
-        <w:t>Cél</w:t>
+        </w:rPr>
+        <w:lastRenderedPageBreak/>
+        <w:t>A kezdeti hőskor két vezetővel (Bódiss Tamás és Bence Gábor) és sok-sok fénymásolt kottalappal, gimnazistaként luxusnak számító 800 Ft-os fizetéssel.</w:t>
       </w:r>
     </w:p>
     <w:p>
@@ -23032,25 +24736,85 @@
         <w:spacing w:before="0" w:beforeAutospacing="0" w:after="120" w:afterAutospacing="0" w:line="360" w:lineRule="auto"/>
         <w:rPr>
           <w:rFonts w:ascii="Calibri" w:hAnsi="Calibri" w:cs="Calibri"/>
-          <w:iCs/>
-          <w:color w:val="000000"/>
         </w:rPr>
       </w:pPr>
       <w:r>
         <w:rPr>
           <w:rFonts w:ascii="Calibri" w:hAnsi="Calibri" w:cs="Calibri"/>
-          <w:color w:val="000000"/>
-        </w:rPr>
-        <w:t xml:space="preserve">A kántorátus nem egy kórus vagy együttes, hanem olyan kezdeményezés, mely célokat tűz ki, s megpróbál eszközöket keresni a cél megvalósítására. A cél: </w:t>
-      </w:r>
-      <w:r>
+        </w:rPr>
+        <w:t>Jött aztán sok egyházzenész, még nem kötelező gyakorlatként, de lelkesedésből, stabil 12 fő körüli énekesi jelenléttel. Akkor egy ideig én voltam a kisebbség ún. gyakorlott (de nem képzett) kórus-énekesként.</w:t>
+      </w:r>
+    </w:p>
+    <w:p>
+      <w:pPr>
+        <w:pStyle w:val="NormlWeb"/>
+        <w:spacing w:before="0" w:beforeAutospacing="0" w:after="120" w:afterAutospacing="0" w:line="360" w:lineRule="auto"/>
+        <w:rPr>
+          <w:rFonts w:ascii="Calibri" w:hAnsi="Calibri" w:cs="Calibri"/>
+        </w:rPr>
+      </w:pPr>
+      <w:r>
+        <w:rPr>
+          <w:rFonts w:ascii="Calibri" w:hAnsi="Calibri" w:cs="Calibri"/>
+        </w:rPr>
+        <w:t>Koncertek, utazások követték egymást – Pápa, Sárospatak (nyári tábor a panelban:), Kecskemét (mit is játszottunk órákig egy teljesen üres kocsmában? Megyesiékkel, az biztos), közös évadzárók a katolikusokkal (Bazilika, Rezső tér), rendszeres kántorátusbulik azóta messzi országokba tűnt tagokkal…</w:t>
+      </w:r>
+    </w:p>
+    <w:p>
+      <w:pPr>
+        <w:pStyle w:val="NormlWeb"/>
+        <w:spacing w:before="0" w:beforeAutospacing="0" w:after="120" w:afterAutospacing="0" w:line="360" w:lineRule="auto"/>
+        <w:rPr>
+          <w:rFonts w:ascii="Calibri" w:hAnsi="Calibri" w:cs="Calibri"/>
+        </w:rPr>
+      </w:pPr>
+      <w:r>
+        <w:rPr>
+          <w:rFonts w:ascii="Calibri" w:hAnsi="Calibri" w:cs="Calibri"/>
+        </w:rPr>
+        <w:t>Néhány félév távolság után vissza-kerültem én is a vérkeringésbe, több ország kórusaiban megérlelt hozzá-állással. De nemcsak én újultam meg.</w:t>
+      </w:r>
+    </w:p>
+    <w:p>
+      <w:pPr>
+        <w:pStyle w:val="NormlWeb"/>
+        <w:spacing w:before="0" w:beforeAutospacing="0" w:after="120" w:afterAutospacing="0" w:line="360" w:lineRule="auto"/>
+        <w:rPr>
+          <w:rFonts w:ascii="Calibri" w:hAnsi="Calibri" w:cs="Calibri"/>
+        </w:rPr>
+      </w:pPr>
+      <w:r>
+        <w:rPr>
+          <w:rFonts w:ascii="Calibri" w:hAnsi="Calibri" w:cs="Calibri"/>
+        </w:rPr>
+        <w:t>Az évtizedes kivágás–ragasztgatás után (ProtGrad) – a kántorátus sokéves munkájától talán nem egészen függetlenül – végre megjelent a GYLK. A négyszólamú genfi zsoltárok két praktikus füzete már korábban felváltotta a tenor cantus firmusos, kézzel beírt magyar szöveg között alig kiolvasható kottákat. A kézírásos kottalapok helyét átvették előbb az otthon Finaleval beírt, majd az internetről utolsó percben is letölthető kották.</w:t>
+      </w:r>
+    </w:p>
+    <w:p>
+      <w:pPr>
+        <w:pStyle w:val="NormlWeb"/>
+        <w:spacing w:before="0" w:beforeAutospacing="0" w:after="120" w:afterAutospacing="0" w:line="360" w:lineRule="auto"/>
+        <w:rPr>
+          <w:rFonts w:ascii="Calibri" w:hAnsi="Calibri" w:cs="Calibri"/>
+        </w:rPr>
+      </w:pPr>
+      <w:r>
+        <w:rPr>
+          <w:rFonts w:ascii="Calibri" w:hAnsi="Calibri" w:cs="Calibri"/>
+        </w:rPr>
+        <w:t>A technikai háttér mellett folyamatosan újul az énekesek köre is. Egyházzene szakosok, hovatovább kántorszakosok, fóti gyökerű énekesek következtek sorra. Most már gyerekek, fiatalok, második generációs kántorátustagok veszik át a hangot. Ferencvárosban létrejött Budapest második, rendszeresen szolgáló evangélikus együttese (a gyermekkorában emlékeim szerint a bazilikai fiúkórusban éneklő Muntag Lőrinc vezetésével). A kő gördül tovább: zeng az ének, és hirdettetik az evangélium.</w:t>
+      </w:r>
+    </w:p>
+    <w:p>
+      <w:pPr>
+        <w:spacing w:after="120" w:line="360" w:lineRule="auto"/>
         <w:rPr>
           <w:rFonts w:ascii="Calibri" w:hAnsi="Calibri" w:cs="Calibri"/>
           <w:iCs/>
-          <w:color w:val="000000"/>
-        </w:rPr>
-        <w:t>rendszeres, magas színvonalú, a liturgiával szerves egységet alkotó templomi zenei élet biztosítása.</w:t>
-      </w:r>
+          <w:sz w:val="24"/>
+          <w:szCs w:val="24"/>
+        </w:rPr>
+      </w:pPr>
     </w:p>
     <w:p>
       <w:pPr>
@@ -23058,1375 +24822,71 @@
         <w:spacing w:before="0" w:beforeAutospacing="0" w:after="120" w:afterAutospacing="0" w:line="360" w:lineRule="auto"/>
         <w:rPr>
           <w:rFonts w:ascii="Calibri" w:hAnsi="Calibri" w:cs="Calibri"/>
-          <w:color w:val="000000"/>
+        </w:rPr>
+      </w:pPr>
+      <w:r>
+        <w:rPr>
+          <w:rFonts w:ascii="Calibri" w:hAnsi="Calibri" w:cs="Calibri"/>
+        </w:rPr>
+        <w:t>Bence Gábor</w:t>
+      </w:r>
+      <w:r>
+        <w:rPr>
+          <w:rFonts w:ascii="Calibri" w:hAnsi="Calibri" w:cs="Calibri"/>
+        </w:rPr>
+        <w:t xml:space="preserve">: </w:t>
+      </w:r>
+      <w:r>
+        <w:rPr>
+          <w:rFonts w:ascii="Calibri" w:hAnsi="Calibri" w:cs="Calibri"/>
+        </w:rPr>
+        <w:t>A Protestáns Kántorátus tizenöt éve</w:t>
+      </w:r>
+    </w:p>
+    <w:p>
+      <w:pPr>
+        <w:pStyle w:val="NormlWeb"/>
+        <w:spacing w:before="0" w:beforeAutospacing="0" w:after="120" w:afterAutospacing="0" w:line="360" w:lineRule="auto"/>
+        <w:rPr>
+          <w:rFonts w:ascii="Calibri" w:hAnsi="Calibri" w:cs="Calibri"/>
+        </w:rPr>
+      </w:pPr>
+      <w:r>
+        <w:rPr>
+          <w:rFonts w:ascii="Calibri" w:hAnsi="Calibri" w:cs="Calibri"/>
+        </w:rPr>
+        <w:t xml:space="preserve">Amikor elkezdtük a „vesperázást”, nem gondoltam, hogy megváltoztatja gondolkodásomat az egyházi zenéről. Ezt egyszerűen talán így fogalmazhatom meg: korábban a jó értelemben vett megnyilatkozás, bizonyságtétel volt számomra az egyházzene, mára e mellé – talán ez elé – odaértem már az önátadás fogalmát, azt, amikor nem én „nyilatkozom meg” hitről és reménységről, hanem a Végtelen tud megnyilatkozni az alázat imádságában. Hosszú tanulási, </w:t>
+      </w:r>
+      <w:r>
+        <w:rPr>
+          <w:rFonts w:ascii="Calibri" w:hAnsi="Calibri" w:cs="Calibri"/>
+        </w:rPr>
+        <w:lastRenderedPageBreak/>
+        <w:t>tapasztalati folyamat eredményeként merem ezt leírni (s remélem, e folyamatnak nincsen még vége) — tizenöt éve működik a Protestáns Kántorátus.</w:t>
+      </w:r>
+    </w:p>
+    <w:p>
+      <w:pPr>
+        <w:pStyle w:val="NormlWeb"/>
+        <w:spacing w:before="0" w:beforeAutospacing="0" w:after="120" w:afterAutospacing="0" w:line="360" w:lineRule="auto"/>
+        <w:rPr>
+          <w:rFonts w:ascii="Calibri" w:hAnsi="Calibri" w:cs="Calibri"/>
+        </w:rPr>
+      </w:pPr>
+    </w:p>
+    <w:p>
+      <w:pPr>
+        <w:pStyle w:val="NormlWeb"/>
+        <w:spacing w:before="0" w:beforeAutospacing="0" w:after="120" w:afterAutospacing="0" w:line="360" w:lineRule="auto"/>
+        <w:rPr>
+          <w:rFonts w:ascii="Calibri" w:hAnsi="Calibri" w:cs="Calibri"/>
         </w:rPr>
       </w:pPr>
       <w:r>
         <w:rPr>
           <w:rFonts w:ascii="Calibri" w:hAnsi="Calibri" w:cs="Calibri"/>
           <w:iCs/>
-          <w:color w:val="000000"/>
-        </w:rPr>
-        <w:t>„Rendszeres”:</w:t>
-      </w:r>
-      <w:r>
-        <w:rPr>
-          <w:rFonts w:ascii="Calibri" w:hAnsi="Calibri" w:cs="Calibri"/>
-          <w:color w:val="000000"/>
-        </w:rPr>
-        <w:t xml:space="preserve"> ez azt jelenti, hogy a csatlakozó kórusok legalább hetente egyszer (de távlatilag: többször; Angliában a hét 6 napján!) énekes szolgálatot teljesítenek. Nagyra becsüljük azoknak a vegyeskaroknak a munkáját is, melyek a nagy ünnepeken, vagy havonta </w:t>
-      </w:r>
-      <w:r>
-        <w:rPr>
-          <w:rFonts w:ascii="Calibri" w:hAnsi="Calibri" w:cs="Calibri"/>
-          <w:color w:val="000000"/>
-        </w:rPr>
-        <w:lastRenderedPageBreak/>
-        <w:t>egy-két alkalommal egybegyűlnek, hogy repertoárjukból valamit előénekeljenek, de a kántorátus nem ezt szorgalmazza, hanem a sűrű rendszerességet.</w:t>
-      </w:r>
-    </w:p>
-    <w:p>
-      <w:pPr>
-        <w:pStyle w:val="NormlWeb"/>
-        <w:spacing w:before="0" w:beforeAutospacing="0" w:after="120" w:afterAutospacing="0" w:line="360" w:lineRule="auto"/>
-        <w:rPr>
-          <w:rFonts w:ascii="Calibri" w:hAnsi="Calibri" w:cs="Calibri"/>
-          <w:color w:val="000000"/>
-        </w:rPr>
-      </w:pPr>
-      <w:r>
-        <w:rPr>
-          <w:rFonts w:ascii="Calibri" w:hAnsi="Calibri" w:cs="Calibri"/>
-          <w:iCs/>
-          <w:color w:val="000000"/>
-        </w:rPr>
-        <w:t>„Magas színvonalú”:</w:t>
-      </w:r>
-      <w:r>
-        <w:rPr>
-          <w:rFonts w:ascii="Calibri" w:hAnsi="Calibri" w:cs="Calibri"/>
-          <w:color w:val="000000"/>
-        </w:rPr>
-        <w:t xml:space="preserve"> ez az előadott művek értékes voltára, s azok színvonalas megszólaltatására utal. Nem okvetlenül nehéz művekről van tehát szó, de mindig értékes művekről, s olyanokról, melyek-kel az adott együttes meg tud birkózni. Lehet a megszólaltatott anyag könnyebb, de sohasem híg zene.</w:t>
-      </w:r>
-    </w:p>
-    <w:p>
-      <w:pPr>
-        <w:pStyle w:val="NormlWeb"/>
-        <w:spacing w:before="0" w:beforeAutospacing="0" w:after="120" w:afterAutospacing="0" w:line="360" w:lineRule="auto"/>
-        <w:rPr>
-          <w:rFonts w:ascii="Calibri" w:hAnsi="Calibri" w:cs="Calibri"/>
-          <w:color w:val="000000"/>
-        </w:rPr>
-      </w:pPr>
-      <w:r>
-        <w:rPr>
-          <w:rFonts w:ascii="Calibri" w:hAnsi="Calibri" w:cs="Calibri"/>
-          <w:iCs/>
-          <w:color w:val="000000"/>
-        </w:rPr>
-        <w:t>„A liturgiával szerves egységben”:</w:t>
-      </w:r>
-      <w:r>
-        <w:rPr>
-          <w:rFonts w:ascii="Calibri" w:hAnsi="Calibri" w:cs="Calibri"/>
-          <w:color w:val="000000"/>
-        </w:rPr>
-        <w:t xml:space="preserve"> ez a legfontosabb követelmény. Nem az elhasznált repertoár ismételgetése itt a cél, hanem a liturgia belső rendje által megszabott, pontosan oda illő, az aktuális liturgikus naphoz tartozó művek szerves összeillesztése. Ez persze sok alkotást, gyorsan forgó énekrendet, s ennek megfelelően jó kottaolvasási gyakorlatot kíván. Angliában szabály, hogy egy negyedéves ciklus (tehát 72 nap) alatt nem ismétlődhet ugyanaz a mű. Ez – még ha számunkra elérhetetlennek tűnik is – megfelel annak a törvénynek, hogy minden napnak megvan a maga saját énekrendje, s nem a kórus-vezető önkényén vagy a kórus felkészültségén múlik, hogy mit is énekelnek.</w:t>
-      </w:r>
-    </w:p>
-    <w:p>
-      <w:pPr>
-        <w:pStyle w:val="NormlWeb"/>
-        <w:spacing w:before="0" w:beforeAutospacing="0" w:after="120" w:afterAutospacing="0" w:line="360" w:lineRule="auto"/>
-        <w:rPr>
-          <w:rFonts w:ascii="Calibri" w:hAnsi="Calibri" w:cs="Calibri"/>
-          <w:color w:val="000000"/>
-        </w:rPr>
-      </w:pPr>
-      <w:r>
-        <w:rPr>
-          <w:rFonts w:ascii="Calibri" w:hAnsi="Calibri" w:cs="Calibri"/>
-          <w:iCs/>
-          <w:color w:val="000000"/>
-        </w:rPr>
-        <w:t>„A liturgiával szerves egységben”:</w:t>
-      </w:r>
-      <w:r>
-        <w:rPr>
-          <w:rFonts w:ascii="Calibri" w:hAnsi="Calibri" w:cs="Calibri"/>
-          <w:color w:val="000000"/>
-        </w:rPr>
-        <w:t xml:space="preserve"> ez azt is jelenti, hogy a képzettebb énekesek megszólalásának pillanatát, hosszát, tartalmát az istentisztelet belső logikája szabja meg. Ezért van oly nagy jelen-tősége az alternatim gyakorlatnak is: gyakran a gyülekezet és a képzett énekesek énekének váltakozása felel meg legjobban a liturgia drámai természetének. Az énekesek természetesen segítik a gyülekezetet abban, hogy a közösségre tartozó részeket (népénekeket, könnyű gregorián tételeket stb.) el tudják énekelni. A liturgia megszabja azt a mozzanatot, mely indokolja a képzett énekesek megszólalását: legyen az egy melizmatikus egyszólamú dallam (akár szólóénekes előadásában), egy megfelelő, két-három énekes vagy kamaraegyüttes által előadott betét, „clausula”, vagy egy motetta egy nagyobb kórussal. Mindez természetesen az adott felekezet hagyományainak megfelelően.</w:t>
-      </w:r>
-    </w:p>
-    <w:p>
-      <w:pPr>
-        <w:pStyle w:val="NormlWeb"/>
-        <w:spacing w:before="0" w:beforeAutospacing="0" w:after="120" w:afterAutospacing="0" w:line="360" w:lineRule="auto"/>
-        <w:rPr>
-          <w:rFonts w:ascii="Calibri" w:hAnsi="Calibri" w:cs="Calibri"/>
-          <w:color w:val="000000"/>
-        </w:rPr>
-      </w:pPr>
-      <w:r>
-        <w:rPr>
-          <w:rFonts w:ascii="Calibri" w:hAnsi="Calibri" w:cs="Calibri"/>
-          <w:iCs/>
-          <w:color w:val="000000"/>
-        </w:rPr>
-        <w:t>„A liturgiával szerves egységben”:</w:t>
-      </w:r>
-      <w:r>
-        <w:rPr>
-          <w:rFonts w:ascii="Calibri" w:hAnsi="Calibri" w:cs="Calibri"/>
-          <w:color w:val="000000"/>
-        </w:rPr>
-        <w:t xml:space="preserve"> ez jó esetben jelenti magának a liturgiának gazdag, méltó végzését is, olyan belső lelkületet és olyan külső </w:t>
-      </w:r>
-      <w:r>
-        <w:rPr>
-          <w:rFonts w:ascii="Calibri" w:hAnsi="Calibri" w:cs="Calibri"/>
-          <w:color w:val="000000"/>
-          <w:lang w:eastAsia="ko-KR"/>
-        </w:rPr>
-        <w:t>„</w:t>
-      </w:r>
-      <w:r>
-        <w:rPr>
-          <w:rFonts w:ascii="Calibri" w:hAnsi="Calibri" w:cs="Calibri"/>
-          <w:color w:val="000000"/>
-        </w:rPr>
-        <w:t>ceremóniát”, mely – még tisztán zenei értelemben is – méltó életteret ad az éneknek.</w:t>
-      </w:r>
-    </w:p>
-    <w:p>
-      <w:pPr>
-        <w:pStyle w:val="NormlWeb"/>
-        <w:spacing w:before="0" w:beforeAutospacing="0" w:after="120" w:afterAutospacing="0" w:line="360" w:lineRule="auto"/>
-        <w:rPr>
-          <w:rFonts w:ascii="Calibri" w:hAnsi="Calibri" w:cs="Calibri"/>
-          <w:color w:val="000000"/>
-        </w:rPr>
-      </w:pPr>
-    </w:p>
-    <w:p>
-      <w:pPr>
-        <w:pStyle w:val="NormlWeb"/>
-        <w:spacing w:before="0" w:beforeAutospacing="0" w:after="120" w:afterAutospacing="0" w:line="360" w:lineRule="auto"/>
-        <w:rPr>
-          <w:rFonts w:ascii="Calibri" w:hAnsi="Calibri" w:cs="Calibri"/>
-          <w:color w:val="000000"/>
-        </w:rPr>
-      </w:pPr>
-      <w:r>
-        <w:rPr>
-          <w:rFonts w:ascii="Calibri" w:hAnsi="Calibri" w:cs="Calibri"/>
-          <w:bCs/>
-          <w:color w:val="000000"/>
-        </w:rPr>
-        <w:t>Eszköz</w:t>
-      </w:r>
-    </w:p>
-    <w:p>
-      <w:pPr>
-        <w:pStyle w:val="NormlWeb"/>
-        <w:spacing w:before="0" w:beforeAutospacing="0" w:after="120" w:afterAutospacing="0" w:line="360" w:lineRule="auto"/>
-        <w:rPr>
-          <w:rFonts w:ascii="Calibri" w:hAnsi="Calibri" w:cs="Calibri"/>
-          <w:color w:val="000000"/>
-        </w:rPr>
-      </w:pPr>
-      <w:r>
-        <w:rPr>
-          <w:rFonts w:ascii="Calibri" w:hAnsi="Calibri" w:cs="Calibri"/>
-          <w:color w:val="000000"/>
-        </w:rPr>
-        <w:t>Hogyan lehet azonban mindezt megvalósítani?</w:t>
-      </w:r>
-    </w:p>
-    <w:p>
-      <w:pPr>
-        <w:pStyle w:val="NormlWeb"/>
-        <w:spacing w:before="0" w:beforeAutospacing="0" w:after="120" w:afterAutospacing="0" w:line="360" w:lineRule="auto"/>
-        <w:rPr>
-          <w:rFonts w:ascii="Calibri" w:hAnsi="Calibri" w:cs="Calibri"/>
-          <w:color w:val="000000"/>
-        </w:rPr>
-      </w:pPr>
-      <w:r>
-        <w:rPr>
-          <w:rFonts w:ascii="Calibri" w:hAnsi="Calibri" w:cs="Calibri"/>
-          <w:color w:val="000000"/>
-        </w:rPr>
-        <w:lastRenderedPageBreak/>
-        <w:t>Az ilyen rendszeres énekvezetést természetesen akkor lehetne megfelelően biztosítani, ha az énekesek illő honoráriummal lennének lekötve. Nem tudom, miért kell ezen röstelkedni. A papot is megfizetik. A pénz itt nem a buzgóságot pótolja, hanem azt garantálja, hogy az énekes rendszeresen és biztosan ott lesz a próbán és a szolgálaton. De persze kinek van annyi pénze, hogy minden templomban biztosítsa legalább 6–8 fizetett énekes jelenlétét, úgy, ahogyan ez évszázadokon keresztül a gyakorlat volt? A Fővárosi Kántorátus azzal próbálkozik, hogy ösztöndíjas helyeket (stallumokat) létesítsen, melyekből a kántorátus céljainak megvalósítására törekvő kórusok legalább egy-két vezető énekest nyerhetnek. Mit segíthet egy-két „lekötött” énekes jelenléte? A legegyszerűbb, zömmel a gyülekezet által végigénekelt istentiszteletet is képes „megemelni”, akár egyetlen énekes is, a megfelelő helyen elhangzó liturgikus szólóval. Ha két-három jó hangra, biztosan kottát olvasó férfi énekesre számíthatunk, azok a liturgikus „elemi” többszólamúság előadására is képesek, de a polifon kórusnak is gerincét képezhetik, s hangjukra a templom amatőr énekesei is biztosan támaszkodhatnak. Végül segíthetnek az énektanításban: akár a kórusban (szólampróbák, utánpótlás), akár az ifjúság vagy a gyülekezet zenei nevelésében.</w:t>
-      </w:r>
-    </w:p>
-    <w:p>
-      <w:pPr>
-        <w:pStyle w:val="NormlWeb"/>
-        <w:spacing w:before="0" w:beforeAutospacing="0" w:after="120" w:afterAutospacing="0" w:line="360" w:lineRule="auto"/>
-        <w:rPr>
-          <w:rFonts w:ascii="Calibri" w:hAnsi="Calibri" w:cs="Calibri"/>
-          <w:color w:val="000000"/>
-        </w:rPr>
-      </w:pPr>
-    </w:p>
-    <w:p>
-      <w:pPr>
-        <w:pStyle w:val="NormlWeb"/>
-        <w:spacing w:before="0" w:beforeAutospacing="0" w:after="120" w:afterAutospacing="0" w:line="360" w:lineRule="auto"/>
-        <w:rPr>
-          <w:rFonts w:ascii="Calibri" w:hAnsi="Calibri" w:cs="Calibri"/>
-          <w:color w:val="000000"/>
-        </w:rPr>
-      </w:pPr>
-      <w:r>
-        <w:rPr>
-          <w:rFonts w:ascii="Calibri" w:hAnsi="Calibri" w:cs="Calibri"/>
-          <w:bCs/>
-          <w:color w:val="000000"/>
-        </w:rPr>
-        <w:t>Lehetőségek</w:t>
-      </w:r>
-    </w:p>
-    <w:p>
-      <w:pPr>
-        <w:pStyle w:val="NormlWeb"/>
-        <w:spacing w:before="0" w:beforeAutospacing="0" w:after="120" w:afterAutospacing="0" w:line="360" w:lineRule="auto"/>
-        <w:rPr>
-          <w:rFonts w:ascii="Calibri" w:hAnsi="Calibri" w:cs="Calibri"/>
-          <w:color w:val="000000"/>
-        </w:rPr>
-      </w:pPr>
-      <w:r>
-        <w:rPr>
-          <w:rFonts w:ascii="Calibri" w:hAnsi="Calibri" w:cs="Calibri"/>
-          <w:color w:val="000000"/>
-        </w:rPr>
-        <w:t>A kezdeményezés jelentőségét először a Fővárosi Önkormányzat ismerte fel, s a tevékenység megindulásához támogatást biztosított. Ahhoz ez nem volt elég, hogy ösztöndíjas helyeket alakíthassunk ki és hirdessünk meg, de ahhoz igen, hogy két „mintahelyet” létesíthessünk.</w:t>
-      </w:r>
-    </w:p>
-    <w:p>
-      <w:pPr>
-        <w:pStyle w:val="NormlWeb"/>
-        <w:spacing w:before="0" w:beforeAutospacing="0" w:after="120" w:afterAutospacing="0" w:line="360" w:lineRule="auto"/>
-        <w:rPr>
-          <w:rFonts w:ascii="Calibri" w:hAnsi="Calibri" w:cs="Calibri"/>
-          <w:color w:val="000000"/>
-        </w:rPr>
-      </w:pPr>
-      <w:r>
-        <w:rPr>
-          <w:rFonts w:ascii="Calibri" w:hAnsi="Calibri" w:cs="Calibri"/>
-          <w:color w:val="000000"/>
-        </w:rPr>
-        <w:t>Egyik: a Szent István bazilika oratóriuma, ahol egyelőre heten-ként egyszer, minden csütörtök este 3/4 7-kor katolikus rítus szerinti énekes vesperást végeznek, melyben a gyülekezet is részt vesz magyar és latin gregorián énekével, de alternatim polifon műveket is énekelnek a 12 tagú férfi–fiú együttessel. Hétről hétre az egyik zsoltár, a himnusz, a Magnificat, a zárómotetta hangzik el, más-más szerzők (főképpen középkori és reneszánsz mesterek) kompozícióiban.</w:t>
-      </w:r>
-    </w:p>
-    <w:p>
-      <w:pPr>
-        <w:pStyle w:val="NormlWeb"/>
-        <w:spacing w:before="0" w:beforeAutospacing="0" w:after="120" w:afterAutospacing="0" w:line="360" w:lineRule="auto"/>
-        <w:rPr>
-          <w:rFonts w:ascii="Calibri" w:hAnsi="Calibri" w:cs="Calibri"/>
-          <w:color w:val="000000"/>
-        </w:rPr>
-      </w:pPr>
-      <w:r>
-        <w:rPr>
-          <w:rFonts w:ascii="Calibri" w:hAnsi="Calibri" w:cs="Calibri"/>
-          <w:color w:val="000000"/>
-        </w:rPr>
-        <w:t xml:space="preserve">A másik hely: a kelenföldi evangélikus templom, ahol minden vasárnap este 6 órakor a magyar protestáns graduálok hagyományai szerint végzik a vesperást, a gyülekezet magyar nyelvű énekét genfi zsoltárfeldolgozással, korálhimnusszal, Magnificattal, motettával </w:t>
-      </w:r>
-      <w:r>
-        <w:rPr>
-          <w:rFonts w:ascii="Calibri" w:hAnsi="Calibri" w:cs="Calibri"/>
-          <w:color w:val="000000"/>
-        </w:rPr>
-        <w:lastRenderedPageBreak/>
-        <w:t>felékesítve (főként XVI–XVII. századi protestáns szerzők műveivel), 12 tagú női–férfi kamarakórus szolgálatával.</w:t>
-      </w:r>
-    </w:p>
-    <w:p>
-      <w:pPr>
-        <w:pStyle w:val="NormlWeb"/>
-        <w:spacing w:before="0" w:beforeAutospacing="0" w:after="120" w:afterAutospacing="0" w:line="360" w:lineRule="auto"/>
-        <w:rPr>
-          <w:rFonts w:ascii="Calibri" w:hAnsi="Calibri" w:cs="Calibri"/>
-          <w:color w:val="000000"/>
-        </w:rPr>
-      </w:pPr>
-      <w:r>
-        <w:rPr>
-          <w:rFonts w:ascii="Calibri" w:hAnsi="Calibri" w:cs="Calibri"/>
-          <w:color w:val="000000"/>
-        </w:rPr>
-        <w:t>A két liturgikus helyen 1996 februárja és júniusa között 40 vesperás, s azon a liturgikus egyszólamúságot nem számítva több mint 100 mű hangzott el. Azt hiszem, soha Magyarországon nem volt alkalom arra, hogy ennyi idő alatt, ilyen rendszerességgel ennyi vokális remek-mű szólaljon meg, s ez hétről hétre mindenki számára (ingyen) elérhető legyen.</w:t>
-      </w:r>
-    </w:p>
-    <w:p>
-      <w:pPr>
-        <w:pStyle w:val="NormlWeb"/>
-        <w:spacing w:before="0" w:beforeAutospacing="0" w:after="120" w:afterAutospacing="0" w:line="360" w:lineRule="auto"/>
-        <w:rPr>
-          <w:rFonts w:ascii="Calibri" w:hAnsi="Calibri" w:cs="Calibri"/>
-          <w:color w:val="000000"/>
-        </w:rPr>
-      </w:pPr>
-      <w:r>
-        <w:rPr>
-          <w:rFonts w:ascii="Calibri" w:hAnsi="Calibri" w:cs="Calibri"/>
-          <w:color w:val="000000"/>
-        </w:rPr>
-        <w:t>Az 1996/97-es évben a támogatás a Nemzeti Kulturális Alap nagylelkűsége révén bővült, így sor kerülhetett az első pályázatra, mintegy tíz ösztöndíjas hely meghirdetésére. Ebből egyelőre négy került betöltésre, mely által két újabb liturgikus kórus csatlakozott a Fővárosi Kántorátushoz, s a pályázatot kéthavonta megismételve, az 1997-es év elejére talán már 5–6 budapesti templomban lehet a rendszeres ének-szolgálathoz segítséget adni. A kántorátus egységét nem csak a kitűzött célok biztosítják, de jelezni fogja azt a havonta megjelenő programnaptár is.</w:t>
-      </w:r>
-    </w:p>
-    <w:p>
-      <w:pPr>
-        <w:pStyle w:val="NormlWeb"/>
-        <w:spacing w:before="0" w:beforeAutospacing="0" w:after="120" w:afterAutospacing="0" w:line="360" w:lineRule="auto"/>
-        <w:rPr>
-          <w:rFonts w:ascii="Calibri" w:hAnsi="Calibri" w:cs="Calibri"/>
-          <w:color w:val="000000"/>
-        </w:rPr>
-      </w:pPr>
-    </w:p>
-    <w:p>
-      <w:pPr>
-        <w:pStyle w:val="NormlWeb"/>
-        <w:spacing w:before="0" w:beforeAutospacing="0" w:after="120" w:afterAutospacing="0" w:line="360" w:lineRule="auto"/>
-        <w:rPr>
-          <w:rFonts w:ascii="Calibri" w:hAnsi="Calibri" w:cs="Calibri"/>
-          <w:color w:val="000000"/>
-        </w:rPr>
-      </w:pPr>
-      <w:r>
-        <w:rPr>
-          <w:rFonts w:ascii="Calibri" w:hAnsi="Calibri" w:cs="Calibri"/>
-          <w:bCs/>
-          <w:color w:val="000000"/>
-        </w:rPr>
-        <w:t>Bekapcsolódás</w:t>
-      </w:r>
-    </w:p>
-    <w:p>
-      <w:pPr>
-        <w:pStyle w:val="NormlWeb"/>
-        <w:spacing w:before="0" w:beforeAutospacing="0" w:after="120" w:afterAutospacing="0" w:line="360" w:lineRule="auto"/>
-        <w:rPr>
-          <w:rFonts w:ascii="Calibri" w:hAnsi="Calibri" w:cs="Calibri"/>
-          <w:color w:val="000000"/>
-        </w:rPr>
-      </w:pPr>
-      <w:r>
-        <w:rPr>
-          <w:rFonts w:ascii="Calibri" w:hAnsi="Calibri" w:cs="Calibri"/>
-          <w:color w:val="000000"/>
-        </w:rPr>
-        <w:t xml:space="preserve">Mennyiben érinti ez </w:t>
-      </w:r>
-      <w:r>
-        <w:rPr>
-          <w:rFonts w:ascii="Calibri" w:hAnsi="Calibri" w:cs="Calibri"/>
-          <w:color w:val="000000"/>
-        </w:rPr>
-        <w:t>–</w:t>
-      </w:r>
-      <w:r>
-        <w:rPr>
-          <w:rFonts w:ascii="Calibri" w:hAnsi="Calibri" w:cs="Calibri"/>
-          <w:color w:val="000000"/>
-        </w:rPr>
-        <w:t xml:space="preserve"> a zenekultúra helyzetét figyelemmel kísérők valószínű érdeklődésén túl </w:t>
-      </w:r>
-      <w:r>
-        <w:rPr>
-          <w:rFonts w:ascii="Calibri" w:hAnsi="Calibri" w:cs="Calibri"/>
-          <w:color w:val="000000"/>
-        </w:rPr>
-        <w:t>–</w:t>
-      </w:r>
-      <w:r>
-        <w:rPr>
-          <w:rFonts w:ascii="Calibri" w:hAnsi="Calibri" w:cs="Calibri"/>
-          <w:color w:val="000000"/>
-        </w:rPr>
-        <w:t xml:space="preserve"> az olvasót?</w:t>
-      </w:r>
-    </w:p>
-    <w:p>
-      <w:pPr>
-        <w:pStyle w:val="NormlWeb"/>
-        <w:spacing w:before="0" w:beforeAutospacing="0" w:after="120" w:afterAutospacing="0" w:line="360" w:lineRule="auto"/>
-        <w:rPr>
-          <w:rFonts w:ascii="Calibri" w:hAnsi="Calibri" w:cs="Calibri"/>
-          <w:color w:val="000000"/>
-        </w:rPr>
-      </w:pPr>
-      <w:r>
-        <w:rPr>
-          <w:rFonts w:ascii="Calibri" w:hAnsi="Calibri" w:cs="Calibri"/>
-          <w:color w:val="000000"/>
-        </w:rPr>
-        <w:t>Elsősorban annyiban, hogy a hét két estéjén elmehet a „standard helyekre” (csütörtökön a Szent István bazilikába vagy vasárnap a kelenföldi evangélikus templomba), s ott szép egyházzenét hallgathat. Valószínűleg januártól már program-kalendárium fogja hírül adni nemcsak e két helynek, hanem a csat-lakozott többi templomi kórusnak hetenkénti énekrendjét is.</w:t>
-      </w:r>
-    </w:p>
-    <w:p>
-      <w:pPr>
-        <w:pStyle w:val="NormlWeb"/>
-        <w:spacing w:before="0" w:beforeAutospacing="0" w:after="120" w:afterAutospacing="0" w:line="360" w:lineRule="auto"/>
-        <w:rPr>
-          <w:rFonts w:ascii="Calibri" w:hAnsi="Calibri" w:cs="Calibri"/>
-          <w:color w:val="000000"/>
-        </w:rPr>
-      </w:pPr>
-      <w:r>
-        <w:rPr>
-          <w:rFonts w:ascii="Calibri" w:hAnsi="Calibri" w:cs="Calibri"/>
-          <w:color w:val="000000"/>
-        </w:rPr>
-        <w:t>Az egyházzenészek érdeklődhetnek a Fővárosi Kántorátushoz való csatlakozás felől, s a Magyar Egyházzenei Társaság címén énekes stallumokra is pályázhatnak.</w:t>
-      </w:r>
-    </w:p>
-    <w:p>
-      <w:pPr>
-        <w:pStyle w:val="NormlWeb"/>
-        <w:spacing w:before="0" w:beforeAutospacing="0" w:after="120" w:afterAutospacing="0" w:line="360" w:lineRule="auto"/>
-        <w:rPr>
-          <w:rFonts w:ascii="Calibri" w:hAnsi="Calibri" w:cs="Calibri"/>
-        </w:rPr>
-      </w:pPr>
-      <w:r>
-        <w:rPr>
-          <w:rFonts w:ascii="Calibri" w:hAnsi="Calibri" w:cs="Calibri"/>
-        </w:rPr>
-        <w:t>Az igazi hosszú távú megoldás az lenne, ha a Fővárosi Kántorátus alapítványi tőkét tudna gyűjteni, mert annak kamatai évtizedekre kiszámíthatóvá, valóban hagyományteremtővé tehetnék működését. A jelenlegi támogatások tőkésítését azonban a rendeletek tiltják. A Fővárosi Kántorátus szívesen veszi, ha ebben bárki ötlettel vagy hozzájárulással segítséget tud nyújtani.</w:t>
-      </w:r>
-    </w:p>
-    <w:p>
-      <w:pPr>
-        <w:spacing w:after="120" w:line="360" w:lineRule="auto"/>
-        <w:rPr>
-          <w:rFonts w:ascii="Calibri" w:hAnsi="Calibri" w:cs="Calibri"/>
-          <w:sz w:val="24"/>
-          <w:szCs w:val="24"/>
-        </w:rPr>
-      </w:pPr>
-    </w:p>
-    <w:p>
-      <w:pPr>
-        <w:spacing w:after="120" w:line="360" w:lineRule="auto"/>
-        <w:rPr>
-          <w:rFonts w:ascii="Calibri" w:hAnsi="Calibri" w:cs="Calibri"/>
-          <w:sz w:val="24"/>
-          <w:szCs w:val="24"/>
-        </w:rPr>
-      </w:pPr>
-      <w:r>
-        <w:rPr>
-          <w:rFonts w:ascii="Calibri" w:hAnsi="Calibri" w:cs="Calibri"/>
-          <w:sz w:val="24"/>
-          <w:szCs w:val="24"/>
-        </w:rPr>
-        <w:t>Bódiss Tamás alapító</w:t>
-      </w:r>
-      <w:r>
-        <w:rPr>
-          <w:rFonts w:ascii="Calibri" w:hAnsi="Calibri" w:cs="Calibri"/>
-        </w:rPr>
-        <w:t xml:space="preserve">: </w:t>
-      </w:r>
-      <w:r>
-        <w:rPr>
-          <w:rFonts w:ascii="Calibri" w:hAnsi="Calibri" w:cs="Calibri"/>
-          <w:sz w:val="24"/>
-          <w:szCs w:val="24"/>
-        </w:rPr>
-        <w:t>Emlékszem: hetvened vasárnap kezdtük el Schütz: Herr auf dich traue ich</w:t>
-      </w:r>
-      <w:r>
-        <w:rPr>
-          <w:rFonts w:ascii="Calibri" w:hAnsi="Calibri" w:cs="Calibri"/>
-        </w:rPr>
-        <w:t xml:space="preserve"> motettájával…</w:t>
-      </w:r>
-    </w:p>
-    <w:p>
-      <w:pPr>
-        <w:spacing w:after="120" w:line="360" w:lineRule="auto"/>
-        <w:rPr>
-          <w:rFonts w:ascii="Calibri" w:hAnsi="Calibri" w:cs="Calibri"/>
-          <w:sz w:val="24"/>
-          <w:szCs w:val="24"/>
-        </w:rPr>
-      </w:pPr>
-      <w:r>
-        <w:rPr>
-          <w:rFonts w:ascii="Calibri" w:hAnsi="Calibri" w:cs="Calibri"/>
-          <w:sz w:val="24"/>
-          <w:szCs w:val="24"/>
-        </w:rPr>
-        <w:t>A Zeneakadémia Egyházzenei Tanszékének első oxford–londoni tanulmány-útját (1995) különleges élményként éltük meg. Én már tudtam, mire számíthatunk. Főiskolás éveim alatt lemezről ismertem meg a cambridge-i King's College hihetetlenül tiszta, homogén hangzását és azt, hogy egészen egyszerű tételeket is énekelnek, melyeknek zenei hangulata nagyon megfogott. (Az egyik ének dallama is, szövege is külön-külön ismerős volt a Hallelujah! című missziói gyűjteményből, melyet gyülekezeti kórusunkkal is el tudtunk énekelni.) A tanulmányút előtti évben részt vettem a llangolleni (Wales) kórusversenyen, melyről hazafelé tartva sikerült eljutnom a Westminster Abbey egyik hétköznap délutáni Evensongjára. Itt szereztem az első személyes élményt. Amit Angliában tapasztaltunk: a legmagasabb fokú zeneiség, melyet a liturgia istentiszteletté tett. E két tényező igen magas hőfokon „összeforrva” olyan spirituális élményt szerzett, melyet mindaddig hiába kerestem.</w:t>
-      </w:r>
-    </w:p>
-    <w:p>
-      <w:pPr>
-        <w:spacing w:after="120" w:line="360" w:lineRule="auto"/>
-        <w:rPr>
-          <w:rFonts w:ascii="Calibri" w:hAnsi="Calibri" w:cs="Calibri"/>
-          <w:sz w:val="24"/>
-          <w:szCs w:val="24"/>
-        </w:rPr>
-      </w:pPr>
-      <w:r>
-        <w:rPr>
-          <w:rFonts w:ascii="Calibri" w:hAnsi="Calibri" w:cs="Calibri"/>
-          <w:sz w:val="24"/>
-          <w:szCs w:val="24"/>
-        </w:rPr>
-        <w:t>A következő évben jött létre a Fővárosi Kántorátus. Ennek liturgiai és zenei rendjét Gáborral együtt alakítottuk ki, a magam részéről sok tekintetben az angliai tapasztalatokra alapozva. A kelenföldi liturgiában – az anglikán Evensonghoz hasonlóan – a liturgikus tételek mellett helyet kapott a polifón kórusének, az orgonajáték és a gyülekezet aktív bekapcsolódását legjobban segítő gyülekezeti ének is. Ma is vallom, hogy e négy műfaj – helyi lehetőségekhez igazodó – egyensúlya és jelen-léte teszi teljessé az istentiszteleti zenei szolgálatot. Ebben a lehetőségek határait figyelembe vevő, mégis igen változatos zenei-liturgiai egységben a gyülekezet is megtalálja helyét, ugyanakkor nem kell lemondani a zenei igényességről sem.</w:t>
-      </w:r>
-    </w:p>
-    <w:p>
-      <w:pPr>
-        <w:spacing w:after="120" w:line="360" w:lineRule="auto"/>
-        <w:rPr>
-          <w:rFonts w:ascii="Calibri" w:hAnsi="Calibri" w:cs="Calibri"/>
-          <w:sz w:val="24"/>
-          <w:szCs w:val="24"/>
-        </w:rPr>
-      </w:pPr>
-      <w:r>
-        <w:rPr>
-          <w:rFonts w:ascii="Calibri" w:hAnsi="Calibri" w:cs="Calibri"/>
-          <w:sz w:val="24"/>
-          <w:szCs w:val="24"/>
-        </w:rPr>
-        <w:t>Az angliai tapasztalatok alapján illesztettük a vesperás imádságrészébe a viszonylag szabad textusválasztású motettát, mely lehetőséget adott arra, hogy a protestáns egyházzene önálló alkotásai (a bibliai szövegű Schütz-motetták vagy akár valamely Bach-kantáta megfelelő részlete) is megszólalhassanak e liturgikus keretben.</w:t>
-      </w:r>
-    </w:p>
-    <w:p>
-      <w:pPr>
-        <w:spacing w:after="120" w:line="360" w:lineRule="auto"/>
-        <w:rPr>
-          <w:rFonts w:ascii="Calibri" w:hAnsi="Calibri" w:cs="Calibri"/>
-          <w:sz w:val="24"/>
-          <w:szCs w:val="24"/>
-        </w:rPr>
-      </w:pPr>
-      <w:r>
-        <w:rPr>
-          <w:rFonts w:ascii="Calibri" w:hAnsi="Calibri" w:cs="Calibri"/>
-          <w:sz w:val="24"/>
-          <w:szCs w:val="24"/>
-        </w:rPr>
-        <w:t xml:space="preserve">Nagyon emlékezetes fél évet töltöttem a Protestáns Kántorátusban. Gábor mellett elsősorban az orgonás feladatokat láttam el, melyet csak az 1996 nyarán elvállalt fóti református kántori szolgálat miatt voltam kénytelen abbahagyni. Ott ugyan nem adódott hasonló jellegű szolgálati lehetőségem, de nagyrészt a kelenföldi tapasztalatokra alapozva </w:t>
-      </w:r>
-      <w:r>
-        <w:rPr>
-          <w:rFonts w:ascii="Calibri" w:hAnsi="Calibri" w:cs="Calibri"/>
-          <w:sz w:val="24"/>
-          <w:szCs w:val="24"/>
-        </w:rPr>
-        <w:lastRenderedPageBreak/>
-        <w:t>2006 januárjában – pontosan 10 évvel a kelenföldi kezdetet követően – sikerült elindítani az azóta is folyamatos, havi rendszerességű vesperasorozatot immár református területen is: a Kálvin téri templomban.</w:t>
-      </w:r>
-    </w:p>
-    <w:p>
-      <w:pPr>
-        <w:spacing w:after="120" w:line="360" w:lineRule="auto"/>
-        <w:rPr>
-          <w:rFonts w:ascii="Calibri" w:hAnsi="Calibri" w:cs="Calibri"/>
-          <w:sz w:val="24"/>
-          <w:szCs w:val="24"/>
-        </w:rPr>
-      </w:pPr>
-    </w:p>
-    <w:p>
-      <w:pPr>
-        <w:spacing w:after="120" w:line="360" w:lineRule="auto"/>
-        <w:rPr>
-          <w:rFonts w:ascii="Calibri" w:hAnsi="Calibri" w:cs="Calibri"/>
-          <w:sz w:val="24"/>
-          <w:szCs w:val="24"/>
-        </w:rPr>
-      </w:pPr>
-      <w:r>
-        <w:rPr>
-          <w:rFonts w:ascii="Calibri" w:hAnsi="Calibri" w:cs="Calibri"/>
-          <w:iCs/>
-        </w:rPr>
-        <w:t xml:space="preserve">Belák István és Zsuzsa: </w:t>
-      </w:r>
-      <w:r>
-        <w:rPr>
-          <w:rFonts w:ascii="Calibri" w:hAnsi="Calibri" w:cs="Calibri"/>
-          <w:sz w:val="24"/>
-          <w:szCs w:val="24"/>
-        </w:rPr>
-        <w:t>Miért épp a vesperás?</w:t>
-      </w:r>
-    </w:p>
-    <w:p>
-      <w:pPr>
-        <w:spacing w:after="120" w:line="360" w:lineRule="auto"/>
-        <w:rPr>
-          <w:rFonts w:ascii="Calibri" w:hAnsi="Calibri" w:cs="Calibri"/>
-          <w:sz w:val="24"/>
-          <w:szCs w:val="24"/>
-        </w:rPr>
-      </w:pPr>
-      <w:r>
-        <w:rPr>
-          <w:rFonts w:ascii="Calibri" w:hAnsi="Calibri" w:cs="Calibri"/>
-          <w:sz w:val="24"/>
-          <w:szCs w:val="24"/>
-        </w:rPr>
-        <w:t xml:space="preserve">Amikor néhány évvel </w:t>
-      </w:r>
-      <w:proofErr w:type="gramStart"/>
-      <w:r>
-        <w:rPr>
-          <w:rFonts w:ascii="Calibri" w:hAnsi="Calibri" w:cs="Calibri"/>
-          <w:sz w:val="24"/>
-          <w:szCs w:val="24"/>
-        </w:rPr>
-        <w:t>ezelőtt</w:t>
-      </w:r>
-      <w:proofErr w:type="gramEnd"/>
-      <w:r>
-        <w:rPr>
-          <w:rFonts w:ascii="Calibri" w:hAnsi="Calibri" w:cs="Calibri"/>
-          <w:sz w:val="24"/>
-          <w:szCs w:val="24"/>
-        </w:rPr>
-        <w:t xml:space="preserve"> mint vidéki bejáró visszataláltunk Kelenföldre, a vasárnap esti hat órás istentiszteletet kerestük fel.</w:t>
-      </w:r>
-      <w:r>
-        <w:rPr>
-          <w:rFonts w:ascii="Calibri" w:hAnsi="Calibri" w:cs="Calibri"/>
-        </w:rPr>
-        <w:t xml:space="preserve"> </w:t>
-      </w:r>
-      <w:r>
-        <w:rPr>
-          <w:rFonts w:ascii="Calibri" w:hAnsi="Calibri" w:cs="Calibri"/>
-          <w:sz w:val="24"/>
-          <w:szCs w:val="24"/>
-        </w:rPr>
-        <w:t>Az esti istentisztelet számunkra az ünnep. Már elmúlik a hét végi restanciák teljesítésének türelmetlensége, a hajsza az idővel. Vasárnap este az összegzésé, a hétköznapokra való nyugodt felkészülés lehetősége. A lélek feltöltése imával, zenével.</w:t>
-      </w:r>
-    </w:p>
-    <w:p>
-      <w:pPr>
-        <w:spacing w:after="120" w:line="360" w:lineRule="auto"/>
-        <w:rPr>
-          <w:rFonts w:ascii="Calibri" w:hAnsi="Calibri" w:cs="Calibri"/>
-          <w:sz w:val="24"/>
-          <w:szCs w:val="24"/>
-        </w:rPr>
-      </w:pPr>
-      <w:r>
-        <w:rPr>
-          <w:rFonts w:ascii="Calibri" w:hAnsi="Calibri" w:cs="Calibri"/>
-          <w:sz w:val="24"/>
-          <w:szCs w:val="24"/>
-        </w:rPr>
-        <w:t>Kelenföldön immár tizedik éve hosszabb-rövidebb időközökben folyamatosan az esti együttlét az ún. vesperás istentisztelet. Vasárna</w:t>
-      </w:r>
-      <w:r>
-        <w:rPr>
-          <w:rFonts w:ascii="Calibri" w:hAnsi="Calibri" w:cs="Calibri"/>
-        </w:rPr>
-        <w:t>p esti imádságos gregoriánozás.</w:t>
-      </w:r>
-    </w:p>
-    <w:p>
-      <w:pPr>
-        <w:spacing w:after="120" w:line="360" w:lineRule="auto"/>
-        <w:rPr>
-          <w:rFonts w:ascii="Calibri" w:hAnsi="Calibri" w:cs="Calibri"/>
-          <w:sz w:val="24"/>
-          <w:szCs w:val="24"/>
-        </w:rPr>
-      </w:pPr>
-      <w:r>
-        <w:rPr>
-          <w:rFonts w:ascii="Calibri" w:hAnsi="Calibri" w:cs="Calibri"/>
-          <w:sz w:val="24"/>
-          <w:szCs w:val="24"/>
-        </w:rPr>
-        <w:t>Első alkalommal kissé idegenkedéssel vettük kézbe a kottát és a liturgia rendjét, hiszen arra vágytunk, hogy minden porcikánkat átjárja majd az orgona hangja, kimosva agyunkból a terhes gondolatokat és a gyülekezettel együtt énekelhessük a megszokott énekeket. Ehelyett a tanácsterem felől lázas készülődés hangjai után fehér ingbe öltözött fiatalok jelentek meg és vonultak be az oltár elé. Megszólítottak bennünket, beszélni kezdtek velünk a gregorián ősi énekhangján. Kérdeztek és feleltünk. Követtük a liturgia szövegét, dallamát és egyszerre részesei lettünk a csodának. A gregorián énekhangján, melyet egyik néprajz- és zenekutatónk Európa egyetlen kétezer év óta áradó műzenéjeként jellemez. „Beletorkollott az ókori Közel-Kelet zsoltározása, ősi hirdető, köszönő, olvasó, litániázó tónusok hangja”.</w:t>
-      </w:r>
-    </w:p>
-    <w:p>
-      <w:pPr>
-        <w:spacing w:after="120" w:line="360" w:lineRule="auto"/>
-        <w:rPr>
-          <w:rFonts w:ascii="Calibri" w:hAnsi="Calibri" w:cs="Calibri"/>
-          <w:sz w:val="24"/>
-          <w:szCs w:val="24"/>
-        </w:rPr>
-      </w:pPr>
-      <w:r>
-        <w:rPr>
-          <w:rFonts w:ascii="Calibri" w:hAnsi="Calibri" w:cs="Calibri"/>
-          <w:sz w:val="24"/>
-          <w:szCs w:val="24"/>
-        </w:rPr>
-        <w:t>A Bence Gábor irányította Protestáns Kántorátus kamarazenészei hétről hétre újabb és újabb meglepetéssel szolgálnak. Felkészülnek az egyházi év alkalmainak megfelelő liturgia szerinti zsoltárokkal. Felfedeztetik velünk a versek tartalmát, értelmét, magával ragadnak, elvarázsolnak bennünket olykor saját hangszereken játszott kíséreteikkel. A zeneszeretet tisztasága sugárzik arcukról, részeseivé válhatunk az örömnek, mely az elmélyülésben segít. Kifejezi imádságunkat, könyörgésünket.</w:t>
-      </w:r>
-    </w:p>
-    <w:p>
-      <w:pPr>
-        <w:spacing w:after="120" w:line="360" w:lineRule="auto"/>
-        <w:rPr>
-          <w:rFonts w:ascii="Calibri" w:hAnsi="Calibri" w:cs="Calibri"/>
-          <w:sz w:val="24"/>
-          <w:szCs w:val="24"/>
-        </w:rPr>
-      </w:pPr>
-      <w:r>
-        <w:rPr>
-          <w:rFonts w:ascii="Calibri" w:hAnsi="Calibri" w:cs="Calibri"/>
-          <w:sz w:val="24"/>
-          <w:szCs w:val="24"/>
-        </w:rPr>
-        <w:t>A zs</w:t>
-      </w:r>
-      <w:r>
-        <w:rPr>
-          <w:rFonts w:ascii="Calibri" w:hAnsi="Calibri" w:cs="Calibri"/>
-        </w:rPr>
-        <w:t>oltárok antifónáit először bemu</w:t>
-      </w:r>
-      <w:r>
-        <w:rPr>
-          <w:rFonts w:ascii="Calibri" w:hAnsi="Calibri" w:cs="Calibri"/>
-          <w:sz w:val="24"/>
-          <w:szCs w:val="24"/>
-        </w:rPr>
-        <w:t>tatják az előénekesek, majd közösen is elénekel</w:t>
-      </w:r>
-      <w:r>
-        <w:rPr>
-          <w:rFonts w:ascii="Calibri" w:hAnsi="Calibri" w:cs="Calibri"/>
-        </w:rPr>
-        <w:t>jük. A szakaszokat a két padsor</w:t>
-      </w:r>
-      <w:r>
-        <w:rPr>
-          <w:rFonts w:ascii="Calibri" w:hAnsi="Calibri" w:cs="Calibri"/>
-          <w:sz w:val="24"/>
-          <w:szCs w:val="24"/>
-        </w:rPr>
-        <w:t xml:space="preserve">ban ülők egymással felváltva recitálják. A genfi zsoltárt versszakonként énekli a gyülekezet majd a kórus. </w:t>
-      </w:r>
-    </w:p>
-    <w:p>
-      <w:pPr>
-        <w:spacing w:after="120" w:line="360" w:lineRule="auto"/>
-        <w:rPr>
-          <w:rFonts w:ascii="Calibri" w:hAnsi="Calibri" w:cs="Calibri"/>
-          <w:sz w:val="24"/>
-          <w:szCs w:val="24"/>
-        </w:rPr>
-      </w:pPr>
-      <w:r>
-        <w:rPr>
-          <w:rFonts w:ascii="Calibri" w:hAnsi="Calibri" w:cs="Calibri"/>
-          <w:sz w:val="24"/>
-          <w:szCs w:val="24"/>
-        </w:rPr>
-        <w:lastRenderedPageBreak/>
-        <w:t>Az igemagyarázat után következő himnusz mindig valamelyik szép egyházi énekünk, melyet a kórus saját hangszerelésében hallunk, mintha önálló többszólamú kórusmű lenne. Alig ismerünk rá sokszor énekelt dallamunkra, melyet a következő verssz</w:t>
-      </w:r>
-      <w:r>
-        <w:rPr>
-          <w:rFonts w:ascii="Calibri" w:hAnsi="Calibri" w:cs="Calibri"/>
-        </w:rPr>
-        <w:t>akban magunk is velük éneklünk.</w:t>
-      </w:r>
-    </w:p>
-    <w:p>
-      <w:pPr>
-        <w:spacing w:after="120" w:line="360" w:lineRule="auto"/>
-        <w:rPr>
-          <w:rFonts w:ascii="Calibri" w:hAnsi="Calibri" w:cs="Calibri"/>
-          <w:sz w:val="24"/>
-          <w:szCs w:val="24"/>
-        </w:rPr>
-      </w:pPr>
-      <w:r>
-        <w:rPr>
-          <w:rFonts w:ascii="Calibri" w:hAnsi="Calibri" w:cs="Calibri"/>
-          <w:sz w:val="24"/>
-          <w:szCs w:val="24"/>
-        </w:rPr>
-        <w:t>A Magnificat versszakainak váltakozó ismétlése után következik a minden ünnepi alkalomra választott motetta. Schütz, Telemann, Monteverdi, Palestrina vagy kevésbé ismert szerző műve. Az énekhang kristálytisztasága betölti a templomot, átjárja a lelkeket, és mi köszönjük az ajándékot, elmúlt hetünk fénypontját.</w:t>
-      </w:r>
-    </w:p>
-    <w:p>
-      <w:pPr>
-        <w:spacing w:after="120" w:line="360" w:lineRule="auto"/>
-        <w:rPr>
-          <w:rFonts w:ascii="Calibri" w:hAnsi="Calibri" w:cs="Calibri"/>
-          <w:sz w:val="24"/>
-          <w:szCs w:val="24"/>
-        </w:rPr>
-      </w:pPr>
-      <w:r>
-        <w:rPr>
-          <w:rFonts w:ascii="Calibri" w:hAnsi="Calibri" w:cs="Calibri"/>
-          <w:sz w:val="24"/>
-          <w:szCs w:val="24"/>
-        </w:rPr>
-        <w:t>Sokan vagyunk, akik menekülünk a hétköznapok zajos rohanásától. Csendre, nyugalomra vágyunk. Talán ha többen eljönnének a vasárnap esti vesperásra, átélhetnénk együtt, amit keresünk.</w:t>
-      </w:r>
-    </w:p>
-    <w:p>
-      <w:pPr>
-        <w:spacing w:after="120" w:line="360" w:lineRule="auto"/>
-        <w:rPr>
-          <w:rFonts w:ascii="Calibri" w:hAnsi="Calibri" w:cs="Calibri"/>
-          <w:sz w:val="24"/>
-          <w:szCs w:val="24"/>
-        </w:rPr>
-      </w:pPr>
-      <w:r>
-        <w:rPr>
-          <w:rFonts w:ascii="Calibri" w:hAnsi="Calibri" w:cs="Calibri"/>
-          <w:sz w:val="24"/>
-          <w:szCs w:val="24"/>
-        </w:rPr>
-        <w:t>Megújult erőt, reményt, bizakodást a következő hétre!</w:t>
-      </w:r>
-    </w:p>
-    <w:p>
-      <w:pPr>
-        <w:spacing w:after="120" w:line="360" w:lineRule="auto"/>
-        <w:rPr>
-          <w:rFonts w:ascii="Calibri" w:hAnsi="Calibri" w:cs="Calibri"/>
-        </w:rPr>
-      </w:pPr>
-    </w:p>
-    <w:p>
-      <w:pPr>
-        <w:pStyle w:val="pagetitle"/>
-        <w:spacing w:before="0" w:after="120" w:line="360" w:lineRule="auto"/>
-        <w:rPr>
-          <w:rFonts w:ascii="Calibri" w:hAnsi="Calibri" w:cs="Calibri"/>
-          <w:b w:val="0"/>
-          <w:caps w:val="0"/>
-          <w:sz w:val="24"/>
-          <w:szCs w:val="24"/>
-        </w:rPr>
-      </w:pPr>
-      <w:r>
-        <w:rPr>
-          <w:rFonts w:ascii="Calibri" w:hAnsi="Calibri" w:cs="Calibri"/>
-          <w:b w:val="0"/>
-          <w:caps w:val="0"/>
-          <w:sz w:val="24"/>
-          <w:szCs w:val="24"/>
-        </w:rPr>
-        <w:t>Mády Katalin: Örök újonc</w:t>
-      </w:r>
-    </w:p>
-    <w:p>
-      <w:pPr>
-        <w:spacing w:after="120" w:line="360" w:lineRule="auto"/>
-        <w:rPr>
-          <w:rFonts w:ascii="Calibri" w:hAnsi="Calibri" w:cs="Calibri"/>
-        </w:rPr>
-      </w:pPr>
-      <w:r>
-        <w:rPr>
-          <w:rFonts w:ascii="Calibri" w:hAnsi="Calibri" w:cs="Calibri"/>
-        </w:rPr>
-        <w:t>1999 óta vagyok a kántorátus tagja. Ez tekintélyes időnek tűnik, ám mikor hosszabb szünet után idén októberben először jelentem meg vasárnap nem sokkal fél 5 után a próbán, Bence Gábor udvariasan bemutatott a többi kórus-tagnak. Ez egyben azt is előre jelezte, hogy nem vagyok én vén róka, akinek a zsigereiben van a Magnificat vagy a Responsorium, hanem – most már harmadszorra – sületlen kezdőként ülök a próbán, majd később a padban, akinek jóakaró szomszédja mutatja meg, hova kell lapozni, és mit kell énekelni (és oldalpillantásokkal jelzi, mit nem kellett volna).</w:t>
-      </w:r>
-    </w:p>
-    <w:p>
-      <w:pPr>
-        <w:spacing w:after="120" w:line="360" w:lineRule="auto"/>
-        <w:rPr>
-          <w:rFonts w:ascii="Calibri" w:hAnsi="Calibri" w:cs="Calibri"/>
-        </w:rPr>
-      </w:pPr>
-      <w:r>
-        <w:rPr>
-          <w:rFonts w:ascii="Calibri" w:hAnsi="Calibri" w:cs="Calibri"/>
-        </w:rPr>
-        <w:t xml:space="preserve">Mikor 1998-ban, egyetemi éveim után, hazajöttem Hamburgból, visszatagozódtam a kelenföldi énekkarba, zenei bölcsőmbe. Ugyanebben az időben Pap Anna Inkeri kivált a kántorátusból, és megüresedett egy hely a mezzoszopránban. Így kerültem ’99 januárjában egy vízkereszti inspekció után a nem-szoprán női szólamba. </w:t>
-      </w:r>
-    </w:p>
-    <w:p>
-      <w:pPr>
-        <w:spacing w:after="120" w:line="360" w:lineRule="auto"/>
-        <w:rPr>
-          <w:rFonts w:ascii="Calibri" w:hAnsi="Calibri" w:cs="Calibri"/>
-          <w:sz w:val="24"/>
-          <w:szCs w:val="24"/>
-        </w:rPr>
-      </w:pPr>
-      <w:r>
-        <w:rPr>
-          <w:rFonts w:ascii="Calibri" w:hAnsi="Calibri" w:cs="Calibri"/>
-          <w:sz w:val="24"/>
-          <w:szCs w:val="24"/>
-        </w:rPr>
-        <w:t xml:space="preserve">Régi énekkarosként nagy megtiszteltetésnek éreztem a kántorátusba szóló meghívást. A többieket nagyrészt ismertem – Végh Bandival, Széchey Orsival, Pap Kingával, Farkas Erikával, Ferenczi Zsolt Medvével, Pócs Mikivel már a nagy énekkarban is együtt énekeltünk, Ecsedi Klárit és Csernyik Balázst hátulgombolós korunkból ismertem a fóti kántorképzőből, a többiek nevét így gyerekjáték volt megjegyezni. Az ismerkedésre jó alkalmat adott egy kávémaradékról elnevezett vendéglátóipari egység közelsége, amit télen nem igazán fűtöttek, de ezen mindig lehetett segíteni. Számomra a koronát az tette fel a kántorátus ezen </w:t>
-      </w:r>
-      <w:r>
-        <w:rPr>
-          <w:rFonts w:ascii="Calibri" w:hAnsi="Calibri" w:cs="Calibri"/>
-          <w:sz w:val="24"/>
-          <w:szCs w:val="24"/>
-        </w:rPr>
-        <w:lastRenderedPageBreak/>
-        <w:t xml:space="preserve">időszakára, mikor Klári meghívta a társaságot Sárospatakra. Szülei lelkesen láttak minket vendégül, csak akkor lepődtünk meg kicsit, mikor a „Ki nyer ma?” kérdéseire élesben várták tőlünk a választ. </w:t>
-      </w:r>
-    </w:p>
-    <w:p>
-      <w:pPr>
-        <w:spacing w:after="120" w:line="360" w:lineRule="auto"/>
-        <w:rPr>
-          <w:rFonts w:ascii="Calibri" w:hAnsi="Calibri" w:cs="Calibri"/>
-          <w:sz w:val="24"/>
-          <w:szCs w:val="24"/>
-        </w:rPr>
-      </w:pPr>
-      <w:r>
-        <w:rPr>
-          <w:rFonts w:ascii="Calibri" w:hAnsi="Calibri" w:cs="Calibri"/>
-          <w:sz w:val="24"/>
-          <w:szCs w:val="24"/>
-        </w:rPr>
-        <w:t>Vidám kántoráta életem 2000 őszén átmenetileg hibernálódott, mikor Münchenben doktoranduszi állást kaptam. Onnan visszajőve elképedve állapítottam meg, hogy a régi kántorátusra szinte egyetlen arc sem emlékeztet. Ekkorra beindult a Zeneakadémián az egyházzene szak, és az ő protestáns hallgatóiknak egy adott évben járniuk kellett a kántorátusba. Szerencsére belőlük sokan ott ragadtak Kelenföldön, így a 2005-ös finnországi útra összeszokott társasággá váltunk. Ez az út azért is érdekes volt, mert Gábor finnországi múltjába is bepillantást engedett, valamint Kinga jóvoltából még a saját felmenőim történetéről is tanulhattam újat. Nagyon jó volt viszontlátni a Kaleva gyülekezetben sok kedves arcot, akiket a sárszentlőrinci testvérgyülekezet távoli tagjaként is-mertem gyerekkoromban. Nem utolsó-sorban meg kell említeni azt a lelkiismereti szétszakítottságot, amit a finnek alkoholhoz való negatív hozzáállása, valamint a mi fellépések utáni sörszomjunk okozott sokunk torkában. No és persze a szaunázós estét, ami a magyarokban gyakran a teljes lelazultság és a rityegés-rötyögés állapotát váltja ki.</w:t>
-      </w:r>
-    </w:p>
-    <w:p>
-      <w:pPr>
-        <w:spacing w:after="120" w:line="360" w:lineRule="auto"/>
-        <w:rPr>
-          <w:rFonts w:ascii="Calibri" w:hAnsi="Calibri" w:cs="Calibri"/>
-          <w:sz w:val="24"/>
-          <w:szCs w:val="24"/>
-        </w:rPr>
-      </w:pPr>
-      <w:r>
-        <w:rPr>
-          <w:rFonts w:ascii="Calibri" w:hAnsi="Calibri" w:cs="Calibri"/>
-          <w:sz w:val="24"/>
-          <w:szCs w:val="24"/>
-        </w:rPr>
-        <w:t xml:space="preserve">Újabb németországi ösztöndíj, újabb többéves távollét. És akkor egyszer csak 15 éves a kántorátus. Ugyan 12 éve járok ide, mégis minden alkalommal be kell mutatkoznom valakinek, köztük volt énekkaros társaim gyerekeinek... Már nincs puska, amin minden énekelnivaló rajta van, hanem bőszen lapozgatni kell a zöld könyvben (ami persze nagy dolog!). Máshogy szól a zsoltárhajlítás, máshogy vannak felosztva a zsoltárokban a szakaszok, megjelent a bevonulás utáni énekkari </w:t>
-      </w:r>
-      <w:proofErr w:type="gramStart"/>
-      <w:r>
-        <w:rPr>
-          <w:rFonts w:ascii="Calibri" w:hAnsi="Calibri" w:cs="Calibri"/>
-          <w:sz w:val="24"/>
-          <w:szCs w:val="24"/>
-        </w:rPr>
-        <w:t>darab</w:t>
-      </w:r>
-      <w:proofErr w:type="gramEnd"/>
-      <w:r>
-        <w:rPr>
-          <w:rFonts w:ascii="Calibri" w:hAnsi="Calibri" w:cs="Calibri"/>
-          <w:sz w:val="24"/>
-          <w:szCs w:val="24"/>
-        </w:rPr>
-        <w:t xml:space="preserve"> mint plusz gyöngyszem – és én megint újonc vagyok.</w:t>
-      </w:r>
-    </w:p>
-    <w:p>
-      <w:pPr>
-        <w:spacing w:after="120" w:line="360" w:lineRule="auto"/>
-        <w:rPr>
-          <w:rFonts w:ascii="Calibri" w:hAnsi="Calibri" w:cs="Calibri"/>
-          <w:sz w:val="24"/>
-          <w:szCs w:val="24"/>
-        </w:rPr>
-      </w:pPr>
-      <w:r>
-        <w:rPr>
-          <w:rFonts w:ascii="Calibri" w:hAnsi="Calibri" w:cs="Calibri"/>
-          <w:sz w:val="24"/>
-          <w:szCs w:val="24"/>
-        </w:rPr>
-        <w:t>Azért van egy biztató jel: nemrég megkérdezett egy német ismerősöm, akit egy közös énekkaros turnéról ismerek, hogy ha találna egy spontán összeverődött kamarakórust, énekelhetnének-e valahol Budapesten, mondjuk az én gyülekezetemben. Óvatosan azt is megkérdezte, milyen felekezetű, és ha protestáns, ezen belül milyen irányzatú a gyülekezet. Kiderült, hogy azért kérdezi, mert egy ún. Evensongot, azaz egy angol hagyományok alapján szerveződött esti énekes–imádságos alkalmat szeretne összeállítani, de nem tudja, a gyülekezet hajlandó-e ezt a műfajt befogadni. Több levélváltás után rájöttem, hogy a vesperára gondol. Azt hiszem, az erre lehető legalkalmasabb gyülekezetet találta meg :-)</w:t>
-      </w:r>
-    </w:p>
-    <w:p>
-      <w:pPr>
-        <w:spacing w:after="120" w:line="360" w:lineRule="auto"/>
-        <w:rPr>
-          <w:rFonts w:ascii="Calibri" w:hAnsi="Calibri" w:cs="Calibri"/>
-          <w:sz w:val="24"/>
-          <w:szCs w:val="24"/>
-        </w:rPr>
-      </w:pPr>
-    </w:p>
-    <w:p>
-      <w:pPr>
-        <w:spacing w:after="120" w:line="360" w:lineRule="auto"/>
-        <w:rPr>
-          <w:rFonts w:ascii="Calibri" w:hAnsi="Calibri" w:cs="Calibri"/>
-          <w:bCs/>
-        </w:rPr>
-      </w:pPr>
-      <w:r>
-        <w:rPr>
-          <w:rFonts w:ascii="Calibri" w:hAnsi="Calibri" w:cs="Calibri"/>
-          <w:bCs/>
-          <w:sz w:val="24"/>
-          <w:szCs w:val="24"/>
-        </w:rPr>
-        <w:t>Abaffy Nóra</w:t>
-      </w:r>
-      <w:r>
-        <w:rPr>
-          <w:rFonts w:ascii="Calibri" w:hAnsi="Calibri" w:cs="Calibri"/>
-          <w:bCs/>
-        </w:rPr>
-        <w:t xml:space="preserve">: </w:t>
-      </w:r>
-      <w:r>
-        <w:rPr>
-          <w:rFonts w:ascii="Calibri" w:hAnsi="Calibri" w:cs="Calibri"/>
-          <w:bCs/>
-          <w:sz w:val="24"/>
-          <w:szCs w:val="24"/>
-        </w:rPr>
-        <w:t>Fővárosi Protestáns Kántorátus – az én kilenc évem</w:t>
-      </w:r>
-    </w:p>
-    <w:p>
-      <w:pPr>
-        <w:spacing w:after="120" w:line="360" w:lineRule="auto"/>
-        <w:rPr>
-          <w:rFonts w:ascii="Calibri" w:hAnsi="Calibri" w:cs="Calibri"/>
-          <w:sz w:val="24"/>
-          <w:szCs w:val="24"/>
-        </w:rPr>
-      </w:pPr>
-      <w:r>
-        <w:rPr>
-          <w:rFonts w:ascii="Calibri" w:hAnsi="Calibri" w:cs="Calibri"/>
-          <w:sz w:val="24"/>
-          <w:szCs w:val="24"/>
-        </w:rPr>
-        <w:t xml:space="preserve">Számomra ez a történet 2002-ben kezdődött. Németországba utazott a csapat, ehhez kerestek egy plusz énekest. Majd miután hazatértünk, kiderült, hogy mint a Zeneakadémia egyházzene szakos hallgatójának, „kötelező szolgálat” egy évig, félévente legalább hat alkalommal csatlakoznom. </w:t>
-      </w:r>
-    </w:p>
-    <w:p>
-      <w:pPr>
-        <w:spacing w:after="120" w:line="360" w:lineRule="auto"/>
-        <w:rPr>
-          <w:rFonts w:ascii="Calibri" w:hAnsi="Calibri" w:cs="Calibri"/>
-          <w:sz w:val="24"/>
-          <w:szCs w:val="24"/>
-        </w:rPr>
-      </w:pPr>
-      <w:r>
-        <w:rPr>
-          <w:rFonts w:ascii="Calibri" w:hAnsi="Calibri" w:cs="Calibri"/>
-          <w:sz w:val="24"/>
-          <w:szCs w:val="24"/>
-        </w:rPr>
-        <w:t>Így lett ideiglenesből kötelező, majd az életem meghatározó része. A zsoltározással, a magyar nyelvű gregorián éneklésével, a gyülekezettel való váltott, ún. alternatim énekléssel, a motettával, Magnificattal, esti énekekkel, igékkel, prédikációkkal, imádságokkal. Minden egyes vasárnap este haza tudtam vinni onnan valamit. Volt olyan alkalom, hogy tizenöten szolgáltunk, de olyan is, amikor csak hárman. Jártunk Németországon kívül Finnországban, Budapest más gyülekezeteiben, kórustalálkozón, de diplomakoncertemre, diplomaliturgiámra is az együttes énekes közreműködését kértem. Gyakran csupán néhány fős gyülekezet csatlakozott hozzánk, azonban soha nem felejtettük, hogy ezeken az esti imaórákon is az Úrnak szolgálunk.</w:t>
-      </w:r>
-    </w:p>
-    <w:p>
-      <w:pPr>
-        <w:spacing w:after="120" w:line="360" w:lineRule="auto"/>
-        <w:rPr>
-          <w:rFonts w:ascii="Calibri" w:hAnsi="Calibri" w:cs="Calibri"/>
-          <w:sz w:val="24"/>
-          <w:szCs w:val="24"/>
-        </w:rPr>
-      </w:pPr>
-      <w:r>
-        <w:rPr>
-          <w:rFonts w:ascii="Calibri" w:hAnsi="Calibri" w:cs="Calibri"/>
-          <w:sz w:val="24"/>
-          <w:szCs w:val="24"/>
-        </w:rPr>
-        <w:t xml:space="preserve">Életem színterének megváltozásával szomorúan búcsúztam a csapattól idén májusban, de remélem, még sok alkalommal visszalátogathatok a vesperákon Bence Gábor irányítása alatt lelkesen éneklő kántorátusba, s </w:t>
-      </w:r>
-      <w:r>
-        <w:rPr>
-          <w:rFonts w:ascii="Calibri" w:hAnsi="Calibri" w:cs="Calibri"/>
-        </w:rPr>
-        <w:t>kí</w:t>
-      </w:r>
-      <w:r>
-        <w:rPr>
-          <w:rFonts w:ascii="Calibri" w:hAnsi="Calibri" w:cs="Calibri"/>
-          <w:sz w:val="24"/>
-          <w:szCs w:val="24"/>
-        </w:rPr>
-        <w:t>vánom, hogy ez a XVI. századi hagyományokban gyökerező istentiszteleti forma sokak életének részévé váljon!</w:t>
-      </w:r>
-    </w:p>
-    <w:p>
-      <w:pPr>
-        <w:spacing w:after="120" w:line="360" w:lineRule="auto"/>
-        <w:rPr>
-          <w:rFonts w:ascii="Calibri" w:hAnsi="Calibri" w:cs="Calibri"/>
-          <w:sz w:val="24"/>
-          <w:szCs w:val="24"/>
-          <w:lang w:val="fi-FI"/>
-        </w:rPr>
-      </w:pPr>
-      <w:r>
-        <w:rPr>
-          <w:rFonts w:ascii="Calibri" w:hAnsi="Calibri" w:cs="Calibri"/>
-          <w:sz w:val="24"/>
-          <w:szCs w:val="24"/>
-        </w:rPr>
-        <w:t xml:space="preserve">Köszönet a sokévi lelki táplálékért! </w:t>
-      </w:r>
-      <w:r>
-        <w:rPr>
-          <w:rFonts w:ascii="Calibri" w:hAnsi="Calibri" w:cs="Calibri"/>
-          <w:sz w:val="24"/>
-          <w:szCs w:val="24"/>
-          <w:lang w:val="fi-FI"/>
-        </w:rPr>
-        <w:t>S.D.G.</w:t>
-      </w:r>
-    </w:p>
-    <w:p>
-      <w:pPr>
-        <w:spacing w:after="120" w:line="360" w:lineRule="auto"/>
-        <w:rPr>
-          <w:rFonts w:ascii="Calibri" w:hAnsi="Calibri" w:cs="Calibri"/>
-          <w:sz w:val="24"/>
-          <w:szCs w:val="24"/>
-          <w:lang w:val="fi-FI"/>
-        </w:rPr>
-      </w:pPr>
-    </w:p>
-    <w:p>
-      <w:pPr>
-        <w:pStyle w:val="NormlWeb"/>
-        <w:spacing w:before="0" w:beforeAutospacing="0" w:after="120" w:afterAutospacing="0" w:line="360" w:lineRule="auto"/>
-        <w:rPr>
-          <w:rFonts w:ascii="Calibri" w:hAnsi="Calibri" w:cs="Calibri"/>
-          <w:bCs/>
-        </w:rPr>
-      </w:pPr>
-      <w:r>
-        <w:rPr>
-          <w:rFonts w:ascii="Calibri" w:hAnsi="Calibri" w:cs="Calibri"/>
-          <w:color w:val="000000"/>
-        </w:rPr>
-        <w:t>Pap Kinga Marjatta</w:t>
-      </w:r>
-      <w:r>
-        <w:rPr>
-          <w:rFonts w:ascii="Calibri" w:hAnsi="Calibri" w:cs="Calibri"/>
-          <w:color w:val="000000"/>
-        </w:rPr>
-        <w:t xml:space="preserve">: </w:t>
-      </w:r>
-      <w:r>
-        <w:rPr>
-          <w:rFonts w:ascii="Calibri" w:hAnsi="Calibri" w:cs="Calibri"/>
-          <w:bCs/>
-        </w:rPr>
-        <w:t>15 év</w:t>
-      </w:r>
-    </w:p>
-    <w:p>
-      <w:pPr>
-        <w:pStyle w:val="NormlWeb"/>
-        <w:spacing w:before="0" w:beforeAutospacing="0" w:after="120" w:afterAutospacing="0" w:line="360" w:lineRule="auto"/>
-        <w:rPr>
-          <w:rFonts w:ascii="Calibri" w:hAnsi="Calibri" w:cs="Calibri"/>
-        </w:rPr>
-      </w:pPr>
-      <w:r>
-        <w:rPr>
-          <w:rFonts w:ascii="Calibri" w:hAnsi="Calibri" w:cs="Calibri"/>
-        </w:rPr>
-        <w:t>Emlékszem az első estére. Meg volt hirdetve, hogy a kelenföldi énekkar csütörtöki próbája után megbeszélés lesz a kántorátus alakulásáról. Fájt a torkom, és édesanyám nem akart elengedni a próbára. De én mégis elmentem. Tizenöt év telt el azóta.</w:t>
-      </w:r>
-    </w:p>
-    <w:p>
-      <w:pPr>
-        <w:pStyle w:val="NormlWeb"/>
-        <w:spacing w:before="0" w:beforeAutospacing="0" w:after="120" w:afterAutospacing="0" w:line="360" w:lineRule="auto"/>
-        <w:rPr>
-          <w:rFonts w:ascii="Calibri" w:hAnsi="Calibri" w:cs="Calibri"/>
-        </w:rPr>
-      </w:pPr>
-      <w:r>
-        <w:rPr>
-          <w:rFonts w:ascii="Calibri" w:hAnsi="Calibri" w:cs="Calibri"/>
-        </w:rPr>
-        <w:t>A kezdeti hőskor két vezetővel (Bódiss Tamás és Bence Gábor) és sok-sok fénymásolt kottalappal, gimnazistaként luxusnak számító 800 Ft-os fizetéssel.</w:t>
-      </w:r>
-    </w:p>
-    <w:p>
-      <w:pPr>
-        <w:pStyle w:val="NormlWeb"/>
-        <w:spacing w:before="0" w:beforeAutospacing="0" w:after="120" w:afterAutospacing="0" w:line="360" w:lineRule="auto"/>
-        <w:rPr>
-          <w:rFonts w:ascii="Calibri" w:hAnsi="Calibri" w:cs="Calibri"/>
-        </w:rPr>
-      </w:pPr>
-      <w:r>
-        <w:rPr>
-          <w:rFonts w:ascii="Calibri" w:hAnsi="Calibri" w:cs="Calibri"/>
-        </w:rPr>
-        <w:lastRenderedPageBreak/>
-        <w:t>Jött aztán sok egyházzenész, még nem kötelező gyakorlatként, de lelkesedésből, stabil 12 fő körüli énekesi jelenléttel. Akkor egy ideig én voltam a kisebbség ún. gyakorlott (de nem képzett) kórus-énekesként.</w:t>
-      </w:r>
-    </w:p>
-    <w:p>
-      <w:pPr>
-        <w:pStyle w:val="NormlWeb"/>
-        <w:spacing w:before="0" w:beforeAutospacing="0" w:after="120" w:afterAutospacing="0" w:line="360" w:lineRule="auto"/>
-        <w:rPr>
-          <w:rFonts w:ascii="Calibri" w:hAnsi="Calibri" w:cs="Calibri"/>
-        </w:rPr>
-      </w:pPr>
-      <w:r>
-        <w:rPr>
-          <w:rFonts w:ascii="Calibri" w:hAnsi="Calibri" w:cs="Calibri"/>
-        </w:rPr>
-        <w:t>Koncertek, utazások követték egymást – Pápa, Sárospatak (nyári tábor a panelban:), Kecskemét (mit is játszottunk órákig egy teljesen üres kocsmában? Megyesiékkel, az biztos), közös évadzárók a katolikusokkal (Bazilika, Rezső tér), rendszeres kántorátusbulik azóta messzi országokba tűnt tagokkal…</w:t>
-      </w:r>
-    </w:p>
-    <w:p>
-      <w:pPr>
-        <w:pStyle w:val="NormlWeb"/>
-        <w:spacing w:before="0" w:beforeAutospacing="0" w:after="120" w:afterAutospacing="0" w:line="360" w:lineRule="auto"/>
-        <w:rPr>
-          <w:rFonts w:ascii="Calibri" w:hAnsi="Calibri" w:cs="Calibri"/>
-        </w:rPr>
-      </w:pPr>
-      <w:r>
-        <w:rPr>
-          <w:rFonts w:ascii="Calibri" w:hAnsi="Calibri" w:cs="Calibri"/>
-        </w:rPr>
-        <w:t>Néhány félév távolság után vissza-kerültem én is a vérkeringésbe, több ország kórusaiban megérlelt hozzá-állással. De nemcsak én újultam meg.</w:t>
-      </w:r>
-    </w:p>
-    <w:p>
-      <w:pPr>
-        <w:pStyle w:val="NormlWeb"/>
-        <w:spacing w:before="0" w:beforeAutospacing="0" w:after="120" w:afterAutospacing="0" w:line="360" w:lineRule="auto"/>
-        <w:rPr>
-          <w:rFonts w:ascii="Calibri" w:hAnsi="Calibri" w:cs="Calibri"/>
-        </w:rPr>
-      </w:pPr>
-      <w:r>
-        <w:rPr>
-          <w:rFonts w:ascii="Calibri" w:hAnsi="Calibri" w:cs="Calibri"/>
-        </w:rPr>
-        <w:t>Az évtizedes kivágás–ragasztgatás után (ProtGrad) – a kántorátus sokéves munkájától talán nem egészen függetlenül – végre megjelent a GYLK. A négyszólamú genfi zsoltárok két praktikus füzete már korábban felváltotta a tenor cantus firmusos, kézzel beírt magyar szöveg között alig kiolvasható kottákat. A kézírásos kottalapok helyét átvették előbb az otthon Finaleval beírt, majd az internetről utolsó percben is letölthető kották.</w:t>
-      </w:r>
-    </w:p>
-    <w:p>
-      <w:pPr>
-        <w:pStyle w:val="NormlWeb"/>
-        <w:spacing w:before="0" w:beforeAutospacing="0" w:after="120" w:afterAutospacing="0" w:line="360" w:lineRule="auto"/>
-        <w:rPr>
-          <w:rFonts w:ascii="Calibri" w:hAnsi="Calibri" w:cs="Calibri"/>
-        </w:rPr>
-      </w:pPr>
-      <w:r>
-        <w:rPr>
-          <w:rFonts w:ascii="Calibri" w:hAnsi="Calibri" w:cs="Calibri"/>
-        </w:rPr>
-        <w:t>A technikai háttér mellett folyamatosan újul az énekesek köre is. Egyházzene szakosok, hovatovább kántorszakosok, fóti gyökerű énekesek következtek sorra. Most már gyerekek, fiatalok, második generációs kántorátustagok veszik át a hangot. Ferencvárosban létrejött Budapest második, rendszeresen szolgáló evangélikus együttese (a gyermekkorában emlékeim szerint a bazilikai fiúkórusban éneklő Muntag Lőrinc vezetésével). A kő gördül tovább: zeng az ének, és hirdettetik az evangélium.</w:t>
-      </w:r>
-    </w:p>
-    <w:p>
-      <w:pPr>
-        <w:spacing w:after="120" w:line="360" w:lineRule="auto"/>
-        <w:rPr>
-          <w:rFonts w:ascii="Calibri" w:hAnsi="Calibri" w:cs="Calibri"/>
-          <w:iCs/>
-          <w:sz w:val="24"/>
-          <w:szCs w:val="24"/>
-        </w:rPr>
-      </w:pPr>
-    </w:p>
-    <w:p>
-      <w:pPr>
-        <w:pStyle w:val="NormlWeb"/>
-        <w:spacing w:before="0" w:beforeAutospacing="0" w:after="120" w:afterAutospacing="0" w:line="360" w:lineRule="auto"/>
-        <w:rPr>
-          <w:rFonts w:ascii="Calibri" w:hAnsi="Calibri" w:cs="Calibri"/>
-        </w:rPr>
-      </w:pPr>
-      <w:r>
-        <w:rPr>
-          <w:rFonts w:ascii="Calibri" w:hAnsi="Calibri" w:cs="Calibri"/>
-        </w:rPr>
-        <w:t>Bence Gábor</w:t>
-      </w:r>
-      <w:r>
-        <w:rPr>
-          <w:rFonts w:ascii="Calibri" w:hAnsi="Calibri" w:cs="Calibri"/>
-        </w:rPr>
-        <w:t xml:space="preserve">: </w:t>
-      </w:r>
-      <w:r>
-        <w:rPr>
-          <w:rFonts w:ascii="Calibri" w:hAnsi="Calibri" w:cs="Calibri"/>
-        </w:rPr>
-        <w:t>A Protestáns Kántorátus tizenöt éve</w:t>
-      </w:r>
-    </w:p>
-    <w:p>
-      <w:pPr>
-        <w:pStyle w:val="NormlWeb"/>
-        <w:spacing w:before="0" w:beforeAutospacing="0" w:after="120" w:afterAutospacing="0" w:line="360" w:lineRule="auto"/>
-        <w:rPr>
-          <w:rFonts w:ascii="Calibri" w:hAnsi="Calibri" w:cs="Calibri"/>
-        </w:rPr>
-      </w:pPr>
-      <w:r>
-        <w:rPr>
-          <w:rFonts w:ascii="Calibri" w:hAnsi="Calibri" w:cs="Calibri"/>
-        </w:rPr>
-        <w:t>Amikor elkezdtük a „vesperázást”, nem gondoltam, hogy megváltoztatja gondolkodásomat az egyházi zenéről. Ezt egyszerűen talán így fogalmazhatom meg: korábban a jó értelemben vett megnyilatkozás, bizonyságtétel volt számomra az egyházzene, mára e mellé – talán ez elé – odaértem már az önátadás fogalmát, azt, amikor nem én „nyilatkozom meg” hitről és reménységről, hanem a Végtelen tud megnyilatkozni az alázat imádságában. Hosszú tanulási, tapasztalati folyamat eredményeként merem ezt leírni (s remélem, e folyamatnak nincsen még vége) — tizenöt éve működik a Protestáns Kántorátus.</w:t>
-      </w:r>
-    </w:p>
-    <w:p>
-      <w:pPr>
-        <w:pStyle w:val="NormlWeb"/>
-        <w:spacing w:before="0" w:beforeAutospacing="0" w:after="120" w:afterAutospacing="0" w:line="360" w:lineRule="auto"/>
-        <w:rPr>
-          <w:rFonts w:ascii="Calibri" w:hAnsi="Calibri" w:cs="Calibri"/>
-        </w:rPr>
-      </w:pPr>
-    </w:p>
-    <w:p>
-      <w:pPr>
-        <w:pStyle w:val="NormlWeb"/>
-        <w:spacing w:before="0" w:beforeAutospacing="0" w:after="120" w:afterAutospacing="0" w:line="360" w:lineRule="auto"/>
-        <w:rPr>
-          <w:rFonts w:ascii="Calibri" w:hAnsi="Calibri" w:cs="Calibri"/>
-        </w:rPr>
-      </w:pPr>
-      <w:r>
-        <w:rPr>
-          <w:rFonts w:ascii="Calibri" w:hAnsi="Calibri" w:cs="Calibri"/>
-          <w:iCs/>
-        </w:rPr>
-        <w:lastRenderedPageBreak/>
+        </w:rPr>
         <w:t>Hogyan kezdtük, miért csináljuk?</w:t>
       </w:r>
     </w:p>
@@ -24505,14 +24965,8 @@
         <w:rPr>
           <w:rFonts w:ascii="Calibri" w:hAnsi="Calibri" w:cs="Calibri"/>
         </w:rPr>
-        <w:t xml:space="preserve">Mi tartja össze ezt a közösséget? Ha születnek is benne baráti szálak, biztosan nem ez az elsődleges összetartó erő. Igaz, jó együtt lenni, volt, amikor kiesebb-nagyobb közösségi programot is szerveztünk, de mind életkorban, mind érdeklődésben oly különbözőek vagyunk, hogy ez nem lenne elegendő motívum a kitartó együttlétre. Azt remélem, a zene </w:t>
-      </w:r>
-      <w:r>
-        <w:rPr>
-          <w:rFonts w:ascii="Calibri" w:hAnsi="Calibri" w:cs="Calibri"/>
-        </w:rPr>
         <w:lastRenderedPageBreak/>
-        <w:t>hatalmának ismerete tart minket össze. Az a tapasztalat – mindegy, melyikünk hol szerezte ebben döntő élményeit –, hogy a zene nyelve mélyebb, mint a verbalitás; a zene hidat épít az anyagon túli világ felé; a zene ajándék Istentől, ami a teremtett világ rendjét hivatott visszatükrözni. Úgy látom, akik hétről hétre összejövünk az énekelt vespera megszólaltatására, ebben az élményben szeretnénk megfürödni: részese lehetek a teremtésnek, a zene létrehozásának úgy, hogy közben magamat teljesen átadom a kötött liturgiájú imádságnak.</w:t>
+        <w:t>Mi tartja össze ezt a közösséget? Ha születnek is benne baráti szálak, biztosan nem ez az elsődleges összetartó erő. Igaz, jó együtt lenni, volt, amikor kiesebb-nagyobb közösségi programot is szerveztünk, de mind életkorban, mind érdeklődésben oly különbözőek vagyunk, hogy ez nem lenne elegendő motívum a kitartó együttlétre. Azt remélem, a zene hatalmának ismerete tart minket össze. Az a tapasztalat – mindegy, melyikünk hol szerezte ebben döntő élményeit –, hogy a zene nyelve mélyebb, mint a verbalitás; a zene hidat épít az anyagon túli világ felé; a zene ajándék Istentől, ami a teremtett világ rendjét hivatott visszatükrözni. Úgy látom, akik hétről hétre összejövünk az énekelt vespera megszólaltatására, ebben az élményben szeretnénk megfürödni: részese lehetek a teremtésnek, a zene létrehozásának úgy, hogy közben magamat teljesen átadom a kötött liturgiájú imádságnak.</w:t>
       </w:r>
     </w:p>
     <w:p>
@@ -24577,6 +25031,7 @@
           <w:rFonts w:ascii="Calibri" w:hAnsi="Calibri" w:cs="Calibri"/>
           <w:iCs/>
         </w:rPr>
+        <w:lastRenderedPageBreak/>
         <w:t>Szolgatársak</w:t>
       </w:r>
     </w:p>
@@ -24607,7 +25062,6 @@
         <w:rPr>
           <w:rFonts w:ascii="Calibri" w:hAnsi="Calibri" w:cs="Calibri"/>
         </w:rPr>
-        <w:lastRenderedPageBreak/>
         <w:t>Leegyszerűsítve a kérdést, úgy tűnik, azok a lelkészek, akik valamiféle érzékenységet kaptak a szellemi értékek, a művészet tisztelete iránt, fel is tudták használni szolgálatukban a zsoltározó istentiszteletek adta lehetőséget. Egyikük arra koncentrált, hogy megérintő meditációjával belesimuljon a mértékletes szertartás menetébe, másikuk békét sugárzó tekintetével vállalt aktív közösséget velünk a liturgia megszólaltatásában.</w:t>
       </w:r>
     </w:p>
@@ -24678,14 +25132,14 @@
         <w:rPr>
           <w:rFonts w:ascii="Calibri" w:hAnsi="Calibri" w:cs="Calibri"/>
         </w:rPr>
-        <w:t xml:space="preserve">Személyesebb tapasztalatokra térve hálával emlékszem vissza arra, mennyire sok szerzőt, művet, műfajt ismertetett meg velem a vesperázás elindítása. Igyekeztem szigorúan ragaszkodni ahhoz, hogy a megszólaltatott motetták és korálok megfeleljenek az adott ünnep igerendjének, ezért rengeteg kórusművet átlapoztam, mielőtt kiválasztottam a megszólaltatandót. Közben figyelnem kellett arra is, hogy milyen szólamok állnak éppen rendelkezésre egy-egy vasárnap. Még ma is mosolyra késztet, amikor egy-egy olyan kotta kerül ismét a kezünkbe, amelyet több mint tíz éve ollóval és a kis „fogyatékos” fénymásolóval készítettem, kapkodva írtam bele a magyar szöveget; vagy amikor előbukkan egy-egy gót betűs kotta, amelybe egyikünk fonetikusan beírta a kiejtést magának. Ez idő alatt tudtam meg, mi az az „evangéliumi motetta”, ki Resinarius, és azt is, hogy Michael Praetorius nem keverendő össze Hieronymus-szal. Lenyűgözött Byrd és Tallis, megértettem, miért Palestrina az etalon és kíváncsi lettem az utánozhatatlan hangú Eccardra. Bevallom, máig is Schütz az, aki a legtöbb örömöt szerzi nekem, ő az ideális lutheránus egyházzenész. Megér-tettem valamit a reneszánsz kor szöveg-kezeléséből, nem ijedek meg, amikor kettőből </w:t>
+        <w:t xml:space="preserve">Személyesebb tapasztalatokra térve hálával emlékszem vissza arra, mennyire sok szerzőt, művet, műfajt ismertetett meg velem a vesperázás elindítása. Igyekeztem szigorúan ragaszkodni ahhoz, hogy a megszólaltatott motetták és korálok megfeleljenek az adott ünnep igerendjének, ezért rengeteg kórusművet átlapoztam, mielőtt kiválasztottam a megszólaltatandót. Közben figyelnem kellett arra is, hogy milyen szólamok állnak éppen rendelkezésre egy-egy vasárnap. Még ma is mosolyra késztet, amikor egy-egy olyan kotta kerül ismét a kezünkbe, amelyet több mint tíz éve ollóval és a kis „fogyatékos” fénymásolóval készítettem, kapkodva írtam bele a magyar szöveget; vagy amikor előbukkan egy-egy gót betűs kotta, amelybe egyikünk fonetikusan beírta a kiejtést magának. Ez idő alatt tudtam meg, mi az az „evangéliumi motetta”, ki Resinarius, és azt is, hogy Michael Praetorius nem keverendő össze Hieronymus-szal. Lenyűgözött Byrd és Tallis, megértettem, miért </w:t>
       </w:r>
       <w:r>
         <w:rPr>
           <w:rFonts w:ascii="Calibri" w:hAnsi="Calibri" w:cs="Calibri"/>
         </w:rPr>
         <w:lastRenderedPageBreak/>
-        <w:t>háromba kell átlépni, és képes vagyok már lemondani a túl nehéz művek azonnali előadásáról.</w:t>
+        <w:t>Palestrina az etalon és kíváncsi lettem az utánozhatatlan hangú Eccardra. Bevallom, máig is Schütz az, aki a legtöbb örömöt szerzi nekem, ő az ideális lutheránus egyházzenész. Megér-tettem valamit a reneszánsz kor szöveg-kezeléséből, nem ijedek meg, amikor kettőből háromba kell átlépni, és képes vagyok már lemondani a túl nehéz művek azonnali előadásáról.</w:t>
       </w:r>
     </w:p>
     <w:p>
@@ -24845,7 +25299,14 @@
         <w:rPr>
           <w:rFonts w:ascii="Calibri" w:hAnsi="Calibri" w:cs="Calibri"/>
         </w:rPr>
-        <w:t xml:space="preserve"> megkönnyíti az előkészületi munkát, papírt spórolunk meg azzal, hogy nem kell alkalmanként mindent fénymásolni. Sajnos az is igaz, hogy máig többen panaszkodnak a kötetre, hogy túl sokat kell lapozgatni, nehezen követhető az istentisztelet folyamata.</w:t>
+        <w:t xml:space="preserve"> megkönnyíti az előkészületi munkát, papírt spórolunk meg azzal, hogy nem </w:t>
+      </w:r>
+      <w:r>
+        <w:rPr>
+          <w:rFonts w:ascii="Calibri" w:hAnsi="Calibri" w:cs="Calibri"/>
+        </w:rPr>
+        <w:lastRenderedPageBreak/>
+        <w:t>kell alkalmanként mindent fénymásolni. Sajnos az is igaz, hogy máig többen panaszkodnak a kötetre, hogy túl sokat kell lapozgatni, nehezen követhető az istentisztelet folyamata.</w:t>
       </w:r>
     </w:p>
     <w:p>
@@ -24885,7 +25346,6 @@
         <w:rPr>
           <w:rFonts w:ascii="Calibri" w:hAnsi="Calibri" w:cs="Calibri"/>
         </w:rPr>
-        <w:lastRenderedPageBreak/>
         <w:t>A fenntartó Fővárosi Kántorátus Alapítvány iránti kötelezettség miatt hétről hétre dokumentáltuk az elhangzott anyagot, sőt legtöbbször hónapokra előre összeállítottuk a tervet. Személyiségemtől idegen feladat ez, Pap Kinga, Ecsedi Klári, Győri Kati titkárkodása vitte előre az ügyet. Az évek alatt komoly kottatár állt össze korálfeldolgozásokból, motettákból, genfi zsoltárokból: ezt Klári rendezte úgy össze, hagy ma egy mozdulat csak elővenni a kijelölt műveket. A gyülekezeti énekkar kottaanyagával együtt szinte kimeríthetetlennek mondható ez a gyűjtemény. Mégis igyekszem – alkalmanként legalább – új művet is az énekesek elé adni, szükségünk van a frissülésre, érdekes kipróbálni ritkábban használt szerzők műveit</w:t>
       </w:r>
       <w:r>
@@ -24968,7 +25428,14 @@
         <w:rPr>
           <w:rFonts w:ascii="Calibri" w:hAnsi="Calibri" w:cs="Calibri"/>
         </w:rPr>
-        <w:t>Többször tűnt úgy, hogy az orgonazene állandó része lesz a vesperáknak; eleinte Bódiss Tamás készült elő- és utójátékokkal, Simon Barbara és Mekis Péter is többször szolgált közöttünk orgonával. Ezek a próbálkozások bemutatták, hogy szinte ugyanolyan alapossággal kellene készülni az orgonairodalomból a vesperákra, mint a kórusművek terén, s még össze is kellene hangolni e kettőt: nem megoldhatatlan, de nehéz feladat, ez idáig nem volt erőnk hozzá.</w:t>
+        <w:t xml:space="preserve">Többször tűnt úgy, hogy az orgonazene állandó része lesz a vesperáknak; eleinte Bódiss Tamás készült elő- és utójátékokkal, Simon Barbara és Mekis Péter is többször szolgált közöttünk orgonával. Ezek a próbálkozások bemutatták, hogy szinte ugyanolyan alapossággal kellene készülni az orgonairodalomból a vesperákra, mint a kórusművek terén, s még össze is </w:t>
+      </w:r>
+      <w:r>
+        <w:rPr>
+          <w:rFonts w:ascii="Calibri" w:hAnsi="Calibri" w:cs="Calibri"/>
+        </w:rPr>
+        <w:lastRenderedPageBreak/>
+        <w:t>kellene hangolni e kettőt: nem megoldhatatlan, de nehéz feladat, ez idáig nem volt erőnk hozzá.</w:t>
       </w:r>
     </w:p>
     <w:p>
@@ -25008,7 +25475,6 @@
         <w:rPr>
           <w:rFonts w:ascii="Calibri" w:hAnsi="Calibri" w:cs="Calibri"/>
         </w:rPr>
-        <w:lastRenderedPageBreak/>
         <w:t>Ha valamire, hát erre egyáltalán nem törekedtünk: hogy gyakorlóterep legyen a kántorátus egyházzene szakos főiskolásoknak. Mégis úgy alakult, hogy mind a Zeneakadémia, mind a Teológia egyház-zenész hallgatói közöttünk töltik gyakorlati idejük egy részét. Öröm, hogy a kötelező időszak után is többen közöttünk maradtak, és vállalandó felelősség, hogy bevezessük a fiatal kollégákat az evangélikus liturgikus ének gyakorlatába.</w:t>
       </w:r>
     </w:p>
@@ -25089,6 +25555,7 @@
           <w:rFonts w:ascii="Calibri" w:hAnsi="Calibri" w:cs="Calibri"/>
           <w:iCs/>
         </w:rPr>
+        <w:lastRenderedPageBreak/>
         <w:t>Egy emlék</w:t>
       </w:r>
     </w:p>
@@ -25104,14 +25571,7 @@
         <w:rPr>
           <w:rFonts w:ascii="Calibri" w:hAnsi="Calibri" w:cs="Calibri"/>
         </w:rPr>
-        <w:t xml:space="preserve">Heteket tölthettem Angliában ösztöndíjon a kétezredik évben. Feladatom éppen a liturgikus együttesek munkájának megismerése volt Londonban és környékén. Repülőm hazafelé éppen egy téli vasárnap délutánján érkezett; feleségem autóval egyenesen a templomhoz hozott, ahol társaim már elkezdték a szolgálatot. Féltem az összehasonlító pillanattól, de </w:t>
-      </w:r>
-      <w:r>
-        <w:rPr>
-          <w:rFonts w:ascii="Calibri" w:hAnsi="Calibri" w:cs="Calibri"/>
-        </w:rPr>
-        <w:lastRenderedPageBreak/>
-        <w:t>hamar megnyugodhattam, hallva az énekszót: kis csapatunk nem maradt el a hírneves angol együttesek mögött. Művészi szinten énekelték a kórusműveket, érthetően vezették a zsoltározást és boldogan kapcsolódtam be magam is a közös imádságba, hetek angol és latin szertartásai után végre magyarul.</w:t>
+        <w:t>Heteket tölthettem Angliában ösztöndíjon a kétezredik évben. Feladatom éppen a liturgikus együttesek munkájának megismerése volt Londonban és környékén. Repülőm hazafelé éppen egy téli vasárnap délutánján érkezett; feleségem autóval egyenesen a templomhoz hozott, ahol társaim már elkezdték a szolgálatot. Féltem az összehasonlító pillanattól, de hamar megnyugodhattam, hallva az énekszót: kis csapatunk nem maradt el a hírneves angol együttesek mögött. Művészi szinten énekelték a kórusműveket, érthetően vezették a zsoltározást és boldogan kapcsolódtam be magam is a közös imádságba, hetek angol és latin szertartásai után végre magyarul.</w:t>
       </w:r>
     </w:p>
     <w:p>
@@ -26471,6 +26931,15 @@
         </w:rPr>
         <w:t>gét hirdetett dr. Blázy Árpád, tolmácsolt Pap Kinga Marjatta</w:t>
       </w:r>
+      <w:r>
+        <w:rPr>
+          <w:rFonts w:cstheme="minorHAnsi"/>
+          <w:color w:val="000000" w:themeColor="text1"/>
+          <w:sz w:val="24"/>
+          <w:szCs w:val="24"/>
+        </w:rPr>
+        <w:t>.</w:t>
+      </w:r>
     </w:p>
     <w:p>
       <w:pPr>
@@ -27367,7 +27836,21 @@
           <w:sz w:val="24"/>
           <w:szCs w:val="24"/>
         </w:rPr>
-        <w:t>Jövel, Szentlélek Úristen, töltsd be szíveinket bőven – ezt imádkozta az orgona mostanáig, míg bennünk lecsöndesedett a város zaja. Gyülekezünk a nagy ünnepre, és közben észre sem vesszük, hogy J. S. Bachnak a tökéletes hangjai békét teremtenek bennünk. De hálát adhatunk érte, hogy alig három perc alatt elcsendesült bennünk az izgalom, akár előadók vagyunk, akár szerzők, akiknek a művét most mutatják be először, akár egyszerű gyülekezeti tagok, akár szolgáló püspökök. Jövel, Szentlélek Úristen, töltsd be s</w:t>
+        <w:t>Jövel, Szentlélek Úristen, töltsd be szíveinket bőven – ezt imádkozta az orgona mostanáig, míg bennünk lecsöndesedett a város zaja. Gyülekezünk a nagy ünnepre, és közben észre sem vesszük, hogy J. S. Bach</w:t>
+      </w:r>
+      <w:r>
+        <w:rPr>
+          <w:sz w:val="24"/>
+          <w:szCs w:val="24"/>
+        </w:rPr>
+        <w:t>-</w:t>
+      </w:r>
+      <w:r>
+        <w:rPr>
+          <w:sz w:val="24"/>
+          <w:szCs w:val="24"/>
+        </w:rPr>
+        <w:t>nak a tökéletes hangjai békét teremtenek bennünk. De hálát adhatunk érte, hogy alig három perc alatt elcsendesült bennünk az izgalom, akár előadók vagyunk, akár szerzők, akiknek a művét most mutatják be először, akár egyszerű gyülekezeti tagok, akár szolgáló püspökök. Jövel, Szentlélek Úristen, töltsd be s</w:t>
       </w:r>
       <w:r>
         <w:rPr>
@@ -27413,7 +27896,35 @@
           <w:sz w:val="24"/>
           <w:szCs w:val="24"/>
         </w:rPr>
-        <w:t xml:space="preserve">Ezt a hangversenyt tisztelgésnek szántuk a nagy evangélikus zenészek munkássága előtt: Waltertől – Luther zenei munkatársától – Felix Mendelssohnig, Bachtól Szokolay Sándorig. Az ünnepi hangverseny </w:t>
+        <w:t>Ezt a hangversenyt tisztelgésnek szántuk a nagy evangélikus zenészek munkássága előtt: Waltertől – Luther zenei munkatársától – Felix Mendelssohn</w:t>
+      </w:r>
+      <w:r>
+        <w:rPr>
+          <w:sz w:val="24"/>
+          <w:szCs w:val="24"/>
+        </w:rPr>
+        <w:t>-</w:t>
+      </w:r>
+      <w:r>
+        <w:rPr>
+          <w:sz w:val="24"/>
+          <w:szCs w:val="24"/>
+        </w:rPr>
+        <w:t>ig, Bach</w:t>
+      </w:r>
+      <w:r>
+        <w:rPr>
+          <w:sz w:val="24"/>
+          <w:szCs w:val="24"/>
+        </w:rPr>
+        <w:t>-</w:t>
+      </w:r>
+      <w:r>
+        <w:rPr>
+          <w:sz w:val="24"/>
+          <w:szCs w:val="24"/>
+        </w:rPr>
+        <w:t xml:space="preserve">tól Szokolay Sándorig. Az ünnepi hangverseny </w:t>
       </w:r>
       <w:r>
         <w:rPr>
@@ -27458,7 +27969,21 @@
           <w:sz w:val="24"/>
           <w:szCs w:val="24"/>
         </w:rPr>
-        <w:t>Köszöntöm a bírálóbizottság elnökét: Draskóczy László zeneszerzőt és tagjait: dr Kamp Salamon karnagy urat és Kecskés Balázs zeneszerzőt is.</w:t>
+        <w:t>Köszöntöm a bírálóbizottság elnökét: Draskóczy László zeneszerzőt és tagjait: dr</w:t>
+      </w:r>
+      <w:r>
+        <w:rPr>
+          <w:sz w:val="24"/>
+          <w:szCs w:val="24"/>
+        </w:rPr>
+        <w:t>.</w:t>
+      </w:r>
+      <w:r>
+        <w:rPr>
+          <w:sz w:val="24"/>
+          <w:szCs w:val="24"/>
+        </w:rPr>
+        <w:t xml:space="preserve"> Kamp Salamon karnagy urat és Kecskés Balázs zeneszerzőt is.</w:t>
       </w:r>
     </w:p>
     <w:p>
@@ -27520,7 +28045,37 @@
           <w:sz w:val="24"/>
           <w:szCs w:val="24"/>
         </w:rPr>
-        <w:t xml:space="preserve">És különös szeretettel köszöntöm a megjelent nagyszámú lelkészi kart, akik elkísérték püspöküket, de a más felekezetű papokat is örömmel látjuk magunk között. Szeretettel köszöntöm őket, mint szolgatársainkat, kicsit patetikusan úgy is mondhatnám, mint </w:t>
+        <w:t xml:space="preserve">És különös szeretettel köszöntöm a megjelent nagyszámú lelkészi kart, akik elkísérték püspöküket, de a más felekezetű papokat is örömmel látjuk magunk között. Szeretettel köszöntöm </w:t>
+      </w:r>
+      <w:proofErr w:type="gramStart"/>
+      <w:r>
+        <w:rPr>
+          <w:sz w:val="24"/>
+          <w:szCs w:val="24"/>
+        </w:rPr>
+        <w:t>őket</w:t>
+      </w:r>
+      <w:proofErr w:type="gramEnd"/>
+      <w:r>
+        <w:rPr>
+          <w:sz w:val="24"/>
+          <w:szCs w:val="24"/>
+        </w:rPr>
+        <w:t xml:space="preserve"> mint szolgatársainkat, kicsi</w:t>
+      </w:r>
+      <w:r>
+        <w:rPr>
+          <w:sz w:val="24"/>
+          <w:szCs w:val="24"/>
+        </w:rPr>
+        <w:t>t patetikusan úgy is mondhatnám:</w:t>
+      </w:r>
+      <w:r>
+        <w:rPr>
+          <w:sz w:val="24"/>
+          <w:szCs w:val="24"/>
+        </w:rPr>
+        <w:t xml:space="preserve"> mint </w:t>
       </w:r>
       <w:r>
         <w:rPr>
@@ -28116,6 +28671,17 @@
           <w:szCs w:val="24"/>
         </w:rPr>
       </w:pPr>
+    </w:p>
+    <w:p>
+      <w:pPr>
+        <w:spacing w:after="120" w:line="240" w:lineRule="auto"/>
+        <w:rPr>
+          <w:rFonts w:cstheme="minorHAnsi"/>
+          <w:color w:val="000000" w:themeColor="text1"/>
+          <w:sz w:val="24"/>
+          <w:szCs w:val="24"/>
+        </w:rPr>
+      </w:pPr>
       <w:r>
         <w:rPr>
           <w:rFonts w:cstheme="minorHAnsi"/>
@@ -28125,17 +28691,46 @@
         </w:rPr>
         <w:t>Igehirdető Blázy Árpád</w:t>
       </w:r>
-    </w:p>
-    <w:p>
-      <w:pPr>
-        <w:spacing w:after="120" w:line="240" w:lineRule="auto"/>
-        <w:rPr>
-          <w:rFonts w:cstheme="minorHAnsi"/>
-          <w:color w:val="000000" w:themeColor="text1"/>
-          <w:sz w:val="24"/>
-          <w:szCs w:val="24"/>
-        </w:rPr>
-      </w:pPr>
+      <w:r>
+        <w:rPr>
+          <w:rFonts w:cstheme="minorHAnsi"/>
+          <w:color w:val="000000" w:themeColor="text1"/>
+          <w:sz w:val="24"/>
+          <w:szCs w:val="24"/>
+        </w:rPr>
+        <w:t>.</w:t>
+      </w:r>
+    </w:p>
+    <w:p>
+      <w:pPr>
+        <w:spacing w:after="120" w:line="240" w:lineRule="auto"/>
+        <w:rPr>
+          <w:rFonts w:cstheme="minorHAnsi"/>
+          <w:color w:val="000000" w:themeColor="text1"/>
+          <w:sz w:val="24"/>
+          <w:szCs w:val="24"/>
+        </w:rPr>
+      </w:pPr>
+    </w:p>
+    <w:p>
+      <w:pPr>
+        <w:spacing w:after="120" w:line="240" w:lineRule="auto"/>
+        <w:rPr>
+          <w:rFonts w:cstheme="minorHAnsi"/>
+          <w:color w:val="000000" w:themeColor="text1"/>
+          <w:sz w:val="24"/>
+          <w:szCs w:val="24"/>
+        </w:rPr>
+      </w:pPr>
+      <w:r>
+        <w:rPr>
+          <w:rFonts w:cstheme="minorHAnsi"/>
+          <w:color w:val="000000" w:themeColor="text1"/>
+          <w:sz w:val="24"/>
+          <w:szCs w:val="24"/>
+        </w:rPr>
+        <w:t>A nőikar műsora:</w:t>
+      </w:r>
     </w:p>
     <w:p>
       <w:pPr>
@@ -29720,124 +30315,200 @@
     </w:p>
     <w:p>
       <w:pPr>
-        <w:spacing w:after="120" w:line="240" w:lineRule="auto"/>
-        <w:rPr>
-          <w:rFonts w:cstheme="minorHAnsi"/>
-          <w:color w:val="000000" w:themeColor="text1"/>
-          <w:sz w:val="24"/>
-          <w:szCs w:val="24"/>
-          <w:highlight w:val="yellow"/>
-        </w:rPr>
-      </w:pPr>
-      <w:r>
-        <w:rPr>
-          <w:rFonts w:cstheme="minorHAnsi"/>
-          <w:color w:val="000000" w:themeColor="text1"/>
-          <w:sz w:val="24"/>
-          <w:szCs w:val="24"/>
-          <w:highlight w:val="yellow"/>
+        <w:autoSpaceDE w:val="0"/>
+        <w:autoSpaceDN w:val="0"/>
+        <w:adjustRightInd w:val="0"/>
+        <w:spacing w:after="0" w:line="240" w:lineRule="auto"/>
+        <w:rPr>
+          <w:rFonts w:cstheme="minorHAnsi"/>
+          <w:color w:val="000000"/>
+          <w:sz w:val="24"/>
+          <w:szCs w:val="24"/>
+        </w:rPr>
+      </w:pPr>
+      <w:r>
+        <w:rPr>
+          <w:rFonts w:cstheme="minorHAnsi"/>
+          <w:color w:val="000000"/>
+          <w:sz w:val="24"/>
+          <w:szCs w:val="24"/>
         </w:rPr>
         <w:t>Az elhangzott önálló művek:</w:t>
       </w:r>
     </w:p>
     <w:p>
       <w:pPr>
-        <w:spacing w:after="120" w:line="240" w:lineRule="auto"/>
-        <w:rPr>
-          <w:rFonts w:cstheme="minorHAnsi"/>
-          <w:color w:val="000000" w:themeColor="text1"/>
-          <w:sz w:val="24"/>
-          <w:szCs w:val="24"/>
-        </w:rPr>
-      </w:pPr>
-    </w:p>
-    <w:p>
-      <w:pPr>
-        <w:spacing w:after="120" w:line="240" w:lineRule="auto"/>
-        <w:rPr>
-          <w:rFonts w:cstheme="minorHAnsi"/>
-          <w:color w:val="000000" w:themeColor="text1"/>
-          <w:sz w:val="24"/>
-          <w:szCs w:val="24"/>
-        </w:rPr>
-      </w:pPr>
-    </w:p>
-    <w:p>
-      <w:pPr>
-        <w:spacing w:after="120" w:line="240" w:lineRule="auto"/>
-        <w:rPr>
-          <w:rFonts w:cstheme="minorHAnsi"/>
-          <w:color w:val="000000" w:themeColor="text1"/>
-          <w:sz w:val="24"/>
-          <w:szCs w:val="24"/>
-        </w:rPr>
-      </w:pPr>
-    </w:p>
-    <w:p>
-      <w:pPr>
-        <w:spacing w:after="120" w:line="240" w:lineRule="auto"/>
-        <w:rPr>
-          <w:rFonts w:cstheme="minorHAnsi"/>
-          <w:color w:val="000000" w:themeColor="text1"/>
-          <w:sz w:val="24"/>
-          <w:szCs w:val="24"/>
-        </w:rPr>
-      </w:pPr>
-    </w:p>
-    <w:p>
-      <w:pPr>
-        <w:spacing w:after="120" w:line="240" w:lineRule="auto"/>
-        <w:rPr>
-          <w:rFonts w:cstheme="minorHAnsi"/>
-          <w:color w:val="000000" w:themeColor="text1"/>
-          <w:sz w:val="24"/>
-          <w:szCs w:val="24"/>
-        </w:rPr>
-      </w:pPr>
-    </w:p>
-    <w:p>
-      <w:pPr>
-        <w:spacing w:after="120" w:line="240" w:lineRule="auto"/>
-        <w:rPr>
-          <w:rFonts w:cstheme="minorHAnsi"/>
-          <w:color w:val="000000" w:themeColor="text1"/>
-          <w:sz w:val="24"/>
-          <w:szCs w:val="24"/>
-        </w:rPr>
-      </w:pPr>
-    </w:p>
-    <w:p>
-      <w:pPr>
-        <w:spacing w:after="120" w:line="240" w:lineRule="auto"/>
-        <w:rPr>
-          <w:rFonts w:cstheme="minorHAnsi"/>
-          <w:color w:val="000000" w:themeColor="text1"/>
-          <w:sz w:val="24"/>
-          <w:szCs w:val="24"/>
-        </w:rPr>
-      </w:pPr>
-    </w:p>
-    <w:p>
-      <w:pPr>
-        <w:spacing w:after="120" w:line="240" w:lineRule="auto"/>
-        <w:rPr>
-          <w:rFonts w:cstheme="minorHAnsi"/>
-          <w:color w:val="000000" w:themeColor="text1"/>
-          <w:sz w:val="24"/>
-          <w:szCs w:val="24"/>
-        </w:rPr>
-      </w:pPr>
-    </w:p>
-    <w:p>
-      <w:pPr>
-        <w:spacing w:after="120" w:line="240" w:lineRule="auto"/>
-        <w:rPr>
-          <w:rFonts w:cstheme="minorHAnsi"/>
-          <w:color w:val="000000" w:themeColor="text1"/>
-          <w:sz w:val="24"/>
-          <w:szCs w:val="24"/>
-        </w:rPr>
-      </w:pPr>
+        <w:autoSpaceDE w:val="0"/>
+        <w:autoSpaceDN w:val="0"/>
+        <w:adjustRightInd w:val="0"/>
+        <w:spacing w:after="0" w:line="240" w:lineRule="auto"/>
+        <w:rPr>
+          <w:rFonts w:cstheme="minorHAnsi"/>
+          <w:color w:val="000000"/>
+          <w:sz w:val="24"/>
+          <w:szCs w:val="24"/>
+        </w:rPr>
+      </w:pPr>
+    </w:p>
+    <w:p>
+      <w:pPr>
+        <w:autoSpaceDE w:val="0"/>
+        <w:autoSpaceDN w:val="0"/>
+        <w:adjustRightInd w:val="0"/>
+        <w:spacing w:after="0" w:line="240" w:lineRule="auto"/>
+        <w:rPr>
+          <w:rFonts w:cstheme="minorHAnsi"/>
+          <w:color w:val="000000"/>
+          <w:sz w:val="24"/>
+          <w:szCs w:val="24"/>
+        </w:rPr>
+      </w:pPr>
+      <w:r>
+        <w:rPr>
+          <w:rFonts w:cstheme="minorHAnsi"/>
+          <w:color w:val="000000"/>
+          <w:sz w:val="24"/>
+          <w:szCs w:val="24"/>
+        </w:rPr>
+        <w:t>H. Schütz: Ich bin die Auferstehung und das Leben – kétkórusos motetta</w:t>
+      </w:r>
+    </w:p>
+    <w:p>
+      <w:pPr>
+        <w:autoSpaceDE w:val="0"/>
+        <w:autoSpaceDN w:val="0"/>
+        <w:adjustRightInd w:val="0"/>
+        <w:spacing w:after="0" w:line="240" w:lineRule="auto"/>
+        <w:rPr>
+          <w:rFonts w:cstheme="minorHAnsi"/>
+          <w:color w:val="000000"/>
+          <w:sz w:val="24"/>
+          <w:szCs w:val="24"/>
+        </w:rPr>
+      </w:pPr>
+      <w:r>
+        <w:rPr>
+          <w:rFonts w:cstheme="minorHAnsi"/>
+          <w:color w:val="000000"/>
+          <w:sz w:val="24"/>
+          <w:szCs w:val="24"/>
+        </w:rPr>
+        <w:t>Goudimel és Sweelinck: 96. genfi zsoltár</w:t>
+      </w:r>
+    </w:p>
+    <w:p>
+      <w:pPr>
+        <w:autoSpaceDE w:val="0"/>
+        <w:autoSpaceDN w:val="0"/>
+        <w:adjustRightInd w:val="0"/>
+        <w:spacing w:after="0" w:line="240" w:lineRule="auto"/>
+        <w:rPr>
+          <w:rFonts w:cstheme="minorHAnsi"/>
+          <w:color w:val="000000"/>
+          <w:sz w:val="24"/>
+          <w:szCs w:val="24"/>
+        </w:rPr>
+      </w:pPr>
+      <w:r>
+        <w:rPr>
+          <w:rFonts w:cstheme="minorHAnsi"/>
+          <w:color w:val="000000"/>
+          <w:sz w:val="24"/>
+          <w:szCs w:val="24"/>
+        </w:rPr>
+        <w:t>Sulyok Imre: Mily kedvesek a te hajlékaid (84. zsoltár)</w:t>
+      </w:r>
+    </w:p>
+    <w:p>
+      <w:pPr>
+        <w:autoSpaceDE w:val="0"/>
+        <w:autoSpaceDN w:val="0"/>
+        <w:adjustRightInd w:val="0"/>
+        <w:spacing w:after="0" w:line="240" w:lineRule="auto"/>
+        <w:rPr>
+          <w:rFonts w:cstheme="minorHAnsi"/>
+          <w:color w:val="000000"/>
+          <w:sz w:val="24"/>
+          <w:szCs w:val="24"/>
+        </w:rPr>
+      </w:pPr>
+      <w:r>
+        <w:rPr>
+          <w:rFonts w:cstheme="minorHAnsi"/>
+          <w:color w:val="000000"/>
+          <w:sz w:val="24"/>
+          <w:szCs w:val="24"/>
+        </w:rPr>
+        <w:t>EÉ 81 Gesius</w:t>
+      </w:r>
+    </w:p>
+    <w:p>
+      <w:pPr>
+        <w:autoSpaceDE w:val="0"/>
+        <w:autoSpaceDN w:val="0"/>
+        <w:adjustRightInd w:val="0"/>
+        <w:spacing w:after="0" w:line="240" w:lineRule="auto"/>
+        <w:rPr>
+          <w:rFonts w:cstheme="minorHAnsi"/>
+          <w:color w:val="000000"/>
+          <w:sz w:val="24"/>
+          <w:szCs w:val="24"/>
+        </w:rPr>
+      </w:pPr>
+      <w:r>
+        <w:rPr>
+          <w:rFonts w:cstheme="minorHAnsi"/>
+          <w:color w:val="000000"/>
+          <w:sz w:val="24"/>
+          <w:szCs w:val="24"/>
+        </w:rPr>
+        <w:t>H. Schütz: Herr auf dich traue ich</w:t>
+      </w:r>
+    </w:p>
+    <w:p>
+      <w:pPr>
+        <w:autoSpaceDE w:val="0"/>
+        <w:autoSpaceDN w:val="0"/>
+        <w:adjustRightInd w:val="0"/>
+        <w:spacing w:after="0" w:line="240" w:lineRule="auto"/>
+        <w:rPr>
+          <w:rFonts w:cstheme="minorHAnsi"/>
+          <w:color w:val="000000"/>
+          <w:sz w:val="24"/>
+          <w:szCs w:val="24"/>
+        </w:rPr>
+      </w:pPr>
+      <w:r>
+        <w:rPr>
+          <w:rFonts w:cstheme="minorHAnsi"/>
+          <w:color w:val="000000"/>
+          <w:sz w:val="24"/>
+          <w:szCs w:val="24"/>
+        </w:rPr>
+        <w:t>Hieronymus Praetorius hatszólamú Kyrie</w:t>
+      </w:r>
+    </w:p>
+    <w:p>
+      <w:pPr>
+        <w:autoSpaceDE w:val="0"/>
+        <w:autoSpaceDN w:val="0"/>
+        <w:adjustRightInd w:val="0"/>
+        <w:spacing w:after="0" w:line="240" w:lineRule="auto"/>
+        <w:rPr>
+          <w:rFonts w:cstheme="minorHAnsi"/>
+          <w:sz w:val="21"/>
+          <w:szCs w:val="21"/>
+        </w:rPr>
+      </w:pPr>
+      <w:r>
+        <w:rPr>
+          <w:rFonts w:cstheme="minorHAnsi"/>
+          <w:color w:val="000000"/>
+          <w:sz w:val="24"/>
+          <w:szCs w:val="24"/>
+        </w:rPr>
+        <w:t>H. Schütz: Verleih uns Frieden</w:t>
+      </w:r>
     </w:p>
     <w:p>
       <w:pPr>
@@ -30011,6 +30682,38 @@
           <w:szCs w:val="24"/>
         </w:rPr>
       </w:pPr>
+    </w:p>
+    <w:p>
+      <w:pPr>
+        <w:spacing w:after="120" w:line="240" w:lineRule="auto"/>
+        <w:rPr>
+          <w:rFonts w:cstheme="minorHAnsi"/>
+          <w:color w:val="000000" w:themeColor="text1"/>
+          <w:sz w:val="24"/>
+          <w:szCs w:val="24"/>
+        </w:rPr>
+      </w:pPr>
+      <w:r>
+        <w:rPr>
+          <w:rFonts w:cstheme="minorHAnsi"/>
+          <w:color w:val="000000"/>
+          <w:sz w:val="24"/>
+          <w:szCs w:val="24"/>
+        </w:rPr>
+        <w:t>A vesperát követő kántorátus-találkozón az együttes alapító-vezetője, Bence Gábor „Szabad vasárnap délutánok” kuponfüzetet vehetett át, három énekes – Ecsedi Klára, Mády Katalin és Pap Kinga Marjatta – pedig a kántorátus „örökös tagja” emlékéremben részesült.</w:t>
+      </w:r>
+    </w:p>
+    <w:p>
+      <w:pPr>
+        <w:spacing w:after="120" w:line="240" w:lineRule="auto"/>
+        <w:rPr>
+          <w:rFonts w:cstheme="minorHAnsi"/>
+          <w:color w:val="000000" w:themeColor="text1"/>
+          <w:sz w:val="24"/>
+          <w:szCs w:val="24"/>
+        </w:rPr>
+      </w:pPr>
+      <w:proofErr w:type="gramStart"/>
       <w:r>
         <w:rPr>
           <w:rFonts w:cstheme="minorHAnsi"/>
@@ -30021,6 +30724,7 @@
         </w:rPr>
         <w:t>ajandekkupon.jpg</w:t>
       </w:r>
+      <w:proofErr w:type="gramEnd"/>
     </w:p>
     <w:p>
       <w:pPr>
@@ -30563,7 +31267,31 @@
         <w:rPr>
           <w:rFonts w:asciiTheme="minorHAnsi" w:hAnsiTheme="minorHAnsi" w:cstheme="minorHAnsi"/>
         </w:rPr>
-        <w:t xml:space="preserve">Jó lenne, ha születnének még a mi példánkból más kántorátusok a fővárosban. A teológiáról és a zeneakadémiáról is jönnek hallgatók, és azt remélem, hogy valaki majd átveszi tőlem a stafétabotot, és talán valami friss, fiatalos irányt hoz. Bár ez még egyelőre várat magára. Azt gondolom, hogy van olyan élethelyzet, életszakasz az ember életében, amikor szívesebben jön el egy ilyen alkalomra, mint egy klasszikus igehirdetéssel felépített </w:t>
+        <w:t xml:space="preserve">Jó lenne, ha születnének még a mi példánkból más kántorátusok a fővárosban. A </w:t>
+      </w:r>
+      <w:r>
+        <w:rPr>
+          <w:rFonts w:asciiTheme="minorHAnsi" w:hAnsiTheme="minorHAnsi" w:cstheme="minorHAnsi"/>
+        </w:rPr>
+        <w:t>T</w:t>
+      </w:r>
+      <w:r>
+        <w:rPr>
+          <w:rFonts w:asciiTheme="minorHAnsi" w:hAnsiTheme="minorHAnsi" w:cstheme="minorHAnsi"/>
+        </w:rPr>
+        <w:t xml:space="preserve">eológiáról és a </w:t>
+      </w:r>
+      <w:r>
+        <w:rPr>
+          <w:rFonts w:asciiTheme="minorHAnsi" w:hAnsiTheme="minorHAnsi" w:cstheme="minorHAnsi"/>
+        </w:rPr>
+        <w:t>Z</w:t>
+      </w:r>
+      <w:r>
+        <w:rPr>
+          <w:rFonts w:asciiTheme="minorHAnsi" w:hAnsiTheme="minorHAnsi" w:cstheme="minorHAnsi"/>
+        </w:rPr>
+        <w:t xml:space="preserve">eneakadémiáról is jönnek hallgatók, és azt remélem, hogy valaki majd átveszi tőlem a stafétabotot, és talán valami friss, fiatalos irányt hoz. Bár ez még egyelőre várat magára. Azt gondolom, hogy van olyan élethelyzet, életszakasz az ember életében, amikor szívesebben jön el egy ilyen alkalomra, mint egy klasszikus igehirdetéssel felépített </w:t>
       </w:r>
       <w:r>
         <w:rPr>
@@ -30787,6 +31515,14 @@
         </w:rPr>
         <w:t>Műsor</w:t>
       </w:r>
+      <w:r>
+        <w:rPr>
+          <w:rFonts w:cstheme="minorHAnsi"/>
+          <w:sz w:val="24"/>
+          <w:szCs w:val="24"/>
+        </w:rPr>
+        <w:t>:</w:t>
+      </w:r>
     </w:p>
     <w:p>
       <w:pPr>
@@ -31992,7 +32728,14 @@
           <w:szCs w:val="24"/>
         </w:rPr>
         <w:br/>
-        <w:t xml:space="preserve">támogass, hogy lelkem készséges legyen. </w:t>
+        <w:t>támogass, hogy lelke</w:t>
+      </w:r>
+      <w:r>
+        <w:rPr>
+          <w:sz w:val="24"/>
+          <w:szCs w:val="24"/>
+        </w:rPr>
+        <w:t xml:space="preserve">m készséges legyen. </w:t>
       </w:r>
       <w:r>
         <w:rPr>
@@ -32000,7 +32743,14 @@
           <w:szCs w:val="24"/>
         </w:rPr>
         <w:br/>
-        <w:t>(Zsolt 51, 14)</w:t>
+        <w:t>(Zsolt 51,</w:t>
+      </w:r>
+      <w:r>
+        <w:rPr>
+          <w:sz w:val="24"/>
+          <w:szCs w:val="24"/>
+        </w:rPr>
+        <w:t>14)</w:t>
       </w:r>
     </w:p>
     <w:p>
@@ -32377,6 +33127,61 @@
           <w:szCs w:val="24"/>
         </w:rPr>
         <w:t>Hangverseny és előadás a reformáció zenéjéről</w:t>
+      </w:r>
+    </w:p>
+    <w:p>
+      <w:pPr>
+        <w:spacing w:after="120" w:line="240" w:lineRule="auto"/>
+        <w:rPr>
+          <w:rFonts w:cstheme="minorHAnsi"/>
+          <w:color w:val="000000" w:themeColor="text1"/>
+          <w:sz w:val="24"/>
+          <w:szCs w:val="24"/>
+        </w:rPr>
+      </w:pPr>
+    </w:p>
+    <w:p>
+      <w:pPr>
+        <w:spacing w:after="120" w:line="240" w:lineRule="auto"/>
+        <w:rPr>
+          <w:rFonts w:cstheme="minorHAnsi"/>
+          <w:i/>
+          <w:color w:val="000000" w:themeColor="text1"/>
+          <w:sz w:val="24"/>
+          <w:szCs w:val="24"/>
+        </w:rPr>
+      </w:pPr>
+      <w:r>
+        <w:rPr>
+          <w:rFonts w:cstheme="minorHAnsi"/>
+          <w:i/>
+          <w:color w:val="000000" w:themeColor="text1"/>
+          <w:sz w:val="24"/>
+          <w:szCs w:val="24"/>
+        </w:rPr>
+        <w:t>Forrás: Zalamédia 2017. szeptember 21</w:t>
+      </w:r>
+      <w:proofErr w:type="gramStart"/>
+      <w:r>
+        <w:rPr>
+          <w:rFonts w:cstheme="minorHAnsi"/>
+          <w:i/>
+          <w:color w:val="000000" w:themeColor="text1"/>
+          <w:sz w:val="24"/>
+          <w:szCs w:val="24"/>
+        </w:rPr>
+        <w:t>.,</w:t>
+      </w:r>
+      <w:proofErr w:type="gramEnd"/>
+      <w:r>
+        <w:rPr>
+          <w:rFonts w:cstheme="minorHAnsi"/>
+          <w:i/>
+          <w:color w:val="000000" w:themeColor="text1"/>
+          <w:sz w:val="24"/>
+          <w:szCs w:val="24"/>
+        </w:rPr>
+        <w:t xml:space="preserve"> szerző: Bánfi Kati, fotó: B. K.</w:t>
       </w:r>
     </w:p>
     <w:p>
@@ -32491,7 +33296,7 @@
           <w:szCs w:val="24"/>
           <w:lang w:eastAsia="hu-HU"/>
         </w:rPr>
-        <w:t>Az ismeretterjesztő koncert főtémái az énekelt ige, és ennek speciális formája, a zsoltárok voltak. Az előbbi feladata, a világi szövegektől megkülönböztetni a biblikusakat. Ezért rendszeresen énekelve, méghozzá recitálva hangoztak el az istentiszteleteken. A műfaj jellemzője, hogy a zene, az ének alárendelődött a szövegnek, azt követte, mereven, monotonon. Ez az úgynevezett éneklő beszéd, melynek dallamvonala a mondandó tagolását is jelezte, mivel a latin nyelven előadott szöveget egyébként nehéz volt követni.</w:t>
+        <w:t>Az ismeretterjesztő koncert főtémái az énekelt ige, és ennek speciális formája, a zsoltárok voltak. Az előbbi feladata a világi szövegektől megkülönböztetni a biblikusakat. Ezért rendszeresen énekelve, méghozzá recitálva hangoztak el az istentiszteleteken. A műfaj jellemzője, hogy a zene, az ének alárendelődött a szövegnek, azt követte, mereven, monotonon. Ez az úgynevezett éneklő beszéd, melynek dallamvonala a mondandó tagolását is jelezte, mivel a latin nyelven előadott szöveget egyébként nehéz volt követni.</w:t>
       </w:r>
     </w:p>
     <w:p>
@@ -32570,13 +33375,9 @@
           <w:szCs w:val="24"/>
           <w:lang w:eastAsia="hu-HU"/>
         </w:rPr>
-        <w:t>A koncerten felhangzott magyar zenemű is, Sulyok Imrétől, a XX. század egyik meghatározó evangélikus zeneszerzőjétől. A rendezvény zárásaként pedig a 24. zsoltár énekelték el, példaként egy olyan műre, amiben már a zene elsőbbséget szerez a szöveggel szemben, a muzsika élvezetét biztosítja.</w:t>
-      </w:r>
-    </w:p>
-    <w:p>
-      <w:pPr>
-        <w:spacing w:after="120" w:line="240" w:lineRule="auto"/>
-        <w:jc w:val="both"/>
+        <w:t>A koncerten felhangzott magyar zenemű is, Sulyok Imrétől, a XX. század egyik meghatározó evangélikus zeneszerzőjétől. A rendezvény zárásaként pedig a 24. zsoltár</w:t>
+      </w:r>
+      <w:r>
         <w:rPr>
           <w:rFonts w:eastAsia="Times New Roman" w:cstheme="minorHAnsi"/>
           <w:color w:val="000000"/>
@@ -32584,7 +33385,8 @@
           <w:szCs w:val="24"/>
           <w:lang w:eastAsia="hu-HU"/>
         </w:rPr>
-      </w:pPr>
+        <w:t>t</w:t>
+      </w:r>
       <w:r>
         <w:rPr>
           <w:rFonts w:eastAsia="Times New Roman" w:cstheme="minorHAnsi"/>
@@ -32593,7 +33395,7 @@
           <w:szCs w:val="24"/>
           <w:lang w:eastAsia="hu-HU"/>
         </w:rPr>
-        <w:t>A koncert szünetében Zsugyel Kornél evangélikus lelkész igehirdetésére került sor.</w:t>
+        <w:t xml:space="preserve"> énekelték el, példaként egy olyan műre, amiben már a zene elsőbbséget szerez a szöveggel szemben, a muzsika élvezetét biztosítja.</w:t>
       </w:r>
     </w:p>
     <w:p>
@@ -32614,6 +33416,29 @@
           <w:color w:val="000000"/>
           <w:sz w:val="24"/>
           <w:szCs w:val="24"/>
+          <w:lang w:eastAsia="hu-HU"/>
+        </w:rPr>
+        <w:t>A koncert szünetében Zsugyel Kornél evangélikus lelkész igehirdetésére került sor.</w:t>
+      </w:r>
+    </w:p>
+    <w:p>
+      <w:pPr>
+        <w:spacing w:after="120" w:line="240" w:lineRule="auto"/>
+        <w:jc w:val="both"/>
+        <w:rPr>
+          <w:rFonts w:eastAsia="Times New Roman" w:cstheme="minorHAnsi"/>
+          <w:color w:val="000000"/>
+          <w:sz w:val="24"/>
+          <w:szCs w:val="24"/>
+          <w:lang w:eastAsia="hu-HU"/>
+        </w:rPr>
+      </w:pPr>
+      <w:r>
+        <w:rPr>
+          <w:rFonts w:eastAsia="Times New Roman" w:cstheme="minorHAnsi"/>
+          <w:color w:val="000000"/>
+          <w:sz w:val="24"/>
+          <w:szCs w:val="24"/>
           <w:highlight w:val="cyan"/>
           <w:lang w:eastAsia="hu-HU"/>
         </w:rPr>
@@ -32659,26 +33484,6 @@
           <w:sz w:val="24"/>
           <w:szCs w:val="24"/>
         </w:rPr>
-        <w:t>Forrás: Zalamédia 2017. szeptember 21., szerző: Bánfi Kati, fotó: B. K.</w:t>
-      </w:r>
-    </w:p>
-    <w:p>
-      <w:pPr>
-        <w:spacing w:after="120" w:line="240" w:lineRule="auto"/>
-        <w:rPr>
-          <w:rFonts w:cstheme="minorHAnsi"/>
-          <w:color w:val="000000" w:themeColor="text1"/>
-          <w:sz w:val="24"/>
-          <w:szCs w:val="24"/>
-        </w:rPr>
-      </w:pPr>
-      <w:r>
-        <w:rPr>
-          <w:rFonts w:cstheme="minorHAnsi"/>
-          <w:color w:val="000000" w:themeColor="text1"/>
-          <w:sz w:val="24"/>
-          <w:szCs w:val="24"/>
-        </w:rPr>
         <w:br w:type="page"/>
       </w:r>
     </w:p>
@@ -33239,7 +34044,16 @@
           <w:sz w:val="24"/>
           <w:szCs w:val="24"/>
         </w:rPr>
-        <w:t>„A reformáció zenei öröksége”. Ünnepi hangverseny a reformáció 500. évében (fotó: Szimkovics Tibor)</w:t>
+        <w:t>„A reformáció zenei öröksége”. Ünnepi hangv</w:t>
+      </w:r>
+      <w:r>
+        <w:rPr>
+          <w:rFonts w:cstheme="minorHAnsi"/>
+          <w:color w:val="000000" w:themeColor="text1"/>
+          <w:sz w:val="24"/>
+          <w:szCs w:val="24"/>
+        </w:rPr>
+        <w:t>erseny a reformáció 500. évében</w:t>
       </w:r>
     </w:p>
     <w:p>
@@ -33323,6 +34137,46 @@
           <w:szCs w:val="24"/>
         </w:rPr>
         <w:t>További közreműködők: Musica Profana régizene-együttes (vezető: Szabó Zsolt), Zákányi Zsolt református vegyeskar (vezető: Kádár Ágota)</w:t>
+      </w:r>
+    </w:p>
+    <w:p>
+      <w:pPr>
+        <w:spacing w:after="120" w:line="240" w:lineRule="auto"/>
+        <w:rPr>
+          <w:rFonts w:cstheme="minorHAnsi"/>
+          <w:color w:val="000000" w:themeColor="text1"/>
+          <w:sz w:val="24"/>
+          <w:szCs w:val="24"/>
+        </w:rPr>
+      </w:pPr>
+    </w:p>
+    <w:p>
+      <w:pPr>
+        <w:spacing w:after="120" w:line="240" w:lineRule="auto"/>
+        <w:rPr>
+          <w:rFonts w:cstheme="minorHAnsi"/>
+          <w:color w:val="000000" w:themeColor="text1"/>
+          <w:sz w:val="24"/>
+          <w:szCs w:val="24"/>
+        </w:rPr>
+      </w:pPr>
+      <w:r>
+        <w:rPr>
+          <w:rFonts w:cstheme="minorHAnsi"/>
+          <w:color w:val="000000" w:themeColor="text1"/>
+          <w:sz w:val="24"/>
+          <w:szCs w:val="24"/>
+        </w:rPr>
+        <w:t>F</w:t>
+      </w:r>
+      <w:r>
+        <w:rPr>
+          <w:rFonts w:cstheme="minorHAnsi"/>
+          <w:color w:val="000000" w:themeColor="text1"/>
+          <w:sz w:val="24"/>
+          <w:szCs w:val="24"/>
+        </w:rPr>
+        <w:t>otó: Szimkovics Tibor</w:t>
       </w:r>
     </w:p>
     <w:p>
@@ -33506,10 +34360,12 @@
       </w:pPr>
       <w:r>
         <w:rPr>
-          <w:sz w:val="24"/>
-          <w:szCs w:val="24"/>
-        </w:rPr>
-        <w:t>Hogyan gazdagíthatjuk istentiszteleteinket liturgiába illő kórusművekkel? Hol találhatunk megfelelő darabokat mindenféle előadó-apparátusra (a bicíniumtól a nagyobb hangszeres együttesig)? Mindezekre a kérdésekre választ kaphattunk a Magyar Egyházzenei Társaság szakmai napján, 2017. december 3-án – advent első vasárnapján – a kelenföldi evangélikus templomban, ahol az alkalom keretében a kották szerkesztőinek segítségével olyan kiadványokkal ismerkedhettünk meg, amelyek gazdagítják az istentiszteleti kórusmuzsikát: a Protestáns műzenei antológiák három füzetével és a Genfizsoltár-feldolgozások a 16–17. századból I. kötetével. A 18.00 órakor kezdődő ünnepi vesperán mind a négy gyűjteményből megszólaltak művek, bemutatva ezzel a kották gyakorlati használatát. A liturgia után, 19.00 órakor kötetlen beszélgetésre és agapéra is vártuk az érdeklődőket.</w:t>
+          <w:rStyle w:val="alap"/>
+          <w:rFonts w:cstheme="minorHAnsi"/>
+          <w:sz w:val="24"/>
+          <w:szCs w:val="24"/>
+        </w:rPr>
+        <w:t>Forrás: Gyülekezeti hírlevél</w:t>
       </w:r>
     </w:p>
     <w:p>
@@ -33525,33 +34381,6 @@
           <w:szCs w:val="24"/>
         </w:rPr>
       </w:pPr>
-      <w:r>
-        <w:rPr>
-          <w:rStyle w:val="alap"/>
-          <w:rFonts w:cstheme="minorHAnsi"/>
-          <w:sz w:val="24"/>
-          <w:szCs w:val="24"/>
-        </w:rPr>
-        <w:t xml:space="preserve">Forrás: </w:t>
-      </w:r>
-      <w:r>
-        <w:rPr>
-          <w:rStyle w:val="alap"/>
-          <w:rFonts w:cstheme="minorHAnsi"/>
-          <w:sz w:val="24"/>
-          <w:szCs w:val="24"/>
-        </w:rPr>
-        <w:t>G</w:t>
-      </w:r>
-      <w:r>
-        <w:rPr>
-          <w:rStyle w:val="alap"/>
-          <w:rFonts w:cstheme="minorHAnsi"/>
-          <w:sz w:val="24"/>
-          <w:szCs w:val="24"/>
-        </w:rPr>
-        <w:t>yülekezeti hírlevél</w:t>
-      </w:r>
     </w:p>
     <w:p>
       <w:pPr>
@@ -33566,29 +34395,12 @@
           <w:szCs w:val="24"/>
         </w:rPr>
       </w:pPr>
-    </w:p>
-    <w:p>
-      <w:pPr>
-        <w:tabs>
-          <w:tab w:val="left" w:pos="0"/>
-        </w:tabs>
-        <w:spacing w:after="120" w:line="240" w:lineRule="auto"/>
-        <w:rPr>
-          <w:rStyle w:val="alap"/>
-          <w:rFonts w:cstheme="minorHAnsi"/>
-          <w:sz w:val="24"/>
-          <w:szCs w:val="24"/>
-        </w:rPr>
-      </w:pPr>
-      <w:r>
-        <w:rPr>
-          <w:rStyle w:val="alap"/>
-          <w:rFonts w:cstheme="minorHAnsi"/>
-          <w:sz w:val="24"/>
-          <w:szCs w:val="24"/>
-          <w:highlight w:val="yellow"/>
-        </w:rPr>
-        <w:t>? teljes program lehoz</w:t>
+      <w:r>
+        <w:rPr>
+          <w:sz w:val="24"/>
+          <w:szCs w:val="24"/>
+        </w:rPr>
+        <w:t>Hogyan gazdagíthatjuk istentiszteleteinket liturgiába illő kórusművekkel? Hol találhatunk megfelelő darabokat mindenféle előadó-apparátusra (a bicíniumtól a nagyobb hangszeres együttesig)? Mindezekre a kérdésekre választ kaphattunk a Magyar Egyházzenei Társaság szakmai napján, 2017. december 3-án – advent első vasárnapján – a kelenföldi evangélikus templomban, ahol az alkalom keretében a kották szerkesztőinek segítségével olyan kiadványokkal ismerkedhettünk meg, amelyek gazdagítják az istentiszteleti kórusmuzsikát: a Protestáns műzenei antológiák három füzetével és a Genfizsoltár-feldolgozások a 16–17. századból I. kötetével. A 18.00 órakor kezdődő ünnepi vesperán mind a négy gyűjteményből megszólaltak művek, bemutatva ezzel a kották gyakorlati használatát. A liturgia után, 19.00 órakor kötetlen beszélgetésre és agapéra is vártuk az érdeklődőket.</w:t>
       </w:r>
     </w:p>
     <w:p>
@@ -33724,6 +34536,15 @@
           <w:szCs w:val="24"/>
         </w:rPr>
         <w:t>Igét hirdetett Gáncs Tamás</w:t>
+      </w:r>
+      <w:r>
+        <w:rPr>
+          <w:rFonts w:cstheme="minorHAnsi"/>
+          <w:color w:val="000000" w:themeColor="text1"/>
+          <w:sz w:val="24"/>
+          <w:szCs w:val="24"/>
+        </w:rPr>
+        <w:t>.</w:t>
       </w:r>
     </w:p>
     <w:p>
@@ -34041,6 +34862,15 @@
         </w:rPr>
         <w:t>, tolmácsolt Pap Kinga Marjatta</w:t>
       </w:r>
+      <w:r>
+        <w:rPr>
+          <w:rFonts w:cstheme="minorHAnsi"/>
+          <w:color w:val="000000" w:themeColor="text1"/>
+          <w:sz w:val="24"/>
+          <w:szCs w:val="24"/>
+        </w:rPr>
+        <w:t>.</w:t>
+      </w:r>
     </w:p>
     <w:p>
       <w:pPr>
@@ -34571,6 +35401,14 @@
           <w:szCs w:val="24"/>
         </w:rPr>
         <w:t xml:space="preserve"> Koczor Tamás</w:t>
+      </w:r>
+      <w:r>
+        <w:rPr>
+          <w:rFonts w:cstheme="minorHAnsi"/>
+          <w:sz w:val="24"/>
+          <w:szCs w:val="24"/>
+        </w:rPr>
+        <w:t>.</w:t>
       </w:r>
     </w:p>
     <w:p>
@@ -35072,7 +35910,16 @@
           <w:sz w:val="24"/>
           <w:szCs w:val="24"/>
         </w:rPr>
-        <w:t>Johann Staden (1581--1634): O, Jesu Christ mein Gott und Herr</w:t>
+        <w:t>Johann Staden (1581–</w:t>
+      </w:r>
+      <w:r>
+        <w:rPr>
+          <w:rFonts w:cstheme="minorHAnsi"/>
+          <w:bCs/>
+          <w:sz w:val="24"/>
+          <w:szCs w:val="24"/>
+        </w:rPr>
+        <w:t>1634): O, Jesu Christ mein Gott und Herr</w:t>
       </w:r>
     </w:p>
     <w:p>
@@ -35658,7 +36505,51 @@
           <w:sz w:val="24"/>
           <w:szCs w:val="24"/>
         </w:rPr>
-        <w:t>Szolgálat Mády Katalin örökös kántorátustag és Benczúr Zsolt esküvőjén, közösen a kelenföldi énekkar, a Hold kórus és a Csepregi család tagjaival</w:t>
+        <w:t>Szolgálat Mády Katalin örökös kántorátust</w:t>
+      </w:r>
+      <w:r>
+        <w:rPr>
+          <w:rFonts w:cstheme="minorHAnsi"/>
+          <w:sz w:val="24"/>
+          <w:szCs w:val="24"/>
+        </w:rPr>
+        <w:t>ag és Benczúr Zsolt esküvőjén</w:t>
+      </w:r>
+    </w:p>
+    <w:p>
+      <w:pPr>
+        <w:spacing w:after="120" w:line="240" w:lineRule="auto"/>
+        <w:rPr>
+          <w:rFonts w:cstheme="minorHAnsi"/>
+          <w:sz w:val="24"/>
+          <w:szCs w:val="24"/>
+        </w:rPr>
+      </w:pPr>
+    </w:p>
+    <w:p>
+      <w:pPr>
+        <w:spacing w:after="120" w:line="240" w:lineRule="auto"/>
+        <w:rPr>
+          <w:rFonts w:cstheme="minorHAnsi"/>
+          <w:sz w:val="24"/>
+          <w:szCs w:val="24"/>
+        </w:rPr>
+      </w:pPr>
+      <w:r>
+        <w:rPr>
+          <w:rFonts w:cstheme="minorHAnsi"/>
+          <w:sz w:val="24"/>
+          <w:szCs w:val="24"/>
+        </w:rPr>
+        <w:t>K</w:t>
+      </w:r>
+      <w:r>
+        <w:rPr>
+          <w:rFonts w:cstheme="minorHAnsi"/>
+          <w:sz w:val="24"/>
+          <w:szCs w:val="24"/>
+        </w:rPr>
+        <w:t>özösen a kelenföldi énekkar, a Hold kórus és a Csepregi család tagjaival</w:t>
       </w:r>
       <w:r>
         <w:rPr>
@@ -35703,6 +36594,14 @@
           <w:szCs w:val="24"/>
         </w:rPr>
         <w:t>Elhangzott</w:t>
+      </w:r>
+      <w:r>
+        <w:rPr>
+          <w:rFonts w:cstheme="minorHAnsi"/>
+          <w:sz w:val="24"/>
+          <w:szCs w:val="24"/>
+        </w:rPr>
+        <w:t>:</w:t>
       </w:r>
     </w:p>
     <w:p>
@@ -36031,15 +36930,6 @@
         </w:rPr>
         <w:t>Prónay Sándor-díj átadása Bence Gábor részére</w:t>
       </w:r>
-      <w:r>
-        <w:rPr>
-          <w:rFonts w:cstheme="minorHAnsi"/>
-          <w:color w:val="000000" w:themeColor="text1"/>
-          <w:sz w:val="24"/>
-          <w:szCs w:val="24"/>
-        </w:rPr>
-        <w:t>.</w:t>
-      </w:r>
     </w:p>
     <w:p>
       <w:pPr>
@@ -36071,25 +36961,54 @@
         </w:rPr>
         <w:t>A Fővárosi Protestáns Kántorátus szolgálata</w:t>
       </w:r>
-    </w:p>
-    <w:p>
-      <w:pPr>
-        <w:spacing w:after="120" w:line="240" w:lineRule="auto"/>
-        <w:rPr>
-          <w:rFonts w:cstheme="minorHAnsi"/>
-          <w:color w:val="000000" w:themeColor="text1"/>
-          <w:sz w:val="24"/>
-          <w:szCs w:val="24"/>
-        </w:rPr>
-      </w:pPr>
-      <w:r>
-        <w:rPr>
-          <w:rFonts w:cstheme="minorHAnsi"/>
-          <w:color w:val="000000" w:themeColor="text1"/>
-          <w:sz w:val="24"/>
-          <w:szCs w:val="24"/>
-        </w:rPr>
-        <w:t xml:space="preserve">GyLK 761 A 127. zsoltár </w:t>
+      <w:r>
+        <w:rPr>
+          <w:rFonts w:cstheme="minorHAnsi"/>
+          <w:color w:val="000000" w:themeColor="text1"/>
+          <w:sz w:val="24"/>
+          <w:szCs w:val="24"/>
+        </w:rPr>
+        <w:t>:</w:t>
+      </w:r>
+    </w:p>
+    <w:p>
+      <w:pPr>
+        <w:spacing w:after="120" w:line="240" w:lineRule="auto"/>
+        <w:rPr>
+          <w:rFonts w:cstheme="minorHAnsi"/>
+          <w:color w:val="000000" w:themeColor="text1"/>
+          <w:sz w:val="24"/>
+          <w:szCs w:val="24"/>
+        </w:rPr>
+      </w:pPr>
+      <w:r>
+        <w:rPr>
+          <w:rFonts w:cstheme="minorHAnsi"/>
+          <w:color w:val="000000" w:themeColor="text1"/>
+          <w:sz w:val="24"/>
+          <w:szCs w:val="24"/>
+        </w:rPr>
+        <w:t xml:space="preserve">GyLK 761 </w:t>
+      </w:r>
+      <w:proofErr w:type="gramStart"/>
+      <w:r>
+        <w:rPr>
+          <w:rFonts w:cstheme="minorHAnsi"/>
+          <w:color w:val="000000" w:themeColor="text1"/>
+          <w:sz w:val="24"/>
+          <w:szCs w:val="24"/>
+        </w:rPr>
+        <w:t>A</w:t>
+      </w:r>
+      <w:proofErr w:type="gramEnd"/>
+      <w:r>
+        <w:rPr>
+          <w:rFonts w:cstheme="minorHAnsi"/>
+          <w:color w:val="000000" w:themeColor="text1"/>
+          <w:sz w:val="24"/>
+          <w:szCs w:val="24"/>
+        </w:rPr>
+        <w:t xml:space="preserve"> 127. zsoltár </w:t>
       </w:r>
       <w:r>
         <w:rPr>
@@ -36338,7 +37257,21 @@
           <w:sz w:val="24"/>
           <w:szCs w:val="24"/>
         </w:rPr>
-        <w:t>Talán furcsa, hogy egy 1962-ben született meglett ember, köztiszteletben álló muzsikus és tanár laudátioját az édesapjától vett idézettel kezdem. A szöveg teológiai mélységén kívül azért is teszem ezt, mert – bocsánat a hivatalos méltatás szabályaitól való eltérésért – a kitüntetett konfirmáló lelkészem legkisebb fia, így egyházi életem kísérője, voltaképp eszmélésemtől fogva.</w:t>
+        <w:t>Talán furcsa, hogy egy 1962-ben született meglett ember, köztiszteletben álló muzsikus és tanár laud</w:t>
+      </w:r>
+      <w:r>
+        <w:rPr>
+          <w:sz w:val="24"/>
+          <w:szCs w:val="24"/>
+        </w:rPr>
+        <w:t>a</w:t>
+      </w:r>
+      <w:r>
+        <w:rPr>
+          <w:sz w:val="24"/>
+          <w:szCs w:val="24"/>
+        </w:rPr>
+        <w:t>tioját az édesapjától vett idézettel kezdem. A szöveg teológiai mélységén kívül azért is teszem ezt, mert – bocsánat a hivatalos méltatás szabályaitól való eltérésért – a kitüntetett konfirmáló lelkészem legkisebb fia, így egyházi életem kísérője, voltaképp eszmélésemtől fogva.</w:t>
       </w:r>
     </w:p>
     <w:p>
@@ -36371,7 +37304,35 @@
           <w:sz w:val="24"/>
           <w:szCs w:val="24"/>
         </w:rPr>
-        <w:t>Az 1962-ben született Gábor a zenei gimnáziumban már a klasszikus zenei pályára került, ugyanakkor a nagyon is élénk kelenföldi ifjúság könnyűzenei ízlésének alakításában is részt vett. Ha az „Ajtódnál valaki megáll”, vagy a „Mélyből hozzád száll szavam” kezdetű dalokat akkoriban valaki Bence Gábor hangszerelésében, vagy zongorakíséretével hallotta, mitöbb, énekelhette, megérzett valamit az amerikai gospel énekkarok hittel teli katarzisából – még ha az adott énekek akár csak 3-4 akkordból álltak is. Ezt azért is írom, mert Bence Gáborról manapság az tartják sokan, hogy egyértelműen a klasszikus korálirodalom alkalmazása mellett tör lándzsát – a könnyűzenei liturgiák rovására. Akárhogy is van ez most, még mielőtt bárki is (karmesteri) pálcát törne felette emiatt, a történeti hűség és az akkori politikai körülményekre való emlékeztetés végett se feledkezzünk meg arról, hogy Bence Gábor volt az, aki az első – ha tetszik – szamizdat ifjúsági énekfüzetet kottázta, akkordozta, szerkesztette, és juttatta ki Németországba a kelenföldi ifjúságból idegenbe szakadt Bereznayékhoz, hogy aztán sokszorosítva ők csempésszék a füzeteket vissza Magyarországra.</w:t>
+        <w:t>Az 1962-ben született Gábor a zenei gimnáziumban már a klasszikus zenei pályára került, ugyanakkor a nagyon is élénk kelenföldi ifjúság könnyűzenei ízlésének alakításában is részt vett. Ha az „Ajtódnál valaki megáll”, vagy a „Mélyből hozzád száll szavam” kezdetű dalokat akkoriban valaki Bence Gábor hangszerelésében, vagy zongorakíséretével hallotta, mi</w:t>
+      </w:r>
+      <w:r>
+        <w:rPr>
+          <w:sz w:val="24"/>
+          <w:szCs w:val="24"/>
+        </w:rPr>
+        <w:t xml:space="preserve"> </w:t>
+      </w:r>
+      <w:r>
+        <w:rPr>
+          <w:sz w:val="24"/>
+          <w:szCs w:val="24"/>
+        </w:rPr>
+        <w:t>több, énekelhette, megérzett valamit az amerikai gospel énekkarok hittel teli katarzisából – még ha az adott énekek akár csak 3</w:t>
+      </w:r>
+      <w:r>
+        <w:rPr>
+          <w:sz w:val="24"/>
+          <w:szCs w:val="24"/>
+        </w:rPr>
+        <w:t>–</w:t>
+      </w:r>
+      <w:r>
+        <w:rPr>
+          <w:sz w:val="24"/>
+          <w:szCs w:val="24"/>
+        </w:rPr>
+        <w:t>4 akkordból álltak is. Ezt azért is írom, mert Bence Gáborról manapság az tartják sokan, hogy egyértelműen a klasszikus korálirodalom alkalmazása mellett tör lándzsát – a könnyűzenei liturgiák rovására. Akárhogy is van ez most, még mielőtt bárki is (karmesteri) pálcát törne felette emiatt, a történeti hűség és az akkori politikai körülményekre való emlékeztetés végett se feledkezzünk meg arról, hogy Bence Gábor volt az, aki az első – ha tetszik – szamizdat ifjúsági énekfüzetet kottázta, akkordozta, szerkesztette, és juttatta ki Németországba a kelenföldi ifjúságból idegenbe szakadt Bereznayékhoz, hogy aztán sokszorosítva ők csempésszék a füzeteket vissza Magyarországra.</w:t>
       </w:r>
     </w:p>
     <w:p>
@@ -36403,7 +37364,21 @@
           <w:sz w:val="24"/>
           <w:szCs w:val="24"/>
         </w:rPr>
-        <w:t xml:space="preserve">„Középiskolai munkája során játékosságával, zeneszeretetével, jókedvével elbűvölte a gimnazistákat. Rengeteg gyereknek közvetítette a komolyzene értékeit, akik nélküle soha nem kerültek volna kapcsolatba a zenei kultúrával. Osztályfőnökként a diákok személyes megismerése, megerősítése, és a közös élményeken át történő nevelés volt az erőssége. Ének és zenekarait megtartó közösségekké nevelte. Külföldi és hazai turnékra vitte őket. Iskolai zenekara számára évről évre új darabokat komponált és hangszerelt, hogy az aktuális diákegyüttes minél több, főként egyházi zeneművet megszólaltathasson. Az iskola ünnepeit a zenészek szolgálatával formálta, gazdagította.” </w:t>
+        <w:t>„Középiskolai munkája során játékosságával, zeneszeretetével, jókedvével elbűvölte a gimnazistákat. Rengeteg gyereknek közvetítette a komolyzene értékeit, akik nélküle soha nem kerültek volna kapcsolatba a zenei kultúrával. Osztályfőnökként a diákok személyes megismerése, megerősítése, és a közös élményeken át történő nevelés volt az erőssége. Ének</w:t>
+      </w:r>
+      <w:r>
+        <w:rPr>
+          <w:sz w:val="24"/>
+          <w:szCs w:val="24"/>
+        </w:rPr>
+        <w:t>-</w:t>
+      </w:r>
+      <w:r>
+        <w:rPr>
+          <w:sz w:val="24"/>
+          <w:szCs w:val="24"/>
+        </w:rPr>
+        <w:t xml:space="preserve"> és zenekarait megtartó közösségekké nevelte. Külföldi és hazai turnékra vitte őket. Iskolai zenekara számára évről évre új darabokat komponált és hangszerelt, hogy az aktuális diákegyüttes minél több, főként egyházi zeneművet megszólaltathasson. Az iskola ünnepeit a zenészek szolgálatával formálta, gazdagította.” </w:t>
       </w:r>
     </w:p>
     <w:p>
@@ -36516,7 +37491,29 @@
           <w:sz w:val="24"/>
           <w:szCs w:val="24"/>
         </w:rPr>
-        <w:t>A mi harminc évvel ezelőtt kivívott, elnyert szabadságunk kevésbé volt zenei ihletésű. Mégis, mindazok, akik itt a Fasorban, vagy a Deák téri Gimnáziumban Bence Gábor által kerülhettek közelebb a muzsikához, a szabadságnak egy egészen különleges minőségét ismerhették meg. Nem csak azét a szabadságét, amit Vivaldi L’ estro armonico-nak, vagyis harmóniai találékonyságnak nevez, s amit akár egy átlagosnak mondható istentiszteleten a gyülekezet az orgonajátékod változatosságában élvezhet, hanem azét a szabadságét is, amiről Johann Sebastian Bach a János passió koráljában beszél és énekel:</w:t>
+        <w:t xml:space="preserve">A mi harminc évvel ezelőtt kivívott, elnyert szabadságunk kevésbé volt zenei ihletésű. Mégis, mindazok, akik itt a Fasorban, vagy a Deák téri Gimnáziumban Bence Gábor által kerülhettek közelebb a muzsikához, a szabadságnak egy egészen különleges minőségét ismerhették meg. </w:t>
+      </w:r>
+      <w:proofErr w:type="gramStart"/>
+      <w:r>
+        <w:rPr>
+          <w:sz w:val="24"/>
+          <w:szCs w:val="24"/>
+        </w:rPr>
+        <w:t>Nem csak azét a szabadságét, amit Vivaldi L’ estro armonico-nak, vagyis harmóniai találékonyságnak nevez, s amit akár egy átlagosnak mondható istentiszteleten a gyülekezet az orgonajátékod változatosságában élvezhet, hanem azét a szabadságét is, amirő</w:t>
+      </w:r>
+      <w:r>
+        <w:rPr>
+          <w:sz w:val="24"/>
+          <w:szCs w:val="24"/>
+        </w:rPr>
+        <w:t>l Johann Sebastian Bach a János-</w:t>
+      </w:r>
+      <w:r>
+        <w:rPr>
+          <w:sz w:val="24"/>
+          <w:szCs w:val="24"/>
+        </w:rPr>
+        <w:t>passió koráljában beszél és énekel:</w:t>
       </w:r>
       <w:r>
         <w:rPr>
@@ -36593,7 +37590,15 @@
           <w:sz w:val="24"/>
           <w:szCs w:val="24"/>
         </w:rPr>
-        <w:t xml:space="preserve">) </w:t>
+        <w:t>)</w:t>
+      </w:r>
+      <w:proofErr w:type="gramEnd"/>
+      <w:r>
+        <w:rPr>
+          <w:sz w:val="24"/>
+          <w:szCs w:val="24"/>
+        </w:rPr>
+        <w:t xml:space="preserve"> </w:t>
       </w:r>
       <w:r>
         <w:rPr>
@@ -36616,7 +37621,21 @@
           <w:sz w:val="24"/>
           <w:szCs w:val="24"/>
         </w:rPr>
-        <w:t>A Magyarországi Evangélikus Egyház Országos Presbitériuma a Prónay Sándor díjat a kuratórium javaslata alapján a 2019-es évben Bence Gábor egyházzenésznek, középiskolai tanárnak adományozza.</w:t>
+        <w:t>A Magyarországi Evangélikus Egyház Országos Presbitériuma a Prónay Sándor</w:t>
+      </w:r>
+      <w:r>
+        <w:rPr>
+          <w:sz w:val="24"/>
+          <w:szCs w:val="24"/>
+        </w:rPr>
+        <w:t>-</w:t>
+      </w:r>
+      <w:r>
+        <w:rPr>
+          <w:sz w:val="24"/>
+          <w:szCs w:val="24"/>
+        </w:rPr>
+        <w:t>díjat a kuratórium javaslata alapján a 2019-es évben Bence Gábor egyházzenésznek, középiskolai tanárnak adományozza.</w:t>
       </w:r>
     </w:p>
     <w:p>
@@ -36862,20 +37881,66 @@
         <w:spacing w:after="120" w:line="240" w:lineRule="auto"/>
         <w:rPr>
           <w:rFonts w:cstheme="minorHAnsi"/>
-          <w:color w:val="000000" w:themeColor="text1"/>
-          <w:sz w:val="24"/>
-          <w:szCs w:val="24"/>
-        </w:rPr>
-      </w:pPr>
-      <w:r>
-        <w:rPr>
-          <w:rFonts w:cstheme="minorHAnsi"/>
           <w:bCs/>
           <w:color w:val="000000"/>
           <w:sz w:val="24"/>
           <w:szCs w:val="24"/>
           <w:shd w:val="clear" w:color="auto" w:fill="FAFAFA"/>
         </w:rPr>
+      </w:pPr>
+    </w:p>
+    <w:p>
+      <w:pPr>
+        <w:spacing w:after="120" w:line="240" w:lineRule="auto"/>
+        <w:rPr>
+          <w:rFonts w:cstheme="minorHAnsi"/>
+          <w:color w:val="000000" w:themeColor="text1"/>
+          <w:sz w:val="24"/>
+          <w:szCs w:val="24"/>
+        </w:rPr>
+      </w:pPr>
+      <w:r>
+        <w:rPr>
+          <w:rFonts w:cstheme="minorHAnsi"/>
+          <w:color w:val="000000" w:themeColor="text1"/>
+          <w:sz w:val="24"/>
+          <w:szCs w:val="24"/>
+        </w:rPr>
+        <w:t>Forrás: evangelikus.hu, fotók: Mohai Tamás</w:t>
+      </w:r>
+    </w:p>
+    <w:p>
+      <w:pPr>
+        <w:spacing w:after="120" w:line="240" w:lineRule="auto"/>
+        <w:rPr>
+          <w:rFonts w:cstheme="minorHAnsi"/>
+          <w:bCs/>
+          <w:color w:val="000000"/>
+          <w:sz w:val="24"/>
+          <w:szCs w:val="24"/>
+          <w:shd w:val="clear" w:color="auto" w:fill="FAFAFA"/>
+        </w:rPr>
+      </w:pPr>
+    </w:p>
+    <w:p>
+      <w:pPr>
+        <w:spacing w:after="120" w:line="240" w:lineRule="auto"/>
+        <w:rPr>
+          <w:rFonts w:cstheme="minorHAnsi"/>
+          <w:color w:val="000000" w:themeColor="text1"/>
+          <w:sz w:val="24"/>
+          <w:szCs w:val="24"/>
+        </w:rPr>
+      </w:pPr>
+      <w:r>
+        <w:rPr>
+          <w:rFonts w:cstheme="minorHAnsi"/>
+          <w:bCs/>
+          <w:color w:val="000000"/>
+          <w:sz w:val="24"/>
+          <w:szCs w:val="24"/>
+          <w:shd w:val="clear" w:color="auto" w:fill="FAFAFA"/>
+        </w:rPr>
         <w:t>Budapest – Budahegyvidék – Örökélet vasárnapján a budahegyvidéki templomban gyűltek össze a Budai Egyházmegye énekkarai, hogy hatvanöt év után megújult formában, közösen tegyenek tanúságot a bennük élő reménységről.</w:t>
       </w:r>
     </w:p>
@@ -37242,26 +38307,6 @@
           <w:shd w:val="clear" w:color="auto" w:fill="FAFAFA"/>
         </w:rPr>
         <w:t xml:space="preserve"> […]</w:t>
-      </w:r>
-    </w:p>
-    <w:p>
-      <w:pPr>
-        <w:spacing w:after="120" w:line="240" w:lineRule="auto"/>
-        <w:rPr>
-          <w:rFonts w:cstheme="minorHAnsi"/>
-          <w:color w:val="000000" w:themeColor="text1"/>
-          <w:sz w:val="24"/>
-          <w:szCs w:val="24"/>
-        </w:rPr>
-      </w:pPr>
-      <w:r>
-        <w:rPr>
-          <w:rFonts w:cstheme="minorHAnsi"/>
-          <w:color w:val="000000" w:themeColor="text1"/>
-          <w:sz w:val="24"/>
-          <w:szCs w:val="24"/>
-        </w:rPr>
-        <w:t>Forrás: evangelikus.hu, fotók: Mohai Tamás</w:t>
       </w:r>
     </w:p>
     <w:p>
@@ -38005,7 +39050,21 @@
           <w:sz w:val="24"/>
           <w:szCs w:val="24"/>
         </w:rPr>
-        <w:t xml:space="preserve"> felszentelésének 25. évfordulója alkalmából tartandó ünnepi, hálaadó istentisztelete</w:t>
+        <w:t xml:space="preserve"> felszentelésének 25.</w:t>
+      </w:r>
+      <w:r>
+        <w:rPr>
+          <w:sz w:val="24"/>
+          <w:szCs w:val="24"/>
+        </w:rPr>
+        <w:t xml:space="preserve"> évfordulója alkalmából tartott</w:t>
+      </w:r>
+      <w:r>
+        <w:rPr>
+          <w:sz w:val="24"/>
+          <w:szCs w:val="24"/>
+        </w:rPr>
+        <w:t xml:space="preserve"> ünnepi, hálaadó istentisztelete</w:t>
       </w:r>
       <w:r>
         <w:rPr>
@@ -38240,6 +39299,15 @@
           <w:szCs w:val="24"/>
         </w:rPr>
         <w:t xml:space="preserve"> Kovács Áron</w:t>
+      </w:r>
+      <w:r>
+        <w:rPr>
+          <w:rFonts w:cstheme="minorHAnsi"/>
+          <w:bCs/>
+          <w:sz w:val="24"/>
+          <w:szCs w:val="24"/>
+        </w:rPr>
+        <w:t>.</w:t>
       </w:r>
     </w:p>
     <w:p>
@@ -39557,6 +40625,15 @@
         </w:rPr>
         <w:t>t hirdetett Fabiny Tamás püspök</w:t>
       </w:r>
+      <w:r>
+        <w:rPr>
+          <w:rFonts w:cstheme="minorHAnsi"/>
+          <w:bCs/>
+          <w:sz w:val="24"/>
+          <w:szCs w:val="24"/>
+        </w:rPr>
+        <w:t>.</w:t>
+      </w:r>
     </w:p>
     <w:p>
       <w:pPr>
@@ -39836,7 +40913,37 @@
           <w:sz w:val="24"/>
           <w:szCs w:val="24"/>
         </w:rPr>
-        <w:t>Szokolay Sándor (1931–2013): 23. zsoltárával (n:o 12 a Szakrális kánonok sorozatból) és a 401. ének kortárs finn feldolgozásával, húsvét utáni negyedi vasárnap J. H. Schein (1586–1630): Szolgád, az vagyok én c. művével és egy Selnecker-korálfeldolgozással, pünkösdkor</w:t>
+        <w:t>Szokolay Sándor (1931–2013): 23. zsoltárával (n</w:t>
+      </w:r>
+      <w:proofErr w:type="gramStart"/>
+      <w:r>
+        <w:rPr>
+          <w:sz w:val="24"/>
+          <w:szCs w:val="24"/>
+        </w:rPr>
+        <w:t>:o</w:t>
+      </w:r>
+      <w:proofErr w:type="gramEnd"/>
+      <w:r>
+        <w:rPr>
+          <w:sz w:val="24"/>
+          <w:szCs w:val="24"/>
+        </w:rPr>
+        <w:t xml:space="preserve"> 12 a Szakrális kánonok sorozatból) és a 401. ének kortárs finn feldolgozásával, húsvét utáni negyedi</w:t>
+      </w:r>
+      <w:r>
+        <w:rPr>
+          <w:sz w:val="24"/>
+          <w:szCs w:val="24"/>
+        </w:rPr>
+        <w:t>k</w:t>
+      </w:r>
+      <w:r>
+        <w:rPr>
+          <w:sz w:val="24"/>
+          <w:szCs w:val="24"/>
+        </w:rPr>
+        <w:t xml:space="preserve"> vasárnap J. H. Schein (1586–1630): Szolgád, az vagyok én c. művével és egy Selnecker-korálfeldolgozással, pünkösdkor</w:t>
       </w:r>
       <w:r>
         <w:rPr>
@@ -40291,6 +41398,15 @@
           <w:szCs w:val="24"/>
         </w:rPr>
         <w:t>Igét hirdetett Gombkötő Beáta</w:t>
+      </w:r>
+      <w:r>
+        <w:rPr>
+          <w:rFonts w:cstheme="minorHAnsi"/>
+          <w:bCs/>
+          <w:sz w:val="24"/>
+          <w:szCs w:val="24"/>
+        </w:rPr>
+        <w:t>.</w:t>
       </w:r>
     </w:p>
     <w:p>
@@ -40641,7 +41757,25 @@
           <w:szCs w:val="24"/>
           <w:lang w:eastAsia="hu-HU"/>
         </w:rPr>
-        <w:t>A 23. zsoltár 1. versének polifón genfi változatával („Az Úr énnékem őriző pásztorom” – Claude Goudimel) induló esti imát, a teremtett világra és benne az ember Isten irányában megélt helyzetére reflektáló zsoltárok alapozták meg. A 42. zsoltár („Isten után szomjazik lelkem”), a 65. zsoltár („Hatalmas és jóságos az Úr”) és a 130. genfi zsoltár („A mélységből kiáltok, Uram!”) az emberi törékenység valóságából megszólaló zsoltárok, melyek – az idei teremtés hetének fő gondolatával egybecsengve – a szenvedések és megpróbáltatások között reménnyel Isten felé forduló, Isten szeretetében bízó ember imádságai. Az alkalom zenei csúcspontját és feloldását Thomas Morely Nolo m</w:t>
+        <w:t>A 23. zsoltár 1. versének polifón genfi változatával („Az Úr énnékem őriző pásztorom” – Claude Goudimel) induló esti imát, a teremtett világra és benne az ember Isten irányában megélt helyzetére reflektáló zsoltárok alapozták meg. A 42. zsoltár („Isten után szomjazik lelkem”), a 65. zsoltár („Hatalmas és jóságos az Úr”) és a 130. genfi zsoltár („A mélységből kiáltok, Uram!”) az emberi törékenység valóságából megszólaló zsoltárok, melyek – az idei teremtés hetének fő gondolatával egybecsengve – a szenvedések és megpróbáltatások között reménnyel Isten felé forduló, Isten szeretetében bízó ember imádságai. Az alkalom zenei csúcspontját és feloldását Thomas Morl</w:t>
+      </w:r>
+      <w:r>
+        <w:rPr>
+          <w:rFonts w:eastAsia="Times New Roman" w:cstheme="minorHAnsi"/>
+          <w:sz w:val="24"/>
+          <w:szCs w:val="24"/>
+          <w:lang w:eastAsia="hu-HU"/>
+        </w:rPr>
+        <w:t>e</w:t>
+      </w:r>
+      <w:r>
+        <w:rPr>
+          <w:rFonts w:eastAsia="Times New Roman" w:cstheme="minorHAnsi"/>
+          <w:sz w:val="24"/>
+          <w:szCs w:val="24"/>
+          <w:lang w:eastAsia="hu-HU"/>
+        </w:rPr>
+        <w:t>y Nolo m</w:t>
       </w:r>
       <w:r>
         <w:rPr>
@@ -42421,37 +43555,6 @@
     </w:p>
     <w:p>
       <w:pPr>
-        <w:rPr>
-          <w:rFonts w:eastAsia="Times New Roman" w:cstheme="minorHAnsi"/>
-          <w:sz w:val="24"/>
-          <w:szCs w:val="24"/>
-          <w:lang w:eastAsia="hu-HU"/>
-        </w:rPr>
-      </w:pPr>
-      <w:hyperlink r:id="rId12" w:history="1">
-        <w:r>
-          <w:rPr>
-            <w:rStyle w:val="Hiperhivatkozs"/>
-            <w:rFonts w:eastAsia="Times New Roman" w:cstheme="minorHAnsi"/>
-            <w:sz w:val="24"/>
-            <w:szCs w:val="24"/>
-            <w:lang w:eastAsia="hu-HU"/>
-          </w:rPr>
-          <w:t>https://www.facebook.com/KOTA1970/</w:t>
-        </w:r>
-      </w:hyperlink>
-      <w:r>
-        <w:rPr>
-          <w:rFonts w:eastAsia="Times New Roman" w:cstheme="minorHAnsi"/>
-          <w:sz w:val="24"/>
-          <w:szCs w:val="24"/>
-          <w:lang w:eastAsia="hu-HU"/>
-        </w:rPr>
-        <w:t xml:space="preserve"> </w:t>
-      </w:r>
-    </w:p>
-    <w:p>
-      <w:pPr>
         <w:spacing w:after="120"/>
         <w:rPr>
           <w:rFonts w:eastAsia="Times New Roman" w:cstheme="minorHAnsi"/>
@@ -42634,7 +43737,7 @@
           <w:szCs w:val="24"/>
         </w:rPr>
       </w:pPr>
-      <w:hyperlink r:id="rId13" w:tgtFrame="_blank" w:history="1">
+      <w:hyperlink r:id="rId12" w:tgtFrame="_blank" w:history="1">
         <w:r>
           <w:rPr>
             <w:rStyle w:val="Hiperhivatkozs"/>
@@ -42750,6 +43853,15 @@
           <w:lang w:eastAsia="hu-HU"/>
         </w:rPr>
         <w:t>Igét hirdet Gáncs Tamás</w:t>
+      </w:r>
+      <w:r>
+        <w:rPr>
+          <w:rFonts w:eastAsia="Times New Roman" w:cstheme="minorHAnsi"/>
+          <w:sz w:val="24"/>
+          <w:szCs w:val="24"/>
+          <w:lang w:eastAsia="hu-HU"/>
+        </w:rPr>
+        <w:t>.</w:t>
       </w:r>
     </w:p>
     <w:sectPr>
@@ -43903,7 +45015,7 @@
   <a:extraClrSchemeLst/>
   <a:extLst>
     <a:ext uri="{05A4C25C-085E-4340-85A3-A5531E510DB2}">
-      <thm15:themeFamily xmlns:thm15="http://schemas.microsoft.com/office/thememl/2012/main" xmlns="" name="Office Theme" id="{62F939B6-93AF-4DB8-9C6B-D6C7DFDC589F}" vid="{4A3C46E8-61CC-4603-A589-7422A47A8E4A}"/>
+      <thm15:themeFamily xmlns="" xmlns:thm15="http://schemas.microsoft.com/office/thememl/2012/main" name="Office Theme" id="{62F939B6-93AF-4DB8-9C6B-D6C7DFDC589F}" vid="{4A3C46E8-61CC-4603-A589-7422A47A8E4A}"/>
     </a:ext>
   </a:extLst>
 </a:theme>
@@ -43914,7 +45026,7 @@
 </file>
 
 <file path=customXml/itemProps1.xml><?xml version="1.0" encoding="utf-8"?>
-<ds:datastoreItem xmlns:ds="http://schemas.openxmlformats.org/officeDocument/2006/customXml" ds:itemID="{6EC103A9-19D1-4EE7-B2AB-42B9F914C438}">
+<ds:datastoreItem xmlns:ds="http://schemas.openxmlformats.org/officeDocument/2006/customXml" ds:itemID="{CC2482F4-5D17-4A94-A942-AB99CD47B18C}">
   <ds:schemaRefs>
     <ds:schemaRef ds:uri="http://schemas.openxmlformats.org/officeDocument/2006/bibliography"/>
   </ds:schemaRefs>

--- a/Docs/Specs/Kiemelt események.docx
+++ b/Docs/Specs/Kiemelt események.docx
@@ -8347,7 +8347,7 @@
           <w:szCs w:val="24"/>
           <w:lang w:eastAsia="hu-HU"/>
         </w:rPr>
-        <w:t>Mert hogyan is dolgozik az ilyen kórusok többsége? Lassanként felépítgeti, azután fenntartja, kiegészíti a néhány miseordináriumból és motettából álló repertoárt, azután e repertoárból a rendszeres vagy csak nagy ünnepekre meghirdetett kórus-nagymisén előveszi, amit tud, amivel elkészült, amit az adott összeállítás mellett meg tud szólaltatni. S ennek következménye, hogy a kórus vagy csak az állandó részekben tud részt venni (ordinárium), vagy csak egy-egy szezonális darabbal tud a liturgikus időhöz alkalmazkodni (mondjuk egy szenvedési motetta nagyböjtben), vagy a liturgiába egyáltalán nem illő kórustételekre kényszerül (pl. offertóriumi Ave Mariák).</w:t>
+        <w:t>Mert hogyan is dolgozik az ilyen kórusok többsége? Lassanként felépítgeti, azután fenntartja, kiegészíti a néhány miseordináriumból és motettából álló repertoárt, azután e repertoárból a rendszeres vagy csak nagy ünnepekre meghirdetett kórusnagymisén előveszi, amit tud, amivel elkészült, amit az adott összeállítás mellett meg tud szólaltatni. S ennek következménye, hogy a kórus vagy csak az állandó részekben tud részt venni (ordinárium), vagy csak egy-egy szezonális darabbal tud a liturgikus időhöz alkalmazkodni (mondjuk egy szenvedési motetta nagyböjtben), vagy a liturgiába egyáltalán nem illő kórustételekre kényszerül (pl. offertóriumi Ave Mariák).</w:t>
       </w:r>
     </w:p>
     <w:p>
@@ -19314,6 +19314,91 @@
     </w:p>
     <w:p>
       <w:pPr>
+        <w:autoSpaceDE w:val="0"/>
+        <w:autoSpaceDN w:val="0"/>
+        <w:adjustRightInd w:val="0"/>
+        <w:spacing w:after="0" w:line="240" w:lineRule="auto"/>
+        <w:rPr>
+          <w:rFonts w:cstheme="minorHAnsi"/>
+          <w:color w:val="000000"/>
+          <w:sz w:val="24"/>
+          <w:szCs w:val="24"/>
+        </w:rPr>
+      </w:pPr>
+      <w:r>
+        <w:rPr>
+          <w:rFonts w:cstheme="minorHAnsi"/>
+          <w:color w:val="000000"/>
+          <w:sz w:val="24"/>
+          <w:szCs w:val="24"/>
+        </w:rPr>
+        <w:t>„A Csillaghegy–Békásmegyeri Evangélikus Egyházközség szeretettel hívja az érdeklődőket a békásmegyeri templomba (1038 Budapest, Mező u. 12</w:t>
+      </w:r>
+      <w:proofErr w:type="gramStart"/>
+      <w:r>
+        <w:rPr>
+          <w:rFonts w:cstheme="minorHAnsi"/>
+          <w:color w:val="000000"/>
+          <w:sz w:val="24"/>
+          <w:szCs w:val="24"/>
+        </w:rPr>
+        <w:t>.;</w:t>
+      </w:r>
+      <w:proofErr w:type="gramEnd"/>
+      <w:r>
+        <w:rPr>
+          <w:rFonts w:cstheme="minorHAnsi"/>
+          <w:color w:val="000000"/>
+          <w:sz w:val="24"/>
+          <w:szCs w:val="24"/>
+        </w:rPr>
+        <w:t xml:space="preserve"> tel.: 1/3686118) június 17-ére, vasárnapra, az összegyülekezés napjára.</w:t>
+      </w:r>
+    </w:p>
+    <w:p>
+      <w:pPr>
+        <w:autoSpaceDE w:val="0"/>
+        <w:autoSpaceDN w:val="0"/>
+        <w:adjustRightInd w:val="0"/>
+        <w:spacing w:after="0" w:line="240" w:lineRule="auto"/>
+        <w:rPr>
+          <w:rFonts w:cstheme="minorHAnsi"/>
+          <w:color w:val="000000"/>
+          <w:sz w:val="24"/>
+          <w:szCs w:val="24"/>
+        </w:rPr>
+      </w:pPr>
+      <w:r>
+        <w:rPr>
+          <w:rFonts w:cstheme="minorHAnsi"/>
+          <w:color w:val="000000"/>
+          <w:sz w:val="24"/>
+          <w:szCs w:val="24"/>
+        </w:rPr>
+        <w:t>Délelőtt 10 órakor az istentiszteleten Bence Imre hirdeti az igét. Délben közös ebédre várjuk vendégeinket.</w:t>
+      </w:r>
+    </w:p>
+    <w:p>
+      <w:pPr>
+        <w:spacing w:after="120" w:line="240" w:lineRule="auto"/>
+        <w:rPr>
+          <w:rFonts w:cstheme="minorHAnsi"/>
+          <w:sz w:val="24"/>
+          <w:szCs w:val="24"/>
+        </w:rPr>
+      </w:pPr>
+      <w:r>
+        <w:rPr>
+          <w:rFonts w:cstheme="minorHAnsi"/>
+          <w:color w:val="000000"/>
+          <w:sz w:val="24"/>
+          <w:szCs w:val="24"/>
+        </w:rPr>
+        <w:t>Délután 14 órakor Múzsák a templomkertben – kötetlen beszélgetés a gyülekezet művész tagjaival. 16 órakor a vecsernyén Bence Gábor prédikál [sic!], közreműködik a protestáns kántorátus. Az alkalomra a belépés ingyenes, de önkéntes adományokat jó szívvel fogadunk.</w:t>
+      </w:r>
+    </w:p>
+    <w:p>
+      <w:pPr>
         <w:spacing w:after="120" w:line="240" w:lineRule="auto"/>
         <w:rPr>
           <w:rFonts w:cstheme="minorHAnsi"/>
@@ -19327,21 +19412,10 @@
           <w:rFonts w:cstheme="minorHAnsi"/>
           <w:sz w:val="24"/>
           <w:szCs w:val="24"/>
-          <w:highlight w:val="cyan"/>
-        </w:rPr>
-        <w:t>Csillaghegy.jpg</w:t>
-      </w:r>
-    </w:p>
-    <w:p>
-      <w:pPr>
-        <w:spacing w:after="120" w:line="240" w:lineRule="auto"/>
-        <w:rPr>
-          <w:rFonts w:cstheme="minorHAnsi"/>
-          <w:sz w:val="24"/>
-          <w:szCs w:val="24"/>
           <w:shd w:val="clear" w:color="auto" w:fill="FFFFFF"/>
         </w:rPr>
-      </w:pPr>
+        <w:t>F</w:t>
+      </w:r>
       <w:r>
         <w:rPr>
           <w:rFonts w:cstheme="minorHAnsi"/>
@@ -19349,7 +19423,7 @@
           <w:szCs w:val="24"/>
           <w:shd w:val="clear" w:color="auto" w:fill="FFFFFF"/>
         </w:rPr>
-        <w:t xml:space="preserve">Kép forrása: </w:t>
+        <w:t xml:space="preserve">orrás: </w:t>
       </w:r>
       <w:r>
         <w:rPr>
@@ -19384,15 +19458,33 @@
           <w:sz w:val="24"/>
           <w:szCs w:val="24"/>
         </w:rPr>
-        <w:t>2007. június 17.</w:t>
-      </w:r>
-      <w:r>
-        <w:rPr>
-          <w:rFonts w:cstheme="minorHAnsi"/>
-          <w:sz w:val="24"/>
-          <w:szCs w:val="24"/>
-        </w:rPr>
-        <w:t>, 4. o.</w:t>
+        <w:t>2007. június 17</w:t>
+      </w:r>
+      <w:proofErr w:type="gramStart"/>
+      <w:r>
+        <w:rPr>
+          <w:rFonts w:cstheme="minorHAnsi"/>
+          <w:sz w:val="24"/>
+          <w:szCs w:val="24"/>
+        </w:rPr>
+        <w:t>.</w:t>
+      </w:r>
+      <w:r>
+        <w:rPr>
+          <w:rFonts w:cstheme="minorHAnsi"/>
+          <w:sz w:val="24"/>
+          <w:szCs w:val="24"/>
+        </w:rPr>
+        <w:t>,</w:t>
+      </w:r>
+      <w:proofErr w:type="gramEnd"/>
+      <w:r>
+        <w:rPr>
+          <w:rFonts w:cstheme="minorHAnsi"/>
+          <w:sz w:val="24"/>
+          <w:szCs w:val="24"/>
+        </w:rPr>
+        <w:t xml:space="preserve"> 4. o.</w:t>
       </w:r>
       <w:r>
         <w:rPr>
@@ -21437,7 +21529,7 @@
                     <a:blip r:embed="rId8" cstate="print">
                       <a:extLst>
                         <a:ext uri="{28A0092B-C50C-407E-A947-70E740481C1C}">
-                          <a14:useLocalDpi xmlns="" xmlns:wpc="http://schemas.microsoft.com/office/word/2010/wordprocessingCanvas" xmlns:cx="http://schemas.microsoft.com/office/drawing/2014/chartex" xmlns:cx1="http://schemas.microsoft.com/office/drawing/2015/9/8/chartex" xmlns:cx2="http://schemas.microsoft.com/office/drawing/2015/10/21/chartex" xmlns:cx3="http://schemas.microsoft.com/office/drawing/2016/5/9/chartex" xmlns:cx4="http://schemas.microsoft.com/office/drawing/2016/5/10/chartex" xmlns:cx5="http://schemas.microsoft.com/office/drawing/2016/5/11/chartex" xmlns:cx6="http://schemas.microsoft.com/office/drawing/2016/5/12/chartex" xmlns:cx7="http://schemas.microsoft.com/office/drawing/2016/5/13/chartex" xmlns:cx8="http://schemas.microsoft.com/office/drawing/2016/5/14/chartex" xmlns:mc="http://schemas.openxmlformats.org/markup-compatibility/2006" xmlns:aink="http://schemas.microsoft.com/office/drawing/2016/ink" xmlns:am3d="http://schemas.microsoft.com/office/drawing/2017/model3d" xmlns:o="urn:schemas-microsoft-com:office:office" xmlns:v="urn:schemas-microsoft-com:vml" xmlns:wp14="http://schemas.microsoft.com/office/word/2010/wordprocessingDrawing" xmlns:w10="urn:schemas-microsoft-com:office:word" xmlns:w="http://schemas.openxmlformats.org/wordprocessingml/2006/main" xmlns:w14="http://schemas.microsoft.com/office/word/2010/wordml" xmlns:w15="http://schemas.microsoft.com/office/word/2012/wordml" xmlns:w16cex="http://schemas.microsoft.com/office/word/2018/wordml/cex" xmlns:w16cid="http://schemas.microsoft.com/office/word/2016/wordml/cid" xmlns:w16="http://schemas.microsoft.com/office/word/2018/wordml" xmlns:w16se="http://schemas.microsoft.com/office/word/2015/wordml/symex" xmlns:wpg="http://schemas.microsoft.com/office/word/2010/wordprocessingGroup" xmlns:wpi="http://schemas.microsoft.com/office/word/2010/wordprocessingInk" xmlns:wps="http://schemas.microsoft.com/office/word/2010/wordprocessingShape" xmlns:a14="http://schemas.microsoft.com/office/drawing/2010/main" val="0"/>
+                          <a14:useLocalDpi xmlns:a14="http://schemas.microsoft.com/office/drawing/2010/main" xmlns:wps="http://schemas.microsoft.com/office/word/2010/wordprocessingShape" xmlns:wpi="http://schemas.microsoft.com/office/word/2010/wordprocessingInk" xmlns:wpg="http://schemas.microsoft.com/office/word/2010/wordprocessingGroup" xmlns:w16se="http://schemas.microsoft.com/office/word/2015/wordml/symex" xmlns:w16="http://schemas.microsoft.com/office/word/2018/wordml" xmlns:w16cid="http://schemas.microsoft.com/office/word/2016/wordml/cid" xmlns:w16cex="http://schemas.microsoft.com/office/word/2018/wordml/cex" xmlns:w15="http://schemas.microsoft.com/office/word/2012/wordml" xmlns:w14="http://schemas.microsoft.com/office/word/2010/wordml" xmlns:w="http://schemas.openxmlformats.org/wordprocessingml/2006/main" xmlns:w10="urn:schemas-microsoft-com:office:word" xmlns:wp14="http://schemas.microsoft.com/office/word/2010/wordprocessingDrawing" xmlns:v="urn:schemas-microsoft-com:vml" xmlns:o="urn:schemas-microsoft-com:office:office" xmlns:am3d="http://schemas.microsoft.com/office/drawing/2017/model3d" xmlns:aink="http://schemas.microsoft.com/office/drawing/2016/ink" xmlns:mc="http://schemas.openxmlformats.org/markup-compatibility/2006" xmlns:cx8="http://schemas.microsoft.com/office/drawing/2016/5/14/chartex" xmlns:cx7="http://schemas.microsoft.com/office/drawing/2016/5/13/chartex" xmlns:cx6="http://schemas.microsoft.com/office/drawing/2016/5/12/chartex" xmlns:cx5="http://schemas.microsoft.com/office/drawing/2016/5/11/chartex" xmlns:cx4="http://schemas.microsoft.com/office/drawing/2016/5/10/chartex" xmlns:cx3="http://schemas.microsoft.com/office/drawing/2016/5/9/chartex" xmlns:cx2="http://schemas.microsoft.com/office/drawing/2015/10/21/chartex" xmlns:cx1="http://schemas.microsoft.com/office/drawing/2015/9/8/chartex" xmlns:cx="http://schemas.microsoft.com/office/drawing/2014/chartex" xmlns:wpc="http://schemas.microsoft.com/office/word/2010/wordprocessingCanvas" xmlns="" val="0"/>
                         </a:ext>
                       </a:extLst>
                     </a:blip>
@@ -23518,7 +23610,21 @@
           <w:rFonts w:ascii="Calibri" w:hAnsi="Calibri" w:cs="Calibri"/>
           <w:color w:val="000000"/>
         </w:rPr>
-        <w:t xml:space="preserve"> ez az előadott művek értékes voltára, s azok színvonalas megszólaltatására utal. Nem okvetlenül nehéz művekről van tehát szó, de mindig értékes művekről, s olyanokról, melyek-kel az adott együttes meg tud birkózni. Lehet a megszólaltatott anyag könnyebb, de sohasem híg zene.</w:t>
+        <w:t xml:space="preserve"> ez az előadott művek értékes voltára, s azok színvonalas megszólaltatására utal. Nem okvetlenül nehéz művekről van tehát szó, de mindig értékes művekről, s olyanokró</w:t>
+      </w:r>
+      <w:r>
+        <w:rPr>
+          <w:rFonts w:ascii="Calibri" w:hAnsi="Calibri" w:cs="Calibri"/>
+          <w:color w:val="000000"/>
+        </w:rPr>
+        <w:t>l, melyek</w:t>
+      </w:r>
+      <w:r>
+        <w:rPr>
+          <w:rFonts w:ascii="Calibri" w:hAnsi="Calibri" w:cs="Calibri"/>
+          <w:color w:val="000000"/>
+        </w:rPr>
+        <w:t>kel az adott együttes meg tud birkózni. Lehet a megszólaltatott anyag könnyebb, de sohasem híg zene.</w:t>
       </w:r>
     </w:p>
     <w:p>
@@ -23543,7 +23649,21 @@
           <w:rFonts w:ascii="Calibri" w:hAnsi="Calibri" w:cs="Calibri"/>
           <w:color w:val="000000"/>
         </w:rPr>
-        <w:t xml:space="preserve"> ez a legfontosabb követelmény. Nem az elhasznált repertoár ismételgetése itt a cél, hanem a liturgia belső rendje által megszabott, pontosan oda illő, az aktuális liturgikus naphoz tartozó művek szerves összeillesztése. Ez persze sok alkotást, gyorsan forgó énekrendet, s ennek megfelelően jó kottaolvasási gyakorlatot kíván. Angliában szabály, hogy egy negyedéves ciklus (tehát 72 nap) alatt nem ismétlődhet ugyanaz a mű. Ez – még ha számunkra elérhetetlennek tűnik is – megfelel annak a törvénynek, hogy minden napnak megvan a maga saját énekrendje, s nem a kórus-vezető önkényén vagy a kórus felkészültségén múlik, hogy mit is énekelnek.</w:t>
+        <w:t xml:space="preserve"> ez a legfontosabb követelmény. Nem az elhasznált repertoár ismételgetése itt a cél, hanem a liturgia belső rendje által megszabott, pontosan oda illő, az aktuális liturgikus naphoz tartozó művek szerves összeillesztése. Ez persze sok alkotást, gyorsan forgó énekrendet, s ennek megfelelően jó kottaolvasási gyakorlatot kíván. Angliában szabály, hogy egy negyedéves ciklus (tehát 72 nap) alatt nem ismétlődhet ugyanaz a mű. Ez – még ha számunkra elérhetetlennek tűnik is – megfelel annak a törvénynek, hogy minden napnak megvan a maga </w:t>
+      </w:r>
+      <w:r>
+        <w:rPr>
+          <w:rFonts w:ascii="Calibri" w:hAnsi="Calibri" w:cs="Calibri"/>
+          <w:color w:val="000000"/>
+        </w:rPr>
+        <w:t>saját énekrendje, s nem a kórus</w:t>
+      </w:r>
+      <w:r>
+        <w:rPr>
+          <w:rFonts w:ascii="Calibri" w:hAnsi="Calibri" w:cs="Calibri"/>
+          <w:color w:val="000000"/>
+        </w:rPr>
+        <w:t>vezető önkényén vagy a kórus felkészültségén múlik, hogy mit is énekelnek.</w:t>
       </w:r>
     </w:p>
     <w:p>
@@ -23568,7 +23688,21 @@
           <w:rFonts w:ascii="Calibri" w:hAnsi="Calibri" w:cs="Calibri"/>
           <w:color w:val="000000"/>
         </w:rPr>
-        <w:t xml:space="preserve"> ez azt is jelenti, hogy a képzettebb énekesek megszólalásának pillanatát, hosszát, tartalmát az istentisztelet belső logikája szabja meg. Ezért van oly nagy jelen-tősége az alternatim gyakorlatnak is: gyakran a gyülekezet és a képzett énekesek énekének váltakozása felel meg legjobban a liturgia drámai természetének. Az énekesek természetesen segítik a gyülekezetet abban, hogy a közösségre tartozó részeket (népénekeket, könnyű gregorián tételeket stb.) el tudják énekelni. A liturgia megszabja azt a mozzanatot, mely indokolja a képzett énekesek megszólalását: legyen az egy melizmatikus egyszólamú dallam (akár szólóénekes előadásában), egy megfelelő, két-három énekes vagy kamaraegyüttes által előadott betét, „clausula”, vagy egy motetta egy nagyobb kórussal. Mindez természetesen az adott felekezet hagyományainak megfelelően.</w:t>
+        <w:t xml:space="preserve"> ez azt is jelenti, hogy a képzettebb énekesek megszólalásának pillanatát, hosszát, tartalmát az istentisztelet belső logikája szabj</w:t>
+      </w:r>
+      <w:r>
+        <w:rPr>
+          <w:rFonts w:ascii="Calibri" w:hAnsi="Calibri" w:cs="Calibri"/>
+          <w:color w:val="000000"/>
+        </w:rPr>
+        <w:t>a meg. Ezért van oly nagy jelen</w:t>
+      </w:r>
+      <w:r>
+        <w:rPr>
+          <w:rFonts w:ascii="Calibri" w:hAnsi="Calibri" w:cs="Calibri"/>
+          <w:color w:val="000000"/>
+        </w:rPr>
+        <w:t>tősége az alternatim gyakorlatnak is: gyakran a gyülekezet és a képzett énekesek énekének váltakozása felel meg legjobban a liturgia drámai természetének. Az énekesek természetesen segítik a gyülekezetet abban, hogy a közösségre tartozó részeket (népénekeket, könnyű gregorián tételeket stb.) el tudják énekelni. A liturgia megszabja azt a mozzanatot, mely indokolja a képzett énekesek megszólalását: legyen az egy melizmatikus egyszólamú dallam (akár szólóénekes előadásában), egy megfelelő, két-három énekes vagy kamaraegyüttes által előadott betét, „clausula”, vagy egy motetta egy nagyobb kórussal. Mindez természetesen az adott felekezet hagyományainak megfelelően.</w:t>
       </w:r>
     </w:p>
     <w:p>
@@ -23733,7 +23867,7 @@
           <w:rFonts w:ascii="Calibri" w:hAnsi="Calibri" w:cs="Calibri"/>
           <w:color w:val="000000"/>
         </w:rPr>
-        <w:t>Egyik: a Szent István bazilika oratóriuma, ahol egyelőre heten-ként egyszer, minden csütörtök este 3/4 7-kor katolikus rítus szerinti énekes vesperást végeznek, melyben a gyülekezet is részt vesz magyar és latin gregorián énekével, de alternatim polifon műveket is énekelnek a 12 tagú férfi–fiú együttessel. Hétről hétre az egyik zsoltár, a himnusz, a Magnificat, a zárómotetta hangzik el, más-más szerzők (főképpen középkori és reneszánsz mesterek) kompozícióiban.</w:t>
+        <w:t>Egyik: a Szent István bazilika oratóriuma, ahol egyelőre hetenként egyszer, minden csütörtök este 3/4 7-kor katolikus rítus szerinti énekes vesperást végeznek, melyben a gyülekezet is részt vesz magyar és latin gregorián énekével, de alternatim polifon műveket is énekelnek a 12 tagú férfi–fiú együttessel. Hétről hétre az egyik zsoltár, a himnusz, a Magnificat, a zárómotetta hangzik el, más-más szerzők (főképpen középkori és reneszánsz mesterek) kompozícióiban.</w:t>
       </w:r>
     </w:p>
     <w:p>
@@ -23806,7 +23940,21 @@
           <w:rFonts w:ascii="Calibri" w:hAnsi="Calibri" w:cs="Calibri"/>
           <w:color w:val="000000"/>
         </w:rPr>
-        <w:t>Az 1996/97-es évben a támogatás a Nemzeti Kulturális Alap nagylelkűsége révén bővült, így sor kerülhetett az első pályázatra, mintegy tíz ösztöndíjas hely meghirdetésére. Ebből egyelőre négy került betöltésre, mely által két újabb liturgikus kórus csatlakozott a Fővárosi Kántorátushoz, s a pályázatot kéthavonta megismételve, az 1997-es év elejére talán már 5–6 budapesti templomban lehet a rendszeres ének-szolgálathoz segítséget adni. A kántorátus egységét nem csak a kitűzött célok biztosítják, de jelezni fogja azt a havonta megjelenő programnaptár is.</w:t>
+        <w:t>Az 1996/97-es évben a támogatás a Nemzeti Kulturális Alap nagylelkűsége révén bővült, így sor kerülhetett az első pályázatra, mintegy tíz ösztöndíjas hely meghirdetésére. Ebből egyelőre négy került betöltésre, mely által két újabb liturgikus kórus csatlakozott a Fővárosi Kántorátushoz, s a pályázatot kéthavonta megismételve, az 1997-es év elejére talán már 5–6 budapesti templomban lehet a rendsze</w:t>
+      </w:r>
+      <w:r>
+        <w:rPr>
+          <w:rFonts w:ascii="Calibri" w:hAnsi="Calibri" w:cs="Calibri"/>
+          <w:color w:val="000000"/>
+        </w:rPr>
+        <w:t>res ének</w:t>
+      </w:r>
+      <w:r>
+        <w:rPr>
+          <w:rFonts w:ascii="Calibri" w:hAnsi="Calibri" w:cs="Calibri"/>
+          <w:color w:val="000000"/>
+        </w:rPr>
+        <w:t>szolgálathoz segítséget adni. A kántorátus egységét nem csak a kitűzött célok biztosítják, de jelezni fogja azt a havonta megjelenő programnaptár is.</w:t>
       </w:r>
     </w:p>
     <w:p>
@@ -23896,7 +24044,7 @@
           <w:rFonts w:ascii="Calibri" w:hAnsi="Calibri" w:cs="Calibri"/>
           <w:color w:val="000000"/>
         </w:rPr>
-        <w:t>Elsősorban annyiban, hogy a hét két estéjén elmehet a „standard helyekre” (csütörtökön a Szent István bazilikába vagy vasárnap a kelenföldi evangélikus templomba), s ott szép egyházzenét hallgathat. Valószínűleg januártól már program-kalendárium fogja hírül adni nemcsak e két helynek, hanem a csat-lakozott többi templomi kórusnak hetenkénti énekrendjét is.</w:t>
+        <w:t>Elsősorban annyiban, hogy a hét két estéjén elmehet a „standard helyekre” (csütörtökön a Szent István bazilikába vagy vasárnap a kelenföldi evangélikus templomba), s ott szép egyházzenét hallgathat. Valószínűleg januártól már program-kalendárium fogja hírül adni nemcsak e két helynek, hanem a csatlakozott többi templomi kórusnak hetenkénti énekrendjét is.</w:t>
       </w:r>
     </w:p>
     <w:p>
@@ -24392,7 +24540,7 @@
         <w:rPr>
           <w:rFonts w:ascii="Calibri" w:hAnsi="Calibri" w:cs="Calibri"/>
         </w:rPr>
-        <w:t>1999 óta vagyok a kántorátus tagja. Ez tekintélyes időnek tűnik, ám mikor hosszabb szünet után idén októberben először jelentem meg vasárnap nem sokkal fél 5 után a próbán, Bence Gábor udvariasan bemutatott a többi kórus-tagnak. Ez egyben azt is előre jelezte, hogy nem vagyok én vén róka, akinek a zsigereiben van a Magnificat vagy a Responsorium, hanem – most már harmadszorra – sületlen kezdőként ülök a próbán, majd később a padban, akinek jóakaró szomszédja mutatja meg, hova kell lapozni, és mit kell énekelni (és oldalpillantásokkal jelzi, mit nem kellett volna).</w:t>
+        <w:t>1999 óta vagyok a kántorátus tagja. Ez tekintélyes időnek tűnik, ám mikor hosszabb szünet után idén októberben először jelentem meg vasárnap nem sokkal fél 5 után a próbán, Bence Gábor udvariasan bemutatott a többi kórustagnak. Ez egyben azt is előre jelezte, hogy nem vagyok én vén róka, akinek a zsigereiben van a Magnificat vagy a Responsorium, hanem – most már harmadszorra – sületlen kezdőként ülök a próbán, majd később a padban, akinek jóakaró szomszédja mutatja meg, hova kell lapozni, és mit kell énekelni (és oldalpillantásokkal jelzi, mit nem kellett volna).</w:t>
       </w:r>
     </w:p>
     <w:p>
@@ -24451,7 +24599,23 @@
           <w:sz w:val="24"/>
           <w:szCs w:val="24"/>
         </w:rPr>
-        <w:t>Vidám kántoráta életem 2000 őszén átmenetileg hibernálódott, mikor Münchenben doktoranduszi állást kaptam. Onnan visszajőve elképedve állapítottam meg, hogy a régi kántorátusra szinte egyetlen arc sem emlékeztet. Ekkorra beindult a Zeneakadémián az egyházzene szak, és az ő protestáns hallgatóiknak egy adott évben járniuk kellett a kántorátusba. Szerencsére belőlük sokan ott ragadtak Kelenföldön, így a 2005-ös finnországi útra összeszokott társasággá váltunk. Ez az út azért is érdekes volt, mert Gábor finnországi múltjába is bepillantást engedett, valamint Kinga jóvoltából még a saját felmenőim történetéről is tanulhattam újat. Nagyon jó volt viszontlátni a Kaleva gyülekezetben sok kedves arcot, akiket a sárszentlőrinci testvérgyülekezet távoli tagjaként is-mertem gyerekkoromban. Nem utolsó-sorban meg kell említeni azt a lelkiismereti szétszakítottságot, amit a finnek alkoholhoz való negatív hozzáállása, valamint a mi fellépések utáni sörszomjunk okozott sokunk torkában. No és persze a szaunázós estét, ami a magyarokban gyakran a teljes lelazultság és a rityegés-rötyögés állapotát váltja ki.</w:t>
+        <w:t>Vidám kántoráta életem 2000 őszén átmenetileg hibernálódott, mikor Münchenben doktoranduszi állást kaptam. Onnan visszajőve elképedve állapítottam meg, hogy a régi kántorátusra szinte egyetlen arc sem emlékeztet. Ekkorra beindult a Zeneakadémián az egyházzene szak, és az ő protestáns hallgatóiknak egy adott évben járniuk kellett a kántorátusba. Szerencsére belőlük sokan ott ragadtak Kelenföldön, így a 2005-ös finnországi útra összeszokott társasággá váltunk. Ez az út azért is érdekes volt, mert Gábor finnországi múltjába is bepillantást engedett, valamint Kinga jóvoltából még a saját felmenőim történetéről is tanulhattam újat. Nagyon jó volt viszontlátni a Kaleva gyülekezetben sok kedves arcot, akiket a sárszentlőrinci testvé</w:t>
+      </w:r>
+      <w:r>
+        <w:rPr>
+          <w:rFonts w:ascii="Calibri" w:hAnsi="Calibri" w:cs="Calibri"/>
+          <w:sz w:val="24"/>
+          <w:szCs w:val="24"/>
+        </w:rPr>
+        <w:t>rgyülekezet távoli tagjaként is</w:t>
+      </w:r>
+      <w:r>
+        <w:rPr>
+          <w:rFonts w:ascii="Calibri" w:hAnsi="Calibri" w:cs="Calibri"/>
+          <w:sz w:val="24"/>
+          <w:szCs w:val="24"/>
+        </w:rPr>
+        <w:t>mertem gyerekkoromban. Nem utolsó-sorban meg kell említeni azt a lelkiismereti szétszakítottságot, amit a finnek alkoholhoz való negatív hozzáállása, valamint a mi fellépések utáni sörszomjunk okozott sokunk torkában. No és persze a szaunázós estét, ami a magyarokban gyakran a teljes lelazultság és a rityegés-rötyögés állapotát váltja ki.</w:t>
       </w:r>
     </w:p>
     <w:p>
@@ -24772,7 +24936,31 @@
         <w:rPr>
           <w:rFonts w:ascii="Calibri" w:hAnsi="Calibri" w:cs="Calibri"/>
         </w:rPr>
-        <w:t>Néhány félév távolság után vissza-kerültem én is a vérkeringésbe, több ország kórusaiban megérlelt hozzá-állással. De nemcsak én újultam meg.</w:t>
+        <w:t>Né</w:t>
+      </w:r>
+      <w:r>
+        <w:rPr>
+          <w:rFonts w:ascii="Calibri" w:hAnsi="Calibri" w:cs="Calibri"/>
+        </w:rPr>
+        <w:t>hány félév távolság után vissza</w:t>
+      </w:r>
+      <w:r>
+        <w:rPr>
+          <w:rFonts w:ascii="Calibri" w:hAnsi="Calibri" w:cs="Calibri"/>
+        </w:rPr>
+        <w:t>kerültem én is a vérkeringésbe, több ország</w:t>
+      </w:r>
+      <w:r>
+        <w:rPr>
+          <w:rFonts w:ascii="Calibri" w:hAnsi="Calibri" w:cs="Calibri"/>
+        </w:rPr>
+        <w:t xml:space="preserve"> kórusaiban megérlelt hozzá</w:t>
+      </w:r>
+      <w:r>
+        <w:rPr>
+          <w:rFonts w:ascii="Calibri" w:hAnsi="Calibri" w:cs="Calibri"/>
+        </w:rPr>
+        <w:t>állással. De nemcsak én újultam meg.</w:t>
       </w:r>
     </w:p>
     <w:p>
@@ -24902,7 +25090,19 @@
         <w:rPr>
           <w:rFonts w:ascii="Calibri" w:hAnsi="Calibri" w:cs="Calibri"/>
         </w:rPr>
-        <w:t xml:space="preserve">Végh Andris segítségével már korábban is énekeltünk zsoltározó imádságot a gyülekezeti kórus tagjaival ádventi és böjti időben, sőt nyári kalaznói táborainkban is. Jó volt kötött keretet találni a közösségi imádságnak, hisz az egymás előtt kitárulkozó, fiatalosan egyéni imádság már nehezen lett volna vállal-ható a felnőttek közösségében. S tagadhatatlan, hogy a „Hogyan is kell ezt csinálni?” kérdése sokáig erősebb volt annál, semhogy könnyen átadjuk magunkat az imádkozást segítő liturgiának, mégis kezdettől fogva éreztük: valami csodának, megmagyarázhatatlannak, talán a szentek közösségének lehetünk részesei. </w:t>
+        <w:t>Végh Andris segítségével már korábban is énekeltünk zsoltározó imádságot a gyülekezeti kórus tagjaival ádventi és böjti időben, sőt nyári kalaznói táborainkban is. Jó volt kötött keretet találni a közösségi imádságnak, hisz az egymás előtt kitárulkozó, fiatalosan egyéni imádsá</w:t>
+      </w:r>
+      <w:r>
+        <w:rPr>
+          <w:rFonts w:ascii="Calibri" w:hAnsi="Calibri" w:cs="Calibri"/>
+        </w:rPr>
+        <w:t>g már nehezen lett volna vállal</w:t>
+      </w:r>
+      <w:r>
+        <w:rPr>
+          <w:rFonts w:ascii="Calibri" w:hAnsi="Calibri" w:cs="Calibri"/>
+        </w:rPr>
+        <w:t xml:space="preserve">ható a felnőttek közösségében. S tagadhatatlan, hogy a „Hogyan is kell ezt csinálni?” kérdése sokáig erősebb volt annál, semhogy könnyen átadjuk magunkat az imádkozást segítő liturgiának, mégis kezdettől fogva éreztük: valami csodának, megmagyarázhatatlannak, talán a szentek közösségének lehetünk részesei. </w:t>
       </w:r>
     </w:p>
     <w:p>
@@ -24917,7 +25117,19 @@
         <w:rPr>
           <w:rFonts w:ascii="Calibri" w:hAnsi="Calibri" w:cs="Calibri"/>
         </w:rPr>
-        <w:t>1996-ban hetvened vasárnap után elindult Dobszay professzor javaslatára a heti rendszerességű zenés istentiszteletek sorozata. Eleinte csütörtök esténként jöttünk össze – az alapító Fővárosi Önkormányzat célja az volt, hogy hétköz-napokon is lehessen magas szintű egyházzenét átélni Budapesten –, de hamar kiderült, hogy ez nem járható út. Ez idő tájt a vasárnap esti istentiszteletek látogatottsága oly alacsony volt, hogy gyakran kérdéses volt az is, jön-e egyáltalán valaki a lelkészen, egyházfin, kántoron kívül. Ma is úgy érzem, azzal, hogy vasárnapra tettük a kántorátus szolgálatát, megmentettünk egy isten-tiszteleti alkalmat. Egy ideig még havonta egyszer a farkasréti kápolnában volt a vespera, mert Kelenföldön akkor gitáros istentiszteletet tartottak, de arról is ki-koptak a fiatalok végül. Így a nyári időszakon kívül minden vasárnap délután összejövünk „kántorátusozni” már évek óta.</w:t>
+        <w:t>1996-ban hetvened vasárnap után elindult Dobszay professzor javaslatára a heti rendszerességű zenés istentiszteletek sorozata. Eleinte csütörtök esténként jöttünk össze – az alapító Fővárosi Önkormán</w:t>
+      </w:r>
+      <w:r>
+        <w:rPr>
+          <w:rFonts w:ascii="Calibri" w:hAnsi="Calibri" w:cs="Calibri"/>
+        </w:rPr>
+        <w:t>yzat célja az volt, hogy hétköz</w:t>
+      </w:r>
+      <w:r>
+        <w:rPr>
+          <w:rFonts w:ascii="Calibri" w:hAnsi="Calibri" w:cs="Calibri"/>
+        </w:rPr>
+        <w:t>napokon is lehessen magas szintű egyházzenét átélni Budapesten –, de hamar kiderült, hogy ez nem járható út. Ez idő tájt a vasárnap esti istentiszteletek látogatottsága oly alacsony volt, hogy gyakran kérdéses volt az is, jön-e egyáltalán valaki a lelkészen, egyházfin, kántoron kívül. Ma is úgy érzem, azzal, hogy vasárnapra tettük a kántorátus szolgálatát, megmentettünk egy istentiszteleti alkalmat. Egy ideig még havonta egyszer a farkasréti kápolnában volt a vespera, mert Kelenföldön akkor gitáros istentiszteletet tartottak, de arról is kikoptak a fiatalok végül. Így a nyári időszakon kívül minden vasárnap délután összejövünk „kántorátusozni” már évek óta.</w:t>
       </w:r>
     </w:p>
     <w:p>
@@ -24950,7 +25162,19 @@
         <w:rPr>
           <w:rFonts w:ascii="Calibri" w:hAnsi="Calibri" w:cs="Calibri"/>
         </w:rPr>
-        <w:t>Őszintén leírom: évekig úgy gondoltam, hogy tevékenységünkkel mi tanítgatjuk a gyülekezetet a rendszeres imádságra, míg végül megértettem: a kántorátus minden-kori tagjai alkotják azt az imaközösséget, amelybe betekinthet, bekapcsolódhat mindenki, aki eljön az istentiszteletekre.</w:t>
+        <w:t>Őszintén leírom: évekig úgy gondoltam, hogy tevékenységünkkel mi tanítgatjuk a gyülekezetet a rendszeres imádságra, míg végül m</w:t>
+      </w:r>
+      <w:r>
+        <w:rPr>
+          <w:rFonts w:ascii="Calibri" w:hAnsi="Calibri" w:cs="Calibri"/>
+        </w:rPr>
+        <w:t>egértettem: a kántorátus minden</w:t>
+      </w:r>
+      <w:r>
+        <w:rPr>
+          <w:rFonts w:ascii="Calibri" w:hAnsi="Calibri" w:cs="Calibri"/>
+        </w:rPr>
+        <w:t>kori tagjai alkotják azt az imaközösséget, amelybe betekinthet, bekapcsolódhat mindenki, aki eljön az istentiszteletekre.</w:t>
       </w:r>
     </w:p>
     <w:p>
@@ -24966,7 +25190,19 @@
           <w:rFonts w:ascii="Calibri" w:hAnsi="Calibri" w:cs="Calibri"/>
         </w:rPr>
         <w:lastRenderedPageBreak/>
-        <w:t>Mi tartja össze ezt a közösséget? Ha születnek is benne baráti szálak, biztosan nem ez az elsődleges összetartó erő. Igaz, jó együtt lenni, volt, amikor kiesebb-nagyobb közösségi programot is szerveztünk, de mind életkorban, mind érdeklődésben oly különbözőek vagyunk, hogy ez nem lenne elegendő motívum a kitartó együttlétre. Azt remélem, a zene hatalmának ismerete tart minket össze. Az a tapasztalat – mindegy, melyikünk hol szerezte ebben döntő élményeit –, hogy a zene nyelve mélyebb, mint a verbalitás; a zene hidat épít az anyagon túli világ felé; a zene ajándék Istentől, ami a teremtett világ rendjét hivatott visszatükrözni. Úgy látom, akik hétről hétre összejövünk az énekelt vespera megszólaltatására, ebben az élményben szeretnénk megfürödni: részese lehetek a teremtésnek, a zene létrehozásának úgy, hogy közben magamat teljesen átadom a kötött liturgiájú imádságnak.</w:t>
+        <w:t>Mi tartja össze ezt a közösséget? Ha születnek is benne baráti szálak, biztosan nem ez az elsődleges összetartó erő. Igaz, j</w:t>
+      </w:r>
+      <w:r>
+        <w:rPr>
+          <w:rFonts w:ascii="Calibri" w:hAnsi="Calibri" w:cs="Calibri"/>
+        </w:rPr>
+        <w:t>ó együtt lenni, volt, amikor ki</w:t>
+      </w:r>
+      <w:r>
+        <w:rPr>
+          <w:rFonts w:ascii="Calibri" w:hAnsi="Calibri" w:cs="Calibri"/>
+        </w:rPr>
+        <w:t>sebb-nagyobb közösségi programot is szerveztünk, de mind életkorban, mind érdeklődésben oly különbözőek vagyunk, hogy ez nem lenne elegendő motívum a kitartó együttlétre. Azt remélem, a zene hatalmának ismerete tart minket össze. Az a tapasztalat – mindegy, melyikünk hol szerezte ebben döntő élményeit –, hogy a zene nyelve mélyebb, mint a verbalitás; a zene hidat épít az anyagon túli világ felé; a zene ajándék Istentől, ami a teremtett világ rendjét hivatott visszatükrözni. Úgy látom, akik hétről hétre összejövünk az énekelt vespera megszólaltatására, ebben az élményben szeretnénk megfürödni: részese lehetek a teremtésnek, a zene létrehozásának úgy, hogy közben magamat teljesen átadom a kötött liturgiájú imádságnak.</w:t>
       </w:r>
     </w:p>
     <w:p>
@@ -25006,7 +25242,7 @@
         <w:rPr>
           <w:rFonts w:ascii="Calibri" w:hAnsi="Calibri" w:cs="Calibri"/>
         </w:rPr>
-        <w:t>Visszaemlékezve a másfél évtizedre, óhatatlanul különböző korszakokra igyekszünk osztani az időt. A kántorátus életében nem voltak túlzottan éles határvonalak, legfeljebb egy-egy kulcs-figura rendszeres jelenléte tagolja szolgálatunkat. Talán senki nem bántódik meg, ha neveket itt nem nagyon említek: Bódiss Tamással indítottuk a munkát, jó volt rábíznom magam azon kérdések eldöntésében, amiben semmi gyakorlatom korábban nem volt. Az első csapat magja a gyülekezeti kórusból állt össze, őket erősítették egyházzenész hallgatók. Később jobban elkülönült az énekkar és a kántorátus, így néha kétkórusos műveket adhattunk elő. Volt idő, amikor a fiúk domináltak, s volt, hogy a csapat húzóereje a Stella ének-együttesből járt közénk. Sokat jelentett, amikor tanítványaim álltak be a sorba, és sokat tanultam a tanárként dolgozó énekestársaimtól. Örültem, amikor közösségünk egyházzenei műhely-munkát végezhetett, s még Fóton is együtt lehettünk nyaranta, és értéknek találom azt is, amikor a gyülekezet fiataljai közül tudnak néhányan munkánkba bekapcsolódni. Vannak köztünk olyanok, akik szinte végigszolgálták a mögöttünk lévő tizenöt évet, van, aki több év kihagyás után újra közénk állt, van, aki szinte sírva jelentette be, mikor élethelyzete változása miatt búcsúzni kényszerült. Volt, hogy bántottuk egymást, s nehezen viseltük különbözőségeinket, máskor pedig felszabadulva játszottunk őszintésdit baráti bulinkon.</w:t>
+        <w:t>Visszaemlékezve a másfél évtizedre, óhatatlanul különböző korszakokra igyekszünk osztani az időt. A kántorátus életében nem voltak túlzottan éles határvonalak, legfeljebb egy-egy kulcsfigura rendszeres jelenléte tagolja szolgálatunkat. Talán senki nem bántódik meg, ha neveket itt nem nagyon említek: Bódiss Tamással indítottuk a munkát, jó volt rábíznom magam azon kérdések eldöntésében, amiben semmi gyakorlatom korábban nem volt. Az első csapat magja a gyülekezeti kórusból állt össze, őket erősítették egyházzenész hallgatók. Később jobban elkülönült az énekkar és a kántorátus, így néha kétkórusos műveket adhattunk elő. Volt idő, amikor a fiúk domináltak, s volt, hogy a csapat húzóereje a Stella ének-együttesből járt közénk. Sokat jelentett, amikor tanítványaim álltak be a sorba, és sokat tanultam a tanárként dolgozó énekestársaimtól. Örültem, amikor közösségünk egyházzenei műhelymunkát végezhetett, s még Fóton is együtt lehettünk nyaranta, és értéknek találom azt is, amikor a gyülekezet fiataljai közül tudnak néhányan munkánkba bekapcsolódni. Vannak köztünk olyanok, akik szinte végigszolgálták a mögöttünk lévő tizenöt évet, van, aki több év kihagyás után újra közénk állt, van, aki szinte sírva jelentette be, mikor élethelyzete változása miatt búcsúzni kényszerült. Volt, hogy bántottuk egymást, s nehezen viseltük különbözőségeinket, máskor pedig felszabadulva játszottunk őszintésdit baráti bulinkon.</w:t>
       </w:r>
     </w:p>
     <w:p>
@@ -25092,7 +25328,19 @@
         <w:rPr>
           <w:rFonts w:ascii="Calibri" w:hAnsi="Calibri" w:cs="Calibri"/>
         </w:rPr>
-        <w:t>Megszégyenültünk, mikor egy idős lelkésznőt előítélettel vártunk helyettesítő szolgálatára, s a közös imádságon átélhettük valódi jelenlétét, közösség-vállalását. Viccesnek találtuk, amikor egy lelkész protestáns polgárpukkasztásként használta az énekes liturgiát. És ma sem értjük, hogy lehet úgy végigülni Luther-kabátban egy istentiszteletet, hogy nem-hogy száját, de még az énekeskönyvet sem nyitja ki „szolgatársunk”.</w:t>
+        <w:t>Megszégyenültünk, mikor egy idős lelkésznőt előítélettel vártunk helyettesítő szolgálatára, s a közös imádságon átélhet</w:t>
+      </w:r>
+      <w:r>
+        <w:rPr>
+          <w:rFonts w:ascii="Calibri" w:hAnsi="Calibri" w:cs="Calibri"/>
+        </w:rPr>
+        <w:t>tük valódi jelenlétét, közösség</w:t>
+      </w:r>
+      <w:r>
+        <w:rPr>
+          <w:rFonts w:ascii="Calibri" w:hAnsi="Calibri" w:cs="Calibri"/>
+        </w:rPr>
+        <w:t>vállalását. Viccesnek találtuk, amikor egy lelkész protestáns polgárpukkasztásként használta az énekes liturgiát. És ma sem értjük, hogy lehet úgy végigülni Luther-kabátban egy istentiszteletet, hogy nemhogy száját, de még az énekeskönyvet sem nyitja ki „szolgatársunk”.</w:t>
       </w:r>
     </w:p>
     <w:p>
@@ -25139,7 +25387,19 @@
           <w:rFonts w:ascii="Calibri" w:hAnsi="Calibri" w:cs="Calibri"/>
         </w:rPr>
         <w:lastRenderedPageBreak/>
-        <w:t>Palestrina az etalon és kíváncsi lettem az utánozhatatlan hangú Eccardra. Bevallom, máig is Schütz az, aki a legtöbb örömöt szerzi nekem, ő az ideális lutheránus egyházzenész. Megér-tettem valamit a reneszánsz kor szöveg-kezeléséből, nem ijedek meg, amikor kettőből háromba kell átlépni, és képes vagyok már lemondani a túl nehéz művek azonnali előadásáról.</w:t>
+        <w:t>Palestrina az etalon és kíváncsi lettem az utánozhatatlan hangú Eccardra. Bevallom, máig is Schütz az, aki a legtöbb örömöt szerzi nekem, ő az ideális</w:t>
+      </w:r>
+      <w:r>
+        <w:rPr>
+          <w:rFonts w:ascii="Calibri" w:hAnsi="Calibri" w:cs="Calibri"/>
+        </w:rPr>
+        <w:t xml:space="preserve"> lutheránus egyházzenész. Megér</w:t>
+      </w:r>
+      <w:r>
+        <w:rPr>
+          <w:rFonts w:ascii="Calibri" w:hAnsi="Calibri" w:cs="Calibri"/>
+        </w:rPr>
+        <w:t>tettem valamit a reneszánsz kor szövegkezeléséből, nem ijedek meg, amikor kettőből háromba kell átlépni, és képes vagyok már lemondani a túl nehéz művek azonnali előadásáról.</w:t>
       </w:r>
     </w:p>
     <w:p>
@@ -25398,7 +25658,19 @@
         <w:rPr>
           <w:rFonts w:ascii="Calibri" w:hAnsi="Calibri" w:cs="Calibri"/>
         </w:rPr>
-        <w:t>A „hőskorban” hosszú, vajszínű pulóver volt az „egységes” öltözetünk. Amikor elhatároztuk, hogy készíttetünk egyen-ruhát, riasztott az igénytelen műszálas kappa és az „apácashow” karing stílusa egyaránt. Első egyenruhánk ezért inkább ingformátumból alakult ki, kicsit hosszított, térd feletti változatban. Később beláttuk, hogy több előnye van a térd alatti hosszúságnak, az újabb kollekciót már ilyenre készíttettük. Kicsit hálátlan a természetes len anyaga, a szabás sem mindenkire előnyös, de ma már teljes természetességgel viseljük liturgikus ruhánkat.</w:t>
+        <w:t>A „hőskorban” hosszú, vajszínű pulóver volt az „egységes” öltözetünk. Amikor elhatá</w:t>
+      </w:r>
+      <w:r>
+        <w:rPr>
+          <w:rFonts w:ascii="Calibri" w:hAnsi="Calibri" w:cs="Calibri"/>
+        </w:rPr>
+        <w:t>roztuk, hogy készíttetünk egyen</w:t>
+      </w:r>
+      <w:r>
+        <w:rPr>
+          <w:rFonts w:ascii="Calibri" w:hAnsi="Calibri" w:cs="Calibri"/>
+        </w:rPr>
+        <w:t>ruhát, riasztott az igénytelen műszálas kappa és az „apácashow” karing stílusa egyaránt. Első egyenruhánk ezért inkább ingformátumból alakult ki, kicsit hosszított, térd feletti változatban. Később beláttuk, hogy több előnye van a térd alatti hosszúságnak, az újabb kollekciót már ilyenre készíttettük. Kicsit hálátlan a természetes len anyaga, a szabás sem mindenkire előnyös, de ma már teljes természetességgel viseljük liturgikus ruhánkat.</w:t>
       </w:r>
     </w:p>
     <w:p>
@@ -25475,7 +25747,7 @@
         <w:rPr>
           <w:rFonts w:ascii="Calibri" w:hAnsi="Calibri" w:cs="Calibri"/>
         </w:rPr>
-        <w:t>Ha valamire, hát erre egyáltalán nem törekedtünk: hogy gyakorlóterep legyen a kántorátus egyházzene szakos főiskolásoknak. Mégis úgy alakult, hogy mind a Zeneakadémia, mind a Teológia egyház-zenész hallgatói közöttünk töltik gyakorlati idejük egy részét. Öröm, hogy a kötelező időszak után is többen közöttünk maradtak, és vállalandó felelősség, hogy bevezessük a fiatal kollégákat az evangélikus liturgikus ének gyakorlatába.</w:t>
+        <w:t>Ha valamire, hát erre egyáltalán nem törekedtünk: hogy gyakorlóterep legyen a kántorátus egyházzene szakos főiskolásoknak. Mégis úgy alakult, hogy mind a Zeneakadémia, mind a Teológia egyházzenész hallgatói közöttünk töltik gyakorlati idejük egy részét. Öröm, hogy a kötelező időszak után is többen közöttünk maradtak, és vállalandó felelősség, hogy bevezessük a fiatal kollégákat az evangélikus liturgikus ének gyakorlatába.</w:t>
       </w:r>
     </w:p>
     <w:p>
@@ -25530,7 +25802,19 @@
         <w:rPr>
           <w:rFonts w:ascii="Calibri" w:hAnsi="Calibri" w:cs="Calibri"/>
         </w:rPr>
-        <w:t>Gyakran gondolok arra, vajon meddig folytatható még ez a sorozat. Botta Pista bácsiék az ötvenes években talán két-három évig tartottak liturgikus esti istentiszteleteket Kelenföldön. Az akkori fiatalok a mai napig emlegetik azt a kort. Persze akkor egyfajta politikai állásfoglalást jelentett az alkalmak látogatása, mert az ifjúsági munkát korlátozták, hát istentiszteleten gyűlhetett össze a fiatalság. Ma sokfajta vonzó tevékenységi formát kínálhat a gyülekezet, ebből csak egy a vespera. Fontos mégis a folytatás, ha meg akarjuk őrizni kapcsolatunkat az elődeinkkel – azokkal, akik hatvan éve végeztek ilyesmit, s még inkább azokkal, akik a XVI-XVII. században tartották még a zsoltározó istentiszteletek hagyományát. Két évezred hittapasztalata rögzült ebben a gyakorlatban. Átélhető benne a „szentek közössége”. Tudom, hogy minden kor újra és újra keresni fogja az imádságos elmélyülést, és minden korban lesznek olyanok, akiknek fontos, hogy istenimádatuk igényességgel párosuljon. Folytatjuk tehát és várjuk, ki és mikor veszi át tőlünk a stafétabotot.</w:t>
+        <w:t>Gyakran gondolok arra, vajon meddig folytatható még ez a sorozat. Botta Pista bácsiék az ötvenes években talán két-három évig tartottak liturgikus esti istentiszteleteket Kelenföldön. Az akkori fiatalok a mai napig emlegetik azt a kort. Persze akkor egyfajta politikai állásfoglalást jelentett az alkalmak látogatása, mert az ifjúsági munkát korlátozták, hát istentiszteleten gyűlhetett össze a fiatalság. Ma sokfajta vonzó tevékenységi formát kínálhat a gyülekezet, ebből csak egy a vespera. Fontos mégis a folytatás, ha meg akarjuk őrizni kapcsolatunkat az elődeinkkel – azokkal, akik hatvan éve végeztek ilyesmit, s még inkább azokka</w:t>
+      </w:r>
+      <w:r>
+        <w:rPr>
+          <w:rFonts w:ascii="Calibri" w:hAnsi="Calibri" w:cs="Calibri"/>
+        </w:rPr>
+        <w:t>l, akik a XVI–</w:t>
+      </w:r>
+      <w:r>
+        <w:rPr>
+          <w:rFonts w:ascii="Calibri" w:hAnsi="Calibri" w:cs="Calibri"/>
+        </w:rPr>
+        <w:t>XVII. században tartották még a zsoltározó istentiszteletek hagyományát. Két évezred hittapasztalata rögzült ebben a gyakorlatban. Átélhető benne a „szentek közössége”. Tudom, hogy minden kor újra és újra keresni fogja az imádságos elmélyülést, és minden korban lesznek olyanok, akiknek fontos, hogy istenimádatuk igényességgel párosuljon. Folytatjuk tehát és várjuk, ki és mikor veszi át tőlünk a stafétabotot.</w:t>
       </w:r>
     </w:p>
     <w:p>
@@ -25672,6 +25956,15 @@
           <w:szCs w:val="24"/>
         </w:rPr>
         <w:t>Igehirdető: Koczor Tamás, az alkalmat vezette Muntag Lőrinc</w:t>
+      </w:r>
+      <w:r>
+        <w:rPr>
+          <w:rFonts w:cstheme="minorHAnsi"/>
+          <w:color w:val="000000" w:themeColor="text1"/>
+          <w:sz w:val="24"/>
+          <w:szCs w:val="24"/>
+        </w:rPr>
+        <w:t>.</w:t>
       </w:r>
     </w:p>
     <w:p>
@@ -27787,6 +28080,15 @@
           <w:szCs w:val="24"/>
         </w:rPr>
         <w:t xml:space="preserve"> Bence Gábor</w:t>
+      </w:r>
+      <w:r>
+        <w:rPr>
+          <w:rFonts w:cstheme="minorHAnsi"/>
+          <w:color w:val="000000" w:themeColor="text1"/>
+          <w:sz w:val="24"/>
+          <w:szCs w:val="24"/>
+        </w:rPr>
+        <w:t>.</w:t>
       </w:r>
     </w:p>
     <w:p>
@@ -30713,7 +31015,6 @@
           <w:szCs w:val="24"/>
         </w:rPr>
       </w:pPr>
-      <w:proofErr w:type="gramStart"/>
       <w:r>
         <w:rPr>
           <w:rFonts w:cstheme="minorHAnsi"/>
@@ -30724,7 +31025,6 @@
         </w:rPr>
         <w:t>ajandekkupon.jpg</w:t>
       </w:r>
-      <w:proofErr w:type="gramEnd"/>
     </w:p>
     <w:p>
       <w:pPr>
@@ -40224,7 +40524,16 @@
           <w:sz w:val="24"/>
           <w:szCs w:val="24"/>
         </w:rPr>
-        <w:t>Az elhangzott önálló művek:</w:t>
+        <w:t xml:space="preserve">Az </w:t>
+      </w:r>
+      <w:r>
+        <w:rPr>
+          <w:rFonts w:cstheme="minorHAnsi"/>
+          <w:bCs/>
+          <w:sz w:val="24"/>
+          <w:szCs w:val="24"/>
+        </w:rPr>
+        <w:t>elhangzott önálló művek:</w:t>
       </w:r>
     </w:p>
     <w:p>
@@ -40260,152 +40569,36 @@
         <w:ind w:left="180"/>
         <w:jc w:val="both"/>
         <w:rPr>
-          <w:rFonts w:eastAsia="Calibri" w:cstheme="minorHAnsi"/>
-          <w:sz w:val="24"/>
-          <w:szCs w:val="24"/>
-        </w:rPr>
-      </w:pPr>
-      <w:r>
-        <w:rPr>
-          <w:rFonts w:eastAsia="Calibri" w:cstheme="minorHAnsi"/>
-          <w:color w:val="000000"/>
-          <w:sz w:val="24"/>
-          <w:szCs w:val="24"/>
-          <w:shd w:val="clear" w:color="auto" w:fill="FFFFFF"/>
-        </w:rPr>
-        <w:t>Ékes ez fénlő díszes fa,</w:t>
-      </w:r>
-      <w:r>
-        <w:rPr>
-          <w:rFonts w:eastAsia="Calibri" w:cstheme="minorHAnsi"/>
-          <w:color w:val="000000"/>
-          <w:sz w:val="24"/>
-          <w:szCs w:val="24"/>
-        </w:rPr>
-        <w:t xml:space="preserve"> </w:t>
-      </w:r>
-      <w:r>
-        <w:rPr>
-          <w:rFonts w:eastAsia="Calibri" w:cstheme="minorHAnsi"/>
-          <w:color w:val="000000"/>
-          <w:sz w:val="24"/>
-          <w:szCs w:val="24"/>
-          <w:shd w:val="clear" w:color="auto" w:fill="FFFFFF"/>
-        </w:rPr>
-        <w:t>királynak bársonyával ékesült!</w:t>
-      </w:r>
-      <w:r>
-        <w:rPr>
-          <w:rFonts w:eastAsia="Calibri" w:cstheme="minorHAnsi"/>
-          <w:color w:val="000000"/>
-          <w:sz w:val="24"/>
-          <w:szCs w:val="24"/>
-        </w:rPr>
-        <w:t xml:space="preserve"> </w:t>
-      </w:r>
-      <w:r>
-        <w:rPr>
-          <w:rFonts w:eastAsia="Calibri" w:cstheme="minorHAnsi"/>
-          <w:color w:val="000000"/>
-          <w:sz w:val="24"/>
-          <w:szCs w:val="24"/>
-          <w:shd w:val="clear" w:color="auto" w:fill="FFFFFF"/>
-        </w:rPr>
-        <w:t>Fák között kiválasztott,</w:t>
-      </w:r>
-      <w:r>
-        <w:rPr>
-          <w:rFonts w:eastAsia="Calibri" w:cstheme="minorHAnsi"/>
-          <w:color w:val="000000"/>
-          <w:sz w:val="24"/>
-          <w:szCs w:val="24"/>
-        </w:rPr>
-        <w:t xml:space="preserve"> </w:t>
-      </w:r>
-      <w:r>
-        <w:rPr>
-          <w:rFonts w:eastAsia="Calibri" w:cstheme="minorHAnsi"/>
-          <w:color w:val="000000"/>
-          <w:sz w:val="24"/>
-          <w:szCs w:val="24"/>
-          <w:shd w:val="clear" w:color="auto" w:fill="FFFFFF"/>
-        </w:rPr>
-        <w:t>ily szent tagokot illetni!</w:t>
-      </w:r>
-      <w:r>
-        <w:rPr>
-          <w:rFonts w:eastAsia="Calibri" w:cstheme="minorHAnsi"/>
-          <w:sz w:val="24"/>
-          <w:szCs w:val="24"/>
-        </w:rPr>
-        <w:t xml:space="preserve"> </w:t>
-      </w:r>
-      <w:r>
-        <w:rPr>
-          <w:rFonts w:eastAsia="Calibri" w:cstheme="minorHAnsi"/>
-          <w:color w:val="000000"/>
-          <w:sz w:val="24"/>
-          <w:szCs w:val="24"/>
-          <w:shd w:val="clear" w:color="auto" w:fill="FFFFFF"/>
-        </w:rPr>
-        <w:t>Felséges Szentháromság,</w:t>
-      </w:r>
-      <w:r>
-        <w:rPr>
-          <w:rFonts w:eastAsia="Calibri" w:cstheme="minorHAnsi"/>
-          <w:color w:val="000000"/>
-          <w:sz w:val="24"/>
-          <w:szCs w:val="24"/>
-        </w:rPr>
-        <w:t xml:space="preserve"> </w:t>
-      </w:r>
-      <w:r>
-        <w:rPr>
-          <w:rFonts w:eastAsia="Calibri" w:cstheme="minorHAnsi"/>
-          <w:color w:val="000000"/>
-          <w:sz w:val="24"/>
-          <w:szCs w:val="24"/>
-          <w:shd w:val="clear" w:color="auto" w:fill="FFFFFF"/>
-        </w:rPr>
-        <w:t>téged dicsér minden lélek,</w:t>
-      </w:r>
-      <w:r>
-        <w:rPr>
-          <w:rFonts w:eastAsia="Calibri" w:cstheme="minorHAnsi"/>
-          <w:color w:val="000000"/>
-          <w:sz w:val="24"/>
-          <w:szCs w:val="24"/>
-        </w:rPr>
-        <w:t xml:space="preserve"> </w:t>
-      </w:r>
-      <w:r>
-        <w:rPr>
-          <w:rFonts w:eastAsia="Calibri" w:cstheme="minorHAnsi"/>
-          <w:color w:val="000000"/>
-          <w:sz w:val="24"/>
-          <w:szCs w:val="24"/>
-          <w:shd w:val="clear" w:color="auto" w:fill="FFFFFF"/>
-        </w:rPr>
-        <w:t>kiket keresztnek titka miatt</w:t>
-      </w:r>
-      <w:r>
-        <w:rPr>
-          <w:rFonts w:eastAsia="Calibri" w:cstheme="minorHAnsi"/>
-          <w:color w:val="000000"/>
-          <w:sz w:val="24"/>
-          <w:szCs w:val="24"/>
-        </w:rPr>
-        <w:t xml:space="preserve"> </w:t>
-      </w:r>
-      <w:r>
-        <w:rPr>
-          <w:rFonts w:eastAsia="Calibri" w:cstheme="minorHAnsi"/>
-          <w:color w:val="000000"/>
-          <w:sz w:val="24"/>
-          <w:szCs w:val="24"/>
-          <w:shd w:val="clear" w:color="auto" w:fill="FFFFFF"/>
-        </w:rPr>
-        <w:t>üdvözítesz, bírjad mindörökké.</w:t>
+          <w:rFonts w:cstheme="minorHAnsi"/>
+          <w:sz w:val="24"/>
+          <w:szCs w:val="24"/>
+        </w:rPr>
+      </w:pPr>
+      <w:r>
+        <w:rPr>
+          <w:rFonts w:cstheme="minorHAnsi"/>
+          <w:sz w:val="24"/>
+          <w:szCs w:val="24"/>
+        </w:rPr>
+        <w:t xml:space="preserve">Ó egyetlen reménységönk, Szent Kereszt, Idvözlégy, ez gyetrelemnek idejin! Kegyeseknek béveh igazságot, </w:t>
+      </w:r>
+      <w:proofErr w:type="gramStart"/>
+      <w:r>
+        <w:rPr>
+          <w:rFonts w:cstheme="minorHAnsi"/>
+          <w:sz w:val="24"/>
+          <w:szCs w:val="24"/>
+        </w:rPr>
+        <w:t>És</w:t>
+      </w:r>
+      <w:proofErr w:type="gramEnd"/>
+      <w:r>
+        <w:rPr>
+          <w:rFonts w:cstheme="minorHAnsi"/>
+          <w:sz w:val="24"/>
+          <w:szCs w:val="24"/>
+        </w:rPr>
+        <w:t xml:space="preserve"> bínösöknek tégy bocsánatot. Felséges Szentháromság, Téged dicsér minden lélek, Kiket Keresztnek titkja miá Idvözítesz, bírjad mind örökké.</w:t>
       </w:r>
     </w:p>
     <w:p>
@@ -43075,7 +43268,25 @@
           <w:szCs w:val="24"/>
           <w:lang w:eastAsia="hu-HU"/>
         </w:rPr>
-        <w:t xml:space="preserve">. Mendelssohntól </w:t>
+        <w:t>. Mendelssohn</w:t>
+      </w:r>
+      <w:r>
+        <w:rPr>
+          <w:rFonts w:eastAsia="Times New Roman" w:cstheme="minorHAnsi"/>
+          <w:sz w:val="24"/>
+          <w:szCs w:val="24"/>
+          <w:lang w:eastAsia="hu-HU"/>
+        </w:rPr>
+        <w:t>-</w:t>
+      </w:r>
+      <w:r>
+        <w:rPr>
+          <w:rFonts w:eastAsia="Times New Roman" w:cstheme="minorHAnsi"/>
+          <w:sz w:val="24"/>
+          <w:szCs w:val="24"/>
+          <w:lang w:eastAsia="hu-HU"/>
+        </w:rPr>
+        <w:t xml:space="preserve">tól </w:t>
       </w:r>
       <w:r>
         <w:rPr>
@@ -43184,7 +43395,15 @@
           <w:sz w:val="24"/>
           <w:szCs w:val="24"/>
         </w:rPr>
-        <w:t>, természetesen már feszegeti a határokat – koncertszerű előadáson, egy kántorátus-jubileum alkalmával azonban vespera keretében is megállja a helyét.</w:t>
+        <w:t xml:space="preserve">, természetesen már feszegeti a határokat – koncertszerű előadáson, egy kántorátus-jubileum </w:t>
+      </w:r>
+      <w:r>
+        <w:rPr>
+          <w:rFonts w:cstheme="minorHAnsi"/>
+          <w:sz w:val="24"/>
+          <w:szCs w:val="24"/>
+        </w:rPr>
+        <w:t>alkalmával azonban vespera keretében is megállja a helyét.</w:t>
       </w:r>
     </w:p>
     <w:p>
@@ -43200,52 +43419,32 @@
     <w:p>
       <w:pPr>
         <w:rPr>
-          <w:rFonts w:eastAsia="Times New Roman" w:cstheme="minorHAnsi"/>
-          <w:sz w:val="24"/>
-          <w:szCs w:val="24"/>
-          <w:lang w:eastAsia="hu-HU"/>
-        </w:rPr>
-      </w:pPr>
-      <w:r>
-        <w:rPr>
-          <w:rFonts w:eastAsia="Times New Roman" w:cstheme="minorHAnsi"/>
-          <w:sz w:val="24"/>
-          <w:szCs w:val="24"/>
-          <w:highlight w:val="yellow"/>
-          <w:lang w:eastAsia="hu-HU"/>
-        </w:rPr>
-        <w:t>A</w:t>
-      </w:r>
-      <w:r>
-        <w:rPr>
-          <w:rFonts w:eastAsia="Times New Roman" w:cstheme="minorHAnsi"/>
-          <w:sz w:val="24"/>
-          <w:szCs w:val="24"/>
-          <w:highlight w:val="yellow"/>
-          <w:lang w:eastAsia="hu-HU"/>
-        </w:rPr>
-        <w:t xml:space="preserve"> felvételeket ld. a</w:t>
-      </w:r>
-      <w:r>
-        <w:rPr>
-          <w:rFonts w:eastAsia="Times New Roman" w:cstheme="minorHAnsi"/>
-          <w:sz w:val="24"/>
-          <w:szCs w:val="24"/>
-          <w:highlight w:val="yellow"/>
-          <w:lang w:eastAsia="hu-HU"/>
-        </w:rPr>
-        <w:t xml:space="preserve"> lejátszási listában</w:t>
-      </w:r>
-      <w:r>
-        <w:rPr>
-          <w:rFonts w:eastAsia="Times New Roman" w:cstheme="minorHAnsi"/>
-          <w:sz w:val="24"/>
-          <w:szCs w:val="24"/>
-          <w:highlight w:val="yellow"/>
-          <w:lang w:eastAsia="hu-HU"/>
-        </w:rPr>
-        <w:t>: link</w:t>
-      </w:r>
+          <w:rFonts w:cstheme="minorHAnsi"/>
+          <w:color w:val="000000"/>
+          <w:sz w:val="24"/>
+          <w:szCs w:val="24"/>
+        </w:rPr>
+      </w:pPr>
+      <w:r>
+        <w:rPr>
+          <w:rFonts w:cstheme="minorHAnsi"/>
+          <w:color w:val="000000"/>
+          <w:sz w:val="24"/>
+          <w:szCs w:val="24"/>
+        </w:rPr>
+        <w:t xml:space="preserve">A felvételeket ld. a Kántorátus nőikar 2020 lejátszási listában: </w:t>
+      </w:r>
+      <w:hyperlink r:id="rId12" w:history="1">
+        <w:r>
+          <w:rPr>
+            <w:rStyle w:val="Hiperhivatkozs"/>
+            <w:rFonts w:cstheme="minorHAnsi"/>
+            <w:sz w:val="24"/>
+            <w:szCs w:val="24"/>
+          </w:rPr>
+          <w:t>https://www.youtube.com/playlist?list=PL96EnfNP_CE8bMs9sJkU8hiJQTSxS9ojO</w:t>
+        </w:r>
+      </w:hyperlink>
     </w:p>
     <w:p>
       <w:pPr>
@@ -43737,7 +43936,7 @@
           <w:szCs w:val="24"/>
         </w:rPr>
       </w:pPr>
-      <w:hyperlink r:id="rId12" w:tgtFrame="_blank" w:history="1">
+      <w:hyperlink r:id="rId13" w:tgtFrame="_blank" w:history="1">
         <w:r>
           <w:rPr>
             <w:rStyle w:val="Hiperhivatkozs"/>
@@ -43753,116 +43952,165 @@
     </w:p>
     <w:p>
       <w:pPr>
+        <w:autoSpaceDE w:val="0"/>
+        <w:autoSpaceDN w:val="0"/>
+        <w:adjustRightInd w:val="0"/>
+        <w:spacing w:after="120" w:line="240" w:lineRule="auto"/>
+        <w:rPr>
+          <w:rFonts w:cstheme="minorHAnsi"/>
+          <w:color w:val="000000"/>
+          <w:sz w:val="24"/>
+          <w:szCs w:val="24"/>
+        </w:rPr>
+      </w:pPr>
+      <w:r>
         <w:rPr>
           <w:rFonts w:eastAsia="Times New Roman" w:cstheme="minorHAnsi"/>
           <w:sz w:val="24"/>
           <w:szCs w:val="24"/>
           <w:lang w:eastAsia="hu-HU"/>
         </w:rPr>
-      </w:pPr>
-      <w:r>
-        <w:rPr>
-          <w:rFonts w:eastAsia="Times New Roman" w:cstheme="minorHAnsi"/>
-          <w:sz w:val="24"/>
-          <w:szCs w:val="24"/>
-          <w:lang w:eastAsia="hu-HU"/>
-        </w:rPr>
         <w:br w:type="page"/>
       </w:r>
       <w:r>
         <w:rPr>
-          <w:rFonts w:eastAsia="Times New Roman" w:cstheme="minorHAnsi"/>
-          <w:sz w:val="24"/>
-          <w:szCs w:val="24"/>
-          <w:lang w:eastAsia="hu-HU"/>
+          <w:rFonts w:cstheme="minorHAnsi"/>
+          <w:color w:val="000000"/>
+          <w:sz w:val="24"/>
+          <w:szCs w:val="24"/>
         </w:rPr>
         <w:lastRenderedPageBreak/>
-        <w:t>2021. február 14. 18 óra</w:t>
-      </w:r>
-    </w:p>
-    <w:p>
-      <w:pPr>
-        <w:rPr>
-          <w:rFonts w:eastAsia="Times New Roman" w:cstheme="minorHAnsi"/>
-          <w:sz w:val="24"/>
-          <w:szCs w:val="24"/>
-          <w:lang w:eastAsia="hu-HU"/>
-        </w:rPr>
-      </w:pPr>
-      <w:r>
-        <w:rPr>
-          <w:rFonts w:eastAsia="Times New Roman" w:cstheme="minorHAnsi"/>
-          <w:sz w:val="24"/>
-          <w:szCs w:val="24"/>
-          <w:lang w:eastAsia="hu-HU"/>
+        <w:t>2021. január 24</w:t>
+      </w:r>
+      <w:proofErr w:type="gramStart"/>
+      <w:r>
+        <w:rPr>
+          <w:rFonts w:cstheme="minorHAnsi"/>
+          <w:color w:val="000000"/>
+          <w:sz w:val="24"/>
+          <w:szCs w:val="24"/>
+        </w:rPr>
+        <w:t>.,</w:t>
+      </w:r>
+      <w:proofErr w:type="gramEnd"/>
+      <w:r>
+        <w:rPr>
+          <w:rFonts w:cstheme="minorHAnsi"/>
+          <w:color w:val="000000"/>
+          <w:sz w:val="24"/>
+          <w:szCs w:val="24"/>
+        </w:rPr>
+        <w:t xml:space="preserve"> 31., február 7., 14. 18 óra</w:t>
+      </w:r>
+    </w:p>
+    <w:p>
+      <w:pPr>
+        <w:autoSpaceDE w:val="0"/>
+        <w:autoSpaceDN w:val="0"/>
+        <w:adjustRightInd w:val="0"/>
+        <w:spacing w:after="120" w:line="240" w:lineRule="auto"/>
+        <w:rPr>
+          <w:rFonts w:cstheme="minorHAnsi"/>
+          <w:color w:val="000000"/>
+          <w:sz w:val="24"/>
+          <w:szCs w:val="24"/>
+        </w:rPr>
+      </w:pPr>
+      <w:r>
+        <w:rPr>
+          <w:rFonts w:cstheme="minorHAnsi"/>
+          <w:color w:val="000000"/>
+          <w:sz w:val="24"/>
+          <w:szCs w:val="24"/>
         </w:rPr>
         <w:t>Kelenföldi evangélikus templom</w:t>
       </w:r>
     </w:p>
     <w:p>
       <w:pPr>
-        <w:rPr>
-          <w:rFonts w:eastAsia="Times New Roman" w:cstheme="minorHAnsi"/>
-          <w:sz w:val="24"/>
-          <w:szCs w:val="24"/>
-          <w:lang w:eastAsia="hu-HU"/>
-        </w:rPr>
-      </w:pPr>
-      <w:r>
-        <w:rPr>
-          <w:rFonts w:eastAsia="Times New Roman" w:cstheme="minorHAnsi"/>
-          <w:sz w:val="24"/>
-          <w:szCs w:val="24"/>
-          <w:lang w:eastAsia="hu-HU"/>
-        </w:rPr>
-        <w:t xml:space="preserve">Hálaadó </w:t>
-      </w:r>
-      <w:r>
-        <w:rPr>
-          <w:rFonts w:eastAsia="Times New Roman" w:cstheme="minorHAnsi"/>
-          <w:sz w:val="24"/>
-          <w:szCs w:val="24"/>
-          <w:lang w:eastAsia="hu-HU"/>
-        </w:rPr>
-        <w:t>alkalom</w:t>
-      </w:r>
-      <w:r>
-        <w:rPr>
-          <w:rFonts w:eastAsia="Times New Roman" w:cstheme="minorHAnsi"/>
-          <w:sz w:val="24"/>
-          <w:szCs w:val="24"/>
-          <w:lang w:eastAsia="hu-HU"/>
-        </w:rPr>
-        <w:t xml:space="preserve"> az együttes fennállásának 25. évfordulója alkalmából</w:t>
-      </w:r>
-    </w:p>
-    <w:p>
-      <w:pPr>
-        <w:rPr>
-          <w:rFonts w:eastAsia="Times New Roman" w:cstheme="minorHAnsi"/>
-          <w:sz w:val="24"/>
-          <w:szCs w:val="24"/>
-          <w:lang w:eastAsia="hu-HU"/>
-        </w:rPr>
-      </w:pPr>
-      <w:r>
-        <w:rPr>
-          <w:rFonts w:eastAsia="Times New Roman" w:cstheme="minorHAnsi"/>
-          <w:sz w:val="24"/>
-          <w:szCs w:val="24"/>
-          <w:lang w:eastAsia="hu-HU"/>
-        </w:rPr>
-        <w:t>Igét hirdet Gáncs Tamás</w:t>
-      </w:r>
-      <w:r>
-        <w:rPr>
-          <w:rFonts w:eastAsia="Times New Roman" w:cstheme="minorHAnsi"/>
-          <w:sz w:val="24"/>
-          <w:szCs w:val="24"/>
-          <w:lang w:eastAsia="hu-HU"/>
-        </w:rPr>
-        <w:t>.</w:t>
-      </w:r>
+        <w:autoSpaceDE w:val="0"/>
+        <w:autoSpaceDN w:val="0"/>
+        <w:adjustRightInd w:val="0"/>
+        <w:spacing w:after="120" w:line="240" w:lineRule="auto"/>
+        <w:rPr>
+          <w:rFonts w:cstheme="minorHAnsi"/>
+          <w:color w:val="000000"/>
+          <w:sz w:val="24"/>
+          <w:szCs w:val="24"/>
+        </w:rPr>
+      </w:pPr>
+      <w:r>
+        <w:rPr>
+          <w:rFonts w:cstheme="minorHAnsi"/>
+          <w:color w:val="000000"/>
+          <w:sz w:val="24"/>
+          <w:szCs w:val="24"/>
+        </w:rPr>
+        <w:t>Nemzedékről nemzedékre. Jubileumi vesperasorozat a Fővárosi Protestáns Kántorátus fennállásának 25. évfordulóján</w:t>
+      </w:r>
+    </w:p>
+    <w:p>
+      <w:pPr>
+        <w:autoSpaceDE w:val="0"/>
+        <w:autoSpaceDN w:val="0"/>
+        <w:adjustRightInd w:val="0"/>
+        <w:spacing w:after="0" w:line="240" w:lineRule="auto"/>
+        <w:rPr>
+          <w:rFonts w:cstheme="minorHAnsi"/>
+          <w:color w:val="000000"/>
+          <w:sz w:val="24"/>
+          <w:szCs w:val="24"/>
+        </w:rPr>
+      </w:pPr>
+    </w:p>
+    <w:p>
+      <w:pPr>
+        <w:autoSpaceDE w:val="0"/>
+        <w:autoSpaceDN w:val="0"/>
+        <w:adjustRightInd w:val="0"/>
+        <w:spacing w:after="0" w:line="240" w:lineRule="auto"/>
+        <w:rPr>
+          <w:rFonts w:ascii="Segoe UI" w:hAnsi="Segoe UI" w:cs="Segoe UI"/>
+          <w:color w:val="000000"/>
+        </w:rPr>
+      </w:pPr>
+    </w:p>
+    <w:p>
+      <w:pPr>
+        <w:autoSpaceDE w:val="0"/>
+        <w:autoSpaceDN w:val="0"/>
+        <w:adjustRightInd w:val="0"/>
+        <w:spacing w:after="0" w:line="240" w:lineRule="auto"/>
+        <w:rPr>
+          <w:rFonts w:ascii="Segoe UI" w:hAnsi="Segoe UI" w:cs="Segoe UI"/>
+          <w:sz w:val="21"/>
+          <w:szCs w:val="21"/>
+        </w:rPr>
+      </w:pPr>
+      <w:r>
+        <w:rPr>
+          <w:rFonts w:ascii="Segoe UI" w:hAnsi="Segoe UI" w:cs="Segoe UI"/>
+          <w:color w:val="000000"/>
+          <w:sz w:val="21"/>
+          <w:szCs w:val="21"/>
+          <w:highlight w:val="cyan"/>
+        </w:rPr>
+        <w:t>[piros_a4-01-01.png bevágva]</w:t>
+      </w:r>
+    </w:p>
+    <w:p>
+      <w:pPr>
+        <w:autoSpaceDE w:val="0"/>
+        <w:autoSpaceDN w:val="0"/>
+        <w:adjustRightInd w:val="0"/>
+        <w:spacing w:after="0" w:line="240" w:lineRule="auto"/>
+        <w:rPr>
+          <w:rFonts w:cstheme="minorHAnsi"/>
+          <w:color w:val="000000"/>
+          <w:sz w:val="24"/>
+          <w:szCs w:val="24"/>
+        </w:rPr>
+      </w:pPr>
     </w:p>
     <w:sectPr>
       <w:pgSz w:w="11906" w:h="16838"/>
@@ -45015,7 +45263,7 @@
   <a:extraClrSchemeLst/>
   <a:extLst>
     <a:ext uri="{05A4C25C-085E-4340-85A3-A5531E510DB2}">
-      <thm15:themeFamily xmlns="" xmlns:thm15="http://schemas.microsoft.com/office/thememl/2012/main" name="Office Theme" id="{62F939B6-93AF-4DB8-9C6B-D6C7DFDC589F}" vid="{4A3C46E8-61CC-4603-A589-7422A47A8E4A}"/>
+      <thm15:themeFamily xmlns:thm15="http://schemas.microsoft.com/office/thememl/2012/main" xmlns="" name="Office Theme" id="{62F939B6-93AF-4DB8-9C6B-D6C7DFDC589F}" vid="{4A3C46E8-61CC-4603-A589-7422A47A8E4A}"/>
     </a:ext>
   </a:extLst>
 </a:theme>
@@ -45026,7 +45274,7 @@
 </file>
 
 <file path=customXml/itemProps1.xml><?xml version="1.0" encoding="utf-8"?>
-<ds:datastoreItem xmlns:ds="http://schemas.openxmlformats.org/officeDocument/2006/customXml" ds:itemID="{CC2482F4-5D17-4A94-A942-AB99CD47B18C}">
+<ds:datastoreItem xmlns:ds="http://schemas.openxmlformats.org/officeDocument/2006/customXml" ds:itemID="{7DD19488-23F5-4ED5-BE1C-20B499EF556D}">
   <ds:schemaRefs>
     <ds:schemaRef ds:uri="http://schemas.openxmlformats.org/officeDocument/2006/bibliography"/>
   </ds:schemaRefs>
